--- a/doc/sumologic-quickstart-doc.docx
+++ b/doc/sumologic-quickstart-doc.docx
@@ -174,7 +174,6 @@
             <w:tabs>
               <w:tab w:val="right" w:leader="dot" w:pos="9930"/>
             </w:tabs>
-            <w:spacing w:line="276" w:lineRule="auto"/>
             <w:rPr>
               <w:rFonts w:ascii="Georgia" w:eastAsiaTheme="minorEastAsia" w:hAnsi="Georgia" w:cstheme="minorBidi"/>
               <w:b w:val="0"/>
@@ -214,7 +213,7 @@
             </w:rPr>
             <w:fldChar w:fldCharType="separate"/>
           </w:r>
-          <w:hyperlink w:anchor="_Toc23168569" w:history="1">
+          <w:hyperlink w:anchor="_Toc23351358" w:history="1">
             <w:r>
               <w:rPr>
                 <w:rStyle w:val="Hyperlink"/>
@@ -257,7 +256,7 @@
                 <w:sz w:val="24"/>
                 <w:szCs w:val="24"/>
               </w:rPr>
-              <w:instrText xml:space="preserve"> PAGEREF _Toc23168569 \h </w:instrText>
+              <w:instrText xml:space="preserve"> PAGEREF _Toc23351358 \h </w:instrText>
             </w:r>
             <w:r>
               <w:rPr>
@@ -310,7 +309,6 @@
             <w:tabs>
               <w:tab w:val="right" w:leader="dot" w:pos="9930"/>
             </w:tabs>
-            <w:spacing w:line="276" w:lineRule="auto"/>
             <w:rPr>
               <w:rFonts w:ascii="Georgia" w:eastAsiaTheme="minorEastAsia" w:hAnsi="Georgia" w:cstheme="minorBidi"/>
               <w:b w:val="0"/>
@@ -321,7 +319,7 @@
               <w:lang w:bidi="ar-SA"/>
             </w:rPr>
           </w:pPr>
-          <w:hyperlink w:anchor="_Toc23168570" w:history="1">
+          <w:hyperlink w:anchor="_Toc23351359" w:history="1">
             <w:r>
               <w:rPr>
                 <w:rStyle w:val="Hyperlink"/>
@@ -364,7 +362,7 @@
                 <w:sz w:val="24"/>
                 <w:szCs w:val="24"/>
               </w:rPr>
-              <w:instrText xml:space="preserve"> PAGEREF _Toc23168570 \h </w:instrText>
+              <w:instrText xml:space="preserve"> PAGEREF _Toc23351359 \h </w:instrText>
             </w:r>
             <w:r>
               <w:rPr>
@@ -417,7 +415,6 @@
             <w:tabs>
               <w:tab w:val="right" w:leader="dot" w:pos="9930"/>
             </w:tabs>
-            <w:spacing w:line="276" w:lineRule="auto"/>
             <w:rPr>
               <w:rFonts w:ascii="Georgia" w:eastAsiaTheme="minorEastAsia" w:hAnsi="Georgia" w:cstheme="minorBidi"/>
               <w:i w:val="0"/>
@@ -428,7 +425,7 @@
               <w:lang w:bidi="ar-SA"/>
             </w:rPr>
           </w:pPr>
-          <w:hyperlink w:anchor="_Toc23168571" w:history="1">
+          <w:hyperlink w:anchor="_Toc23351360" w:history="1">
             <w:r>
               <w:rPr>
                 <w:rStyle w:val="Hyperlink"/>
@@ -471,7 +468,7 @@
                 <w:sz w:val="24"/>
                 <w:szCs w:val="24"/>
               </w:rPr>
-              <w:instrText xml:space="preserve"> PAGEREF _Toc23168571 \h </w:instrText>
+              <w:instrText xml:space="preserve"> PAGEREF _Toc23351360 \h </w:instrText>
             </w:r>
             <w:r>
               <w:rPr>
@@ -524,7 +521,6 @@
             <w:tabs>
               <w:tab w:val="right" w:leader="dot" w:pos="9930"/>
             </w:tabs>
-            <w:spacing w:line="276" w:lineRule="auto"/>
             <w:rPr>
               <w:rFonts w:ascii="Georgia" w:eastAsiaTheme="minorEastAsia" w:hAnsi="Georgia" w:cstheme="minorBidi"/>
               <w:i w:val="0"/>
@@ -535,7 +531,7 @@
               <w:lang w:bidi="ar-SA"/>
             </w:rPr>
           </w:pPr>
-          <w:hyperlink w:anchor="_Toc23168572" w:history="1">
+          <w:hyperlink w:anchor="_Toc23351361" w:history="1">
             <w:r>
               <w:rPr>
                 <w:rStyle w:val="Hyperlink"/>
@@ -578,7 +574,7 @@
                 <w:sz w:val="24"/>
                 <w:szCs w:val="24"/>
               </w:rPr>
-              <w:instrText xml:space="preserve"> PAGEREF _Toc23168572 \h </w:instrText>
+              <w:instrText xml:space="preserve"> PAGEREF _Toc23351361 \h </w:instrText>
             </w:r>
             <w:r>
               <w:rPr>
@@ -631,7 +627,6 @@
             <w:tabs>
               <w:tab w:val="right" w:leader="dot" w:pos="9930"/>
             </w:tabs>
-            <w:spacing w:line="276" w:lineRule="auto"/>
             <w:rPr>
               <w:rFonts w:ascii="Georgia" w:eastAsiaTheme="minorEastAsia" w:hAnsi="Georgia" w:cstheme="minorBidi"/>
               <w:b w:val="0"/>
@@ -642,7 +637,7 @@
               <w:lang w:bidi="ar-SA"/>
             </w:rPr>
           </w:pPr>
-          <w:hyperlink w:anchor="_Toc23168573" w:history="1">
+          <w:hyperlink w:anchor="_Toc23351362" w:history="1">
             <w:r>
               <w:rPr>
                 <w:rStyle w:val="Hyperlink"/>
@@ -685,7 +680,7 @@
                 <w:sz w:val="24"/>
                 <w:szCs w:val="24"/>
               </w:rPr>
-              <w:instrText xml:space="preserve"> PAGEREF _Toc23168573 \h </w:instrText>
+              <w:instrText xml:space="preserve"> PAGEREF _Toc23351362 \h </w:instrText>
             </w:r>
             <w:r>
               <w:rPr>
@@ -738,7 +733,6 @@
             <w:tabs>
               <w:tab w:val="right" w:leader="dot" w:pos="9930"/>
             </w:tabs>
-            <w:spacing w:line="276" w:lineRule="auto"/>
             <w:rPr>
               <w:rFonts w:ascii="Georgia" w:eastAsiaTheme="minorEastAsia" w:hAnsi="Georgia" w:cstheme="minorBidi"/>
               <w:b w:val="0"/>
@@ -749,7 +743,7 @@
               <w:lang w:bidi="ar-SA"/>
             </w:rPr>
           </w:pPr>
-          <w:hyperlink w:anchor="_Toc23168574" w:history="1">
+          <w:hyperlink w:anchor="_Toc23351363" w:history="1">
             <w:r>
               <w:rPr>
                 <w:rStyle w:val="Hyperlink"/>
@@ -792,7 +786,7 @@
                 <w:sz w:val="24"/>
                 <w:szCs w:val="24"/>
               </w:rPr>
-              <w:instrText xml:space="preserve"> PAGEREF _Toc23168574 \h </w:instrText>
+              <w:instrText xml:space="preserve"> PAGEREF _Toc23351363 \h </w:instrText>
             </w:r>
             <w:r>
               <w:rPr>
@@ -845,7 +839,6 @@
             <w:tabs>
               <w:tab w:val="right" w:leader="dot" w:pos="9930"/>
             </w:tabs>
-            <w:spacing w:line="276" w:lineRule="auto"/>
             <w:rPr>
               <w:rFonts w:ascii="Georgia" w:eastAsiaTheme="minorEastAsia" w:hAnsi="Georgia" w:cstheme="minorBidi"/>
               <w:i w:val="0"/>
@@ -856,7 +849,7 @@
               <w:lang w:bidi="ar-SA"/>
             </w:rPr>
           </w:pPr>
-          <w:hyperlink w:anchor="_Toc23168575" w:history="1">
+          <w:hyperlink w:anchor="_Toc23351364" w:history="1">
             <w:r>
               <w:rPr>
                 <w:rStyle w:val="Hyperlink"/>
@@ -899,7 +892,7 @@
                 <w:sz w:val="24"/>
                 <w:szCs w:val="24"/>
               </w:rPr>
-              <w:instrText xml:space="preserve"> PAGEREF _Toc23168575 \h </w:instrText>
+              <w:instrText xml:space="preserve"> PAGEREF _Toc23351364 \h </w:instrText>
             </w:r>
             <w:r>
               <w:rPr>
@@ -952,7 +945,6 @@
             <w:tabs>
               <w:tab w:val="right" w:leader="dot" w:pos="9930"/>
             </w:tabs>
-            <w:spacing w:line="276" w:lineRule="auto"/>
             <w:rPr>
               <w:rFonts w:ascii="Georgia" w:eastAsiaTheme="minorEastAsia" w:hAnsi="Georgia" w:cstheme="minorBidi"/>
               <w:i w:val="0"/>
@@ -963,7 +955,7 @@
               <w:lang w:bidi="ar-SA"/>
             </w:rPr>
           </w:pPr>
-          <w:hyperlink w:anchor="_Toc23168576" w:history="1">
+          <w:hyperlink w:anchor="_Toc23351365" w:history="1">
             <w:r>
               <w:rPr>
                 <w:rStyle w:val="Hyperlink"/>
@@ -1006,7 +998,7 @@
                 <w:sz w:val="24"/>
                 <w:szCs w:val="24"/>
               </w:rPr>
-              <w:instrText xml:space="preserve"> PAGEREF _Toc23168576 \h </w:instrText>
+              <w:instrText xml:space="preserve"> PAGEREF _Toc23351365 \h </w:instrText>
             </w:r>
             <w:r>
               <w:rPr>
@@ -1059,7 +1051,6 @@
             <w:tabs>
               <w:tab w:val="right" w:leader="dot" w:pos="9930"/>
             </w:tabs>
-            <w:spacing w:line="276" w:lineRule="auto"/>
             <w:rPr>
               <w:rFonts w:ascii="Georgia" w:eastAsiaTheme="minorEastAsia" w:hAnsi="Georgia" w:cstheme="minorBidi"/>
               <w:b w:val="0"/>
@@ -1070,7 +1061,7 @@
               <w:lang w:bidi="ar-SA"/>
             </w:rPr>
           </w:pPr>
-          <w:hyperlink w:anchor="_Toc23168577" w:history="1">
+          <w:hyperlink w:anchor="_Toc23351366" w:history="1">
             <w:r>
               <w:rPr>
                 <w:rStyle w:val="Hyperlink"/>
@@ -1113,7 +1104,7 @@
                 <w:sz w:val="24"/>
                 <w:szCs w:val="24"/>
               </w:rPr>
-              <w:instrText xml:space="preserve"> PAGEREF _Toc23168577 \h </w:instrText>
+              <w:instrText xml:space="preserve"> PAGEREF _Toc23351366 \h </w:instrText>
             </w:r>
             <w:r>
               <w:rPr>
@@ -1166,7 +1157,6 @@
             <w:tabs>
               <w:tab w:val="right" w:leader="dot" w:pos="9930"/>
             </w:tabs>
-            <w:spacing w:line="276" w:lineRule="auto"/>
             <w:rPr>
               <w:rFonts w:ascii="Georgia" w:eastAsiaTheme="minorEastAsia" w:hAnsi="Georgia" w:cstheme="minorBidi"/>
               <w:b w:val="0"/>
@@ -1177,7 +1167,7 @@
               <w:lang w:bidi="ar-SA"/>
             </w:rPr>
           </w:pPr>
-          <w:hyperlink w:anchor="_Toc23168578" w:history="1">
+          <w:hyperlink w:anchor="_Toc23351367" w:history="1">
             <w:r>
               <w:rPr>
                 <w:rStyle w:val="Hyperlink"/>
@@ -1220,7 +1210,7 @@
                 <w:sz w:val="24"/>
                 <w:szCs w:val="24"/>
               </w:rPr>
-              <w:instrText xml:space="preserve"> PAGEREF _Toc23168578 \h </w:instrText>
+              <w:instrText xml:space="preserve"> PAGEREF _Toc23351367 \h </w:instrText>
             </w:r>
             <w:r>
               <w:rPr>
@@ -1273,7 +1263,6 @@
             <w:tabs>
               <w:tab w:val="right" w:leader="dot" w:pos="9930"/>
             </w:tabs>
-            <w:spacing w:line="276" w:lineRule="auto"/>
             <w:rPr>
               <w:rFonts w:ascii="Georgia" w:eastAsiaTheme="minorEastAsia" w:hAnsi="Georgia" w:cstheme="minorBidi"/>
               <w:i w:val="0"/>
@@ -1284,7 +1273,7 @@
               <w:lang w:bidi="ar-SA"/>
             </w:rPr>
           </w:pPr>
-          <w:hyperlink w:anchor="_Toc23168579" w:history="1">
+          <w:hyperlink w:anchor="_Toc23351368" w:history="1">
             <w:r>
               <w:rPr>
                 <w:rStyle w:val="Hyperlink"/>
@@ -1327,7 +1316,7 @@
                 <w:sz w:val="24"/>
                 <w:szCs w:val="24"/>
               </w:rPr>
-              <w:instrText xml:space="preserve"> PAGEREF _Toc23168579 \h </w:instrText>
+              <w:instrText xml:space="preserve"> PAGEREF _Toc23351368 \h </w:instrText>
             </w:r>
             <w:r>
               <w:rPr>
@@ -1380,7 +1369,6 @@
             <w:tabs>
               <w:tab w:val="right" w:leader="dot" w:pos="9930"/>
             </w:tabs>
-            <w:spacing w:line="276" w:lineRule="auto"/>
             <w:rPr>
               <w:rFonts w:ascii="Georgia" w:eastAsiaTheme="minorEastAsia" w:hAnsi="Georgia" w:cstheme="minorBidi"/>
               <w:i w:val="0"/>
@@ -1391,7 +1379,7 @@
               <w:lang w:bidi="ar-SA"/>
             </w:rPr>
           </w:pPr>
-          <w:hyperlink w:anchor="_Toc23168580" w:history="1">
+          <w:hyperlink w:anchor="_Toc23351369" w:history="1">
             <w:r>
               <w:rPr>
                 <w:rStyle w:val="Hyperlink"/>
@@ -1434,7 +1422,7 @@
                 <w:sz w:val="24"/>
                 <w:szCs w:val="24"/>
               </w:rPr>
-              <w:instrText xml:space="preserve"> PAGEREF _Toc23168580 \h </w:instrText>
+              <w:instrText xml:space="preserve"> PAGEREF _Toc23351369 \h </w:instrText>
             </w:r>
             <w:r>
               <w:rPr>
@@ -1487,7 +1475,6 @@
             <w:tabs>
               <w:tab w:val="right" w:leader="dot" w:pos="9930"/>
             </w:tabs>
-            <w:spacing w:line="276" w:lineRule="auto"/>
             <w:rPr>
               <w:rFonts w:ascii="Georgia" w:eastAsiaTheme="minorEastAsia" w:hAnsi="Georgia" w:cstheme="minorBidi"/>
               <w:i w:val="0"/>
@@ -1498,7 +1485,7 @@
               <w:lang w:bidi="ar-SA"/>
             </w:rPr>
           </w:pPr>
-          <w:hyperlink w:anchor="_Toc23168581" w:history="1">
+          <w:hyperlink w:anchor="_Toc23351370" w:history="1">
             <w:r>
               <w:rPr>
                 <w:rStyle w:val="Hyperlink"/>
@@ -1541,7 +1528,7 @@
                 <w:sz w:val="24"/>
                 <w:szCs w:val="24"/>
               </w:rPr>
-              <w:instrText xml:space="preserve"> PAGEREF _Toc23168581 \h </w:instrText>
+              <w:instrText xml:space="preserve"> PAGEREF _Toc23351370 \h </w:instrText>
             </w:r>
             <w:r>
               <w:rPr>
@@ -1574,6 +1561,112 @@
                 <w:szCs w:val="24"/>
               </w:rPr>
               <w:t>7</w:t>
+            </w:r>
+            <w:r>
+              <w:rPr>
+                <w:rFonts w:ascii="Georgia" w:hAnsi="Georgia"/>
+                <w:i w:val="0"/>
+                <w:noProof/>
+                <w:webHidden/>
+                <w:sz w:val="24"/>
+                <w:szCs w:val="24"/>
+              </w:rPr>
+              <w:fldChar w:fldCharType="end"/>
+            </w:r>
+          </w:hyperlink>
+        </w:p>
+        <w:p>
+          <w:pPr>
+            <w:pStyle w:val="TOC2"/>
+            <w:tabs>
+              <w:tab w:val="right" w:leader="dot" w:pos="9930"/>
+            </w:tabs>
+            <w:rPr>
+              <w:rFonts w:ascii="Georgia" w:eastAsiaTheme="minorEastAsia" w:hAnsi="Georgia" w:cstheme="minorBidi"/>
+              <w:i w:val="0"/>
+              <w:iCs w:val="0"/>
+              <w:noProof/>
+              <w:sz w:val="24"/>
+              <w:szCs w:val="24"/>
+              <w:lang w:bidi="ar-SA"/>
+            </w:rPr>
+          </w:pPr>
+          <w:hyperlink w:anchor="_Toc23351371" w:history="1">
+            <w:r>
+              <w:rPr>
+                <w:rStyle w:val="Hyperlink"/>
+                <w:rFonts w:ascii="Georgia" w:hAnsi="Georgia"/>
+                <w:i w:val="0"/>
+                <w:noProof/>
+                <w:sz w:val="24"/>
+                <w:szCs w:val="24"/>
+              </w:rPr>
+              <w:t>Parameters for Deploying SumoLogic Application into AWS account</w:t>
+            </w:r>
+            <w:r>
+              <w:rPr>
+                <w:rFonts w:ascii="Georgia" w:hAnsi="Georgia"/>
+                <w:i w:val="0"/>
+                <w:noProof/>
+                <w:webHidden/>
+                <w:sz w:val="24"/>
+                <w:szCs w:val="24"/>
+              </w:rPr>
+              <w:tab/>
+            </w:r>
+            <w:r>
+              <w:rPr>
+                <w:rFonts w:ascii="Georgia" w:hAnsi="Georgia"/>
+                <w:i w:val="0"/>
+                <w:noProof/>
+                <w:webHidden/>
+                <w:sz w:val="24"/>
+                <w:szCs w:val="24"/>
+              </w:rPr>
+              <w:fldChar w:fldCharType="begin"/>
+            </w:r>
+            <w:r>
+              <w:rPr>
+                <w:rFonts w:ascii="Georgia" w:hAnsi="Georgia"/>
+                <w:i w:val="0"/>
+                <w:noProof/>
+                <w:webHidden/>
+                <w:sz w:val="24"/>
+                <w:szCs w:val="24"/>
+              </w:rPr>
+              <w:instrText xml:space="preserve"> PAGEREF _Toc23351371 \h </w:instrText>
+            </w:r>
+            <w:r>
+              <w:rPr>
+                <w:rFonts w:ascii="Georgia" w:hAnsi="Georgia"/>
+                <w:i w:val="0"/>
+                <w:noProof/>
+                <w:webHidden/>
+                <w:sz w:val="24"/>
+                <w:szCs w:val="24"/>
+              </w:rPr>
+            </w:r>
+            <w:r>
+              <w:rPr>
+                <w:rFonts w:ascii="Georgia" w:hAnsi="Georgia"/>
+                <w:i w:val="0"/>
+                <w:noProof/>
+                <w:webHidden/>
+                <w:sz w:val="24"/>
+                <w:szCs w:val="24"/>
+              </w:rPr>
+              <w:fldChar w:fldCharType="separate"/>
+            </w:r>
+            <w:r>
+              <w:rPr>
+                <w:rFonts w:ascii="Georgia" w:hAnsi="Georgia"/>
+                <w:i w:val="0"/>
+                <w:noProof/>
+                <w:webHidden/>
+                <w:sz w:val="24"/>
+                <w:szCs w:val="24"/>
+              </w:rPr>
+              <w:t>8</w:t>
             </w:r>
             <w:r>
               <w:rPr>
@@ -1594,7 +1687,6 @@
             <w:tabs>
               <w:tab w:val="right" w:leader="dot" w:pos="9930"/>
             </w:tabs>
-            <w:spacing w:line="276" w:lineRule="auto"/>
             <w:rPr>
               <w:rFonts w:ascii="Georgia" w:eastAsiaTheme="minorEastAsia" w:hAnsi="Georgia" w:cstheme="minorBidi"/>
               <w:b w:val="0"/>
@@ -1605,7 +1697,7 @@
               <w:lang w:bidi="ar-SA"/>
             </w:rPr>
           </w:pPr>
-          <w:hyperlink w:anchor="_Toc23168582" w:history="1">
+          <w:hyperlink w:anchor="_Toc23351372" w:history="1">
             <w:r>
               <w:rPr>
                 <w:rStyle w:val="Hyperlink"/>
@@ -1648,7 +1740,7 @@
                 <w:sz w:val="24"/>
                 <w:szCs w:val="24"/>
               </w:rPr>
-              <w:instrText xml:space="preserve"> PAGEREF _Toc23168582 \h </w:instrText>
+              <w:instrText xml:space="preserve"> PAGEREF _Toc23351372 \h </w:instrText>
             </w:r>
             <w:r>
               <w:rPr>
@@ -1680,7 +1772,7 @@
                 <w:sz w:val="24"/>
                 <w:szCs w:val="24"/>
               </w:rPr>
-              <w:t>12</w:t>
+              <w:t>10</w:t>
             </w:r>
             <w:r>
               <w:rPr>
@@ -1701,7 +1793,6 @@
             <w:tabs>
               <w:tab w:val="right" w:leader="dot" w:pos="9930"/>
             </w:tabs>
-            <w:spacing w:line="276" w:lineRule="auto"/>
             <w:rPr>
               <w:rFonts w:ascii="Georgia" w:eastAsiaTheme="minorEastAsia" w:hAnsi="Georgia" w:cstheme="minorBidi"/>
               <w:b w:val="0"/>
@@ -1712,7 +1803,7 @@
               <w:lang w:bidi="ar-SA"/>
             </w:rPr>
           </w:pPr>
-          <w:hyperlink w:anchor="_Toc23168583" w:history="1">
+          <w:hyperlink w:anchor="_Toc23351373" w:history="1">
             <w:r>
               <w:rPr>
                 <w:rStyle w:val="Hyperlink"/>
@@ -1755,7 +1846,7 @@
                 <w:sz w:val="24"/>
                 <w:szCs w:val="24"/>
               </w:rPr>
-              <w:instrText xml:space="preserve"> PAGEREF _Toc23168583 \h </w:instrText>
+              <w:instrText xml:space="preserve"> PAGEREF _Toc23351373 \h </w:instrText>
             </w:r>
             <w:r>
               <w:rPr>
@@ -1787,7 +1878,7 @@
                 <w:sz w:val="24"/>
                 <w:szCs w:val="24"/>
               </w:rPr>
-              <w:t>12</w:t>
+              <w:t>10</w:t>
             </w:r>
             <w:r>
               <w:rPr>
@@ -1808,7 +1899,6 @@
             <w:tabs>
               <w:tab w:val="right" w:leader="dot" w:pos="9930"/>
             </w:tabs>
-            <w:spacing w:line="276" w:lineRule="auto"/>
             <w:rPr>
               <w:rFonts w:ascii="Georgia" w:eastAsiaTheme="minorEastAsia" w:hAnsi="Georgia" w:cstheme="minorBidi"/>
               <w:b w:val="0"/>
@@ -1819,7 +1909,7 @@
               <w:lang w:bidi="ar-SA"/>
             </w:rPr>
           </w:pPr>
-          <w:hyperlink w:anchor="_Toc23168584" w:history="1">
+          <w:hyperlink w:anchor="_Toc23351374" w:history="1">
             <w:r>
               <w:rPr>
                 <w:rStyle w:val="Hyperlink"/>
@@ -1862,7 +1952,7 @@
                 <w:sz w:val="24"/>
                 <w:szCs w:val="24"/>
               </w:rPr>
-              <w:instrText xml:space="preserve"> PAGEREF _Toc23168584 \h </w:instrText>
+              <w:instrText xml:space="preserve"> PAGEREF _Toc23351374 \h </w:instrText>
             </w:r>
             <w:r>
               <w:rPr>
@@ -1894,12 +1984,321 @@
                 <w:sz w:val="24"/>
                 <w:szCs w:val="24"/>
               </w:rPr>
-              <w:t>12</w:t>
+              <w:t>10</w:t>
             </w:r>
             <w:r>
               <w:rPr>
                 <w:rFonts w:ascii="Georgia" w:hAnsi="Georgia"/>
                 <w:b w:val="0"/>
+                <w:noProof/>
+                <w:webHidden/>
+                <w:sz w:val="24"/>
+                <w:szCs w:val="24"/>
+              </w:rPr>
+              <w:fldChar w:fldCharType="end"/>
+            </w:r>
+          </w:hyperlink>
+        </w:p>
+        <w:p>
+          <w:pPr>
+            <w:pStyle w:val="TOC3"/>
+            <w:tabs>
+              <w:tab w:val="right" w:leader="dot" w:pos="9930"/>
+            </w:tabs>
+            <w:rPr>
+              <w:rFonts w:ascii="Georgia" w:eastAsiaTheme="minorEastAsia" w:hAnsi="Georgia" w:cstheme="minorBidi"/>
+              <w:noProof/>
+              <w:sz w:val="24"/>
+              <w:szCs w:val="24"/>
+              <w:lang w:bidi="ar-SA"/>
+            </w:rPr>
+          </w:pPr>
+          <w:hyperlink w:anchor="_Toc23351375" w:history="1">
+            <w:r>
+              <w:rPr>
+                <w:rStyle w:val="Hyperlink"/>
+                <w:rFonts w:ascii="Georgia" w:hAnsi="Georgia"/>
+                <w:noProof/>
+                <w:sz w:val="24"/>
+                <w:szCs w:val="24"/>
+              </w:rPr>
+              <w:t>AWS Resources</w:t>
+            </w:r>
+            <w:r>
+              <w:rPr>
+                <w:rFonts w:ascii="Georgia" w:hAnsi="Georgia"/>
+                <w:noProof/>
+                <w:webHidden/>
+                <w:sz w:val="24"/>
+                <w:szCs w:val="24"/>
+              </w:rPr>
+              <w:tab/>
+            </w:r>
+            <w:r>
+              <w:rPr>
+                <w:rFonts w:ascii="Georgia" w:hAnsi="Georgia"/>
+                <w:noProof/>
+                <w:webHidden/>
+                <w:sz w:val="24"/>
+                <w:szCs w:val="24"/>
+              </w:rPr>
+              <w:fldChar w:fldCharType="begin"/>
+            </w:r>
+            <w:r>
+              <w:rPr>
+                <w:rFonts w:ascii="Georgia" w:hAnsi="Georgia"/>
+                <w:noProof/>
+                <w:webHidden/>
+                <w:sz w:val="24"/>
+                <w:szCs w:val="24"/>
+              </w:rPr>
+              <w:instrText xml:space="preserve"> PAGEREF _Toc23351375 \h </w:instrText>
+            </w:r>
+            <w:r>
+              <w:rPr>
+                <w:rFonts w:ascii="Georgia" w:hAnsi="Georgia"/>
+                <w:noProof/>
+                <w:webHidden/>
+                <w:sz w:val="24"/>
+                <w:szCs w:val="24"/>
+              </w:rPr>
+            </w:r>
+            <w:r>
+              <w:rPr>
+                <w:rFonts w:ascii="Georgia" w:hAnsi="Georgia"/>
+                <w:noProof/>
+                <w:webHidden/>
+                <w:sz w:val="24"/>
+                <w:szCs w:val="24"/>
+              </w:rPr>
+              <w:fldChar w:fldCharType="separate"/>
+            </w:r>
+            <w:r>
+              <w:rPr>
+                <w:rFonts w:ascii="Georgia" w:hAnsi="Georgia"/>
+                <w:noProof/>
+                <w:webHidden/>
+                <w:sz w:val="24"/>
+                <w:szCs w:val="24"/>
+              </w:rPr>
+              <w:t>10</w:t>
+            </w:r>
+            <w:r>
+              <w:rPr>
+                <w:rFonts w:ascii="Georgia" w:hAnsi="Georgia"/>
+                <w:noProof/>
+                <w:webHidden/>
+                <w:sz w:val="24"/>
+                <w:szCs w:val="24"/>
+              </w:rPr>
+              <w:fldChar w:fldCharType="end"/>
+            </w:r>
+          </w:hyperlink>
+        </w:p>
+        <w:p>
+          <w:pPr>
+            <w:pStyle w:val="TOC3"/>
+            <w:tabs>
+              <w:tab w:val="right" w:leader="dot" w:pos="9930"/>
+            </w:tabs>
+            <w:rPr>
+              <w:rFonts w:ascii="Georgia" w:eastAsiaTheme="minorEastAsia" w:hAnsi="Georgia" w:cstheme="minorBidi"/>
+              <w:noProof/>
+              <w:sz w:val="24"/>
+              <w:szCs w:val="24"/>
+              <w:lang w:bidi="ar-SA"/>
+            </w:rPr>
+          </w:pPr>
+          <w:hyperlink w:anchor="_Toc23351376" w:history="1">
+            <w:r>
+              <w:rPr>
+                <w:rStyle w:val="Hyperlink"/>
+                <w:rFonts w:ascii="Georgia" w:hAnsi="Georgia"/>
+                <w:noProof/>
+                <w:sz w:val="24"/>
+                <w:szCs w:val="24"/>
+              </w:rPr>
+              <w:t>SumoLogic</w:t>
+            </w:r>
+            <w:r>
+              <w:rPr>
+                <w:rFonts w:ascii="Georgia" w:hAnsi="Georgia"/>
+                <w:noProof/>
+                <w:webHidden/>
+                <w:sz w:val="24"/>
+                <w:szCs w:val="24"/>
+              </w:rPr>
+              <w:tab/>
+            </w:r>
+            <w:r>
+              <w:rPr>
+                <w:rFonts w:ascii="Georgia" w:hAnsi="Georgia"/>
+                <w:noProof/>
+                <w:webHidden/>
+                <w:sz w:val="24"/>
+                <w:szCs w:val="24"/>
+              </w:rPr>
+              <w:fldChar w:fldCharType="begin"/>
+            </w:r>
+            <w:r>
+              <w:rPr>
+                <w:rFonts w:ascii="Georgia" w:hAnsi="Georgia"/>
+                <w:noProof/>
+                <w:webHidden/>
+                <w:sz w:val="24"/>
+                <w:szCs w:val="24"/>
+              </w:rPr>
+              <w:instrText xml:space="preserve"> PAGEREF _Toc23351376 \h </w:instrText>
+            </w:r>
+            <w:r>
+              <w:rPr>
+                <w:rFonts w:ascii="Georgia" w:hAnsi="Georgia"/>
+                <w:noProof/>
+                <w:webHidden/>
+                <w:sz w:val="24"/>
+                <w:szCs w:val="24"/>
+              </w:rPr>
+            </w:r>
+            <w:r>
+              <w:rPr>
+                <w:rFonts w:ascii="Georgia" w:hAnsi="Georgia"/>
+                <w:noProof/>
+                <w:webHidden/>
+                <w:sz w:val="24"/>
+                <w:szCs w:val="24"/>
+              </w:rPr>
+              <w:fldChar w:fldCharType="separate"/>
+            </w:r>
+            <w:r>
+              <w:rPr>
+                <w:rFonts w:ascii="Georgia" w:hAnsi="Georgia"/>
+                <w:noProof/>
+                <w:webHidden/>
+                <w:sz w:val="24"/>
+                <w:szCs w:val="24"/>
+              </w:rPr>
+              <w:t>11</w:t>
+            </w:r>
+            <w:r>
+              <w:rPr>
+                <w:rFonts w:ascii="Georgia" w:hAnsi="Georgia"/>
+                <w:noProof/>
+                <w:webHidden/>
+                <w:sz w:val="24"/>
+                <w:szCs w:val="24"/>
+              </w:rPr>
+              <w:fldChar w:fldCharType="end"/>
+            </w:r>
+          </w:hyperlink>
+        </w:p>
+        <w:p>
+          <w:pPr>
+            <w:pStyle w:val="TOC3"/>
+            <w:tabs>
+              <w:tab w:val="right" w:leader="dot" w:pos="9930"/>
+            </w:tabs>
+            <w:rPr>
+              <w:rFonts w:ascii="Georgia" w:eastAsiaTheme="minorEastAsia" w:hAnsi="Georgia" w:cstheme="minorBidi"/>
+              <w:noProof/>
+              <w:sz w:val="24"/>
+              <w:szCs w:val="24"/>
+              <w:lang w:bidi="ar-SA"/>
+            </w:rPr>
+          </w:pPr>
+          <w:hyperlink w:anchor="_Toc23351377" w:history="1">
+            <w:r>
+              <w:rPr>
+                <w:rStyle w:val="Hyperlink"/>
+                <w:rFonts w:ascii="Georgia" w:hAnsi="Georgia"/>
+                <w:noProof/>
+                <w:sz w:val="24"/>
+                <w:szCs w:val="24"/>
+              </w:rPr>
+              <w:t>Quick Start reference</w:t>
+            </w:r>
+            <w:r>
+              <w:rPr>
+                <w:rStyle w:val="Hyperlink"/>
+                <w:rFonts w:ascii="Georgia" w:hAnsi="Georgia"/>
+                <w:noProof/>
+                <w:spacing w:val="-9"/>
+                <w:sz w:val="24"/>
+                <w:szCs w:val="24"/>
+              </w:rPr>
+              <w:t xml:space="preserve"> </w:t>
+            </w:r>
+            <w:r>
+              <w:rPr>
+                <w:rStyle w:val="Hyperlink"/>
+                <w:rFonts w:ascii="Georgia" w:hAnsi="Georgia"/>
+                <w:noProof/>
+                <w:sz w:val="24"/>
+                <w:szCs w:val="24"/>
+              </w:rPr>
+              <w:t>deployments</w:t>
+            </w:r>
+            <w:r>
+              <w:rPr>
+                <w:rFonts w:ascii="Georgia" w:hAnsi="Georgia"/>
+                <w:noProof/>
+                <w:webHidden/>
+                <w:sz w:val="24"/>
+                <w:szCs w:val="24"/>
+              </w:rPr>
+              <w:tab/>
+            </w:r>
+            <w:r>
+              <w:rPr>
+                <w:rFonts w:ascii="Georgia" w:hAnsi="Georgia"/>
+                <w:noProof/>
+                <w:webHidden/>
+                <w:sz w:val="24"/>
+                <w:szCs w:val="24"/>
+              </w:rPr>
+              <w:fldChar w:fldCharType="begin"/>
+            </w:r>
+            <w:r>
+              <w:rPr>
+                <w:rFonts w:ascii="Georgia" w:hAnsi="Georgia"/>
+                <w:noProof/>
+                <w:webHidden/>
+                <w:sz w:val="24"/>
+                <w:szCs w:val="24"/>
+              </w:rPr>
+              <w:instrText xml:space="preserve"> PAGEREF _Toc23351377 \h </w:instrText>
+            </w:r>
+            <w:r>
+              <w:rPr>
+                <w:rFonts w:ascii="Georgia" w:hAnsi="Georgia"/>
+                <w:noProof/>
+                <w:webHidden/>
+                <w:sz w:val="24"/>
+                <w:szCs w:val="24"/>
+              </w:rPr>
+            </w:r>
+            <w:r>
+              <w:rPr>
+                <w:rFonts w:ascii="Georgia" w:hAnsi="Georgia"/>
+                <w:noProof/>
+                <w:webHidden/>
+                <w:sz w:val="24"/>
+                <w:szCs w:val="24"/>
+              </w:rPr>
+              <w:fldChar w:fldCharType="separate"/>
+            </w:r>
+            <w:r>
+              <w:rPr>
+                <w:rFonts w:ascii="Georgia" w:hAnsi="Georgia"/>
+                <w:noProof/>
+                <w:webHidden/>
+                <w:sz w:val="24"/>
+                <w:szCs w:val="24"/>
+              </w:rPr>
+              <w:t>11</w:t>
+            </w:r>
+            <w:r>
+              <w:rPr>
+                <w:rFonts w:ascii="Georgia" w:hAnsi="Georgia"/>
                 <w:noProof/>
                 <w:webHidden/>
                 <w:sz w:val="24"/>
@@ -1924,184 +2323,6 @@
               <w:lang w:bidi="ar-SA"/>
             </w:rPr>
           </w:pPr>
-          <w:hyperlink w:anchor="_Toc23168585" w:history="1">
-            <w:r>
-              <w:rPr>
-                <w:rStyle w:val="Hyperlink"/>
-                <w:rFonts w:ascii="Georgia" w:hAnsi="Georgia"/>
-                <w:noProof/>
-                <w:sz w:val="24"/>
-                <w:szCs w:val="24"/>
-              </w:rPr>
-              <w:t>AWS Resources</w:t>
-            </w:r>
-            <w:r>
-              <w:rPr>
-                <w:rFonts w:ascii="Georgia" w:hAnsi="Georgia"/>
-                <w:noProof/>
-                <w:webHidden/>
-                <w:sz w:val="24"/>
-                <w:szCs w:val="24"/>
-              </w:rPr>
-              <w:tab/>
-            </w:r>
-            <w:r>
-              <w:rPr>
-                <w:rFonts w:ascii="Georgia" w:hAnsi="Georgia"/>
-                <w:noProof/>
-                <w:webHidden/>
-                <w:sz w:val="24"/>
-                <w:szCs w:val="24"/>
-              </w:rPr>
-              <w:fldChar w:fldCharType="begin"/>
-            </w:r>
-            <w:r>
-              <w:rPr>
-                <w:rFonts w:ascii="Georgia" w:hAnsi="Georgia"/>
-                <w:noProof/>
-                <w:webHidden/>
-                <w:sz w:val="24"/>
-                <w:szCs w:val="24"/>
-              </w:rPr>
-              <w:instrText xml:space="preserve"> PAGEREF _Toc23168585 \h </w:instrText>
-            </w:r>
-            <w:r>
-              <w:rPr>
-                <w:rFonts w:ascii="Georgia" w:hAnsi="Georgia"/>
-                <w:noProof/>
-                <w:webHidden/>
-                <w:sz w:val="24"/>
-                <w:szCs w:val="24"/>
-              </w:rPr>
-            </w:r>
-            <w:r>
-              <w:rPr>
-                <w:rFonts w:ascii="Georgia" w:hAnsi="Georgia"/>
-                <w:noProof/>
-                <w:webHidden/>
-                <w:sz w:val="24"/>
-                <w:szCs w:val="24"/>
-              </w:rPr>
-              <w:fldChar w:fldCharType="separate"/>
-            </w:r>
-            <w:r>
-              <w:rPr>
-                <w:rFonts w:ascii="Georgia" w:hAnsi="Georgia"/>
-                <w:noProof/>
-                <w:webHidden/>
-                <w:sz w:val="24"/>
-                <w:szCs w:val="24"/>
-              </w:rPr>
-              <w:t>12</w:t>
-            </w:r>
-            <w:r>
-              <w:rPr>
-                <w:rFonts w:ascii="Georgia" w:hAnsi="Georgia"/>
-                <w:noProof/>
-                <w:webHidden/>
-                <w:sz w:val="24"/>
-                <w:szCs w:val="24"/>
-              </w:rPr>
-              <w:fldChar w:fldCharType="end"/>
-            </w:r>
-          </w:hyperlink>
-        </w:p>
-        <w:p>
-          <w:pPr>
-            <w:pStyle w:val="TOC3"/>
-            <w:tabs>
-              <w:tab w:val="right" w:leader="dot" w:pos="9930"/>
-            </w:tabs>
-            <w:spacing w:line="276" w:lineRule="auto"/>
-            <w:rPr>
-              <w:rFonts w:ascii="Georgia" w:eastAsiaTheme="minorEastAsia" w:hAnsi="Georgia" w:cstheme="minorBidi"/>
-              <w:noProof/>
-              <w:sz w:val="24"/>
-              <w:szCs w:val="24"/>
-              <w:lang w:bidi="ar-SA"/>
-            </w:rPr>
-          </w:pPr>
-          <w:hyperlink w:anchor="_Toc23168586" w:history="1">
-            <w:r>
-              <w:rPr>
-                <w:rStyle w:val="Hyperlink"/>
-                <w:rFonts w:ascii="Georgia" w:hAnsi="Georgia"/>
-                <w:noProof/>
-                <w:sz w:val="24"/>
-                <w:szCs w:val="24"/>
-              </w:rPr>
-              <w:t>SumoLogic</w:t>
-            </w:r>
-            <w:r>
-              <w:rPr>
-                <w:rFonts w:ascii="Georgia" w:hAnsi="Georgia"/>
-                <w:noProof/>
-                <w:webHidden/>
-                <w:sz w:val="24"/>
-                <w:szCs w:val="24"/>
-              </w:rPr>
-              <w:tab/>
-            </w:r>
-            <w:r>
-              <w:rPr>
-                <w:rFonts w:ascii="Georgia" w:hAnsi="Georgia"/>
-                <w:noProof/>
-                <w:webHidden/>
-                <w:sz w:val="24"/>
-                <w:szCs w:val="24"/>
-              </w:rPr>
-              <w:fldChar w:fldCharType="begin"/>
-            </w:r>
-            <w:r>
-              <w:rPr>
-                <w:rFonts w:ascii="Georgia" w:hAnsi="Georgia"/>
-                <w:noProof/>
-                <w:webHidden/>
-                <w:sz w:val="24"/>
-                <w:szCs w:val="24"/>
-              </w:rPr>
-              <w:instrText xml:space="preserve"> PAGEREF _Toc23168586 \h </w:instrText>
-            </w:r>
-            <w:r>
-              <w:rPr>
-                <w:rFonts w:ascii="Georgia" w:hAnsi="Georgia"/>
-                <w:noProof/>
-                <w:webHidden/>
-                <w:sz w:val="24"/>
-                <w:szCs w:val="24"/>
-              </w:rPr>
-            </w:r>
-            <w:r>
-              <w:rPr>
-                <w:rFonts w:ascii="Georgia" w:hAnsi="Georgia"/>
-                <w:noProof/>
-                <w:webHidden/>
-                <w:sz w:val="24"/>
-                <w:szCs w:val="24"/>
-              </w:rPr>
-              <w:fldChar w:fldCharType="separate"/>
-            </w:r>
-            <w:r>
-              <w:rPr>
-                <w:rFonts w:ascii="Georgia" w:hAnsi="Georgia"/>
-                <w:noProof/>
-                <w:webHidden/>
-                <w:sz w:val="24"/>
-                <w:szCs w:val="24"/>
-              </w:rPr>
-              <w:t>13</w:t>
-            </w:r>
-            <w:r>
-              <w:rPr>
-                <w:rFonts w:ascii="Georgia" w:hAnsi="Georgia"/>
-                <w:noProof/>
-                <w:webHidden/>
-                <w:sz w:val="24"/>
-                <w:szCs w:val="24"/>
-              </w:rPr>
-              <w:fldChar w:fldCharType="end"/>
-            </w:r>
-          </w:hyperlink>
           <w:r>
             <w:rPr>
               <w:rFonts w:ascii="Georgia" w:hAnsi="Georgia"/>
@@ -2204,7 +2425,7 @@
         <w:pStyle w:val="Heading1"/>
         <w:spacing w:before="231"/>
       </w:pPr>
-      <w:bookmarkStart w:id="0" w:name="_Toc23168569"/>
+      <w:bookmarkStart w:id="0" w:name="_Toc23351358"/>
       <w:r>
         <w:rPr>
           <w:color w:val="F9A634"/>
@@ -2256,7 +2477,7 @@
         <w:rPr>
           <w:noProof/>
         </w:rPr>
-        <w:pict w14:anchorId="644E95DC">
+        <w:pict w14:anchorId="2D7460FB">
           <v:group id="Group 82" o:spid="_x0000_s1039" style="position:absolute;left:0;text-align:left;margin-left:247.5pt;margin-top:102.25pt;width:110.15pt;height:48.95pt;z-index:-251664384;mso-wrap-distance-left:0;mso-wrap-distance-right:0;mso-position-horizontal-relative:page" coordorigin="4950,2045" coordsize="2203,979" o:gfxdata="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">
             <o:lock v:ext="edit" aspectratio="t"/>
             <v:shape id="Freeform 83" o:spid="_x0000_s1040" style="position:absolute;left:4950;top:2044;width:2203;height:979;visibility:visible;mso-wrap-style:square;v-text-anchor:top" coordsize="2203,979" o:gfxdata="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" path="m2075,l128,,78,10,37,37,10,78,,127,,851r10,50l37,941r41,28l128,979r1947,l2125,969r41,-28l2193,901r10,-50l2203,127,2193,78,2166,37,2125,10,2075,xe" fillcolor="#007bbb" stroked="f">
@@ -2498,7 +2719,7 @@
         <w:rPr>
           <w:noProof/>
         </w:rPr>
-        <w:pict w14:anchorId="04ED6E7C">
+        <w:pict w14:anchorId="5B6670C6">
           <v:group id="Group 79" o:spid="_x0000_s1036" style="position:absolute;left:0;text-align:left;margin-left:249.1pt;margin-top:38.55pt;width:110.15pt;height:48.95pt;z-index:-251663360;mso-wrap-distance-left:0;mso-wrap-distance-right:0;mso-position-horizontal-relative:page" coordorigin="4982,771" coordsize="2203,979" o:gfxdata="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">
             <o:lock v:ext="edit" aspectratio="t"/>
             <v:shape id="Freeform 80" o:spid="_x0000_s1037" style="position:absolute;left:4982;top:770;width:2203;height:979;visibility:visible;mso-wrap-style:square;v-text-anchor:top" coordsize="2203,979" o:gfxdata="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" path="m2075,l128,,78,10,37,37,10,78,,127,,851r10,50l37,941r41,28l128,979r1947,l2125,969r41,-28l2193,901r10,-50l2203,127,2193,78,2166,37,2125,10,2075,xe" fillcolor="#f1a42c" stroked="f">
@@ -2617,7 +2838,7 @@
       <w:pPr>
         <w:pStyle w:val="Heading1"/>
       </w:pPr>
-      <w:bookmarkStart w:id="1" w:name="_Toc23168570"/>
+      <w:bookmarkStart w:id="1" w:name="_Toc23351359"/>
       <w:r>
         <w:rPr>
           <w:color w:val="F9A634"/>
@@ -2693,7 +2914,7 @@
         <w:pStyle w:val="Heading2"/>
         <w:spacing w:before="232"/>
       </w:pPr>
-      <w:bookmarkStart w:id="2" w:name="_Toc23168571"/>
+      <w:bookmarkStart w:id="2" w:name="_Toc23351360"/>
       <w:r>
         <w:rPr>
           <w:color w:val="136DB4"/>
@@ -2835,7 +3056,7 @@
         <w:spacing w:before="231"/>
         <w:ind w:left="0" w:firstLine="100"/>
       </w:pPr>
-      <w:bookmarkStart w:id="3" w:name="_Toc23168572"/>
+      <w:bookmarkStart w:id="3" w:name="_Toc23351361"/>
       <w:r>
         <w:rPr>
           <w:color w:val="136DB4"/>
@@ -3041,7 +3262,7 @@
         <w:pStyle w:val="Heading1"/>
         <w:ind w:left="0"/>
       </w:pPr>
-      <w:bookmarkStart w:id="4" w:name="_Toc23168573"/>
+      <w:bookmarkStart w:id="4" w:name="_Toc23351362"/>
       <w:r>
         <w:rPr>
           <w:color w:val="F9A634"/>
@@ -3084,7 +3305,6 @@
     </w:p>
     <w:p>
       <w:pPr>
-        <w:ind w:left="1154"/>
         <w:rPr>
           <w:b/>
           <w:color w:val="4F81BC"/>
@@ -3099,10 +3319,10 @@
           <w:sz w:val="20"/>
         </w:rPr>
         <w:drawing>
-          <wp:inline distT="0" distB="0" distL="0" distR="0" wp14:anchorId="0AEA35BC" wp14:editId="561C12C3">
-            <wp:extent cx="5397500" cy="3810000"/>
+          <wp:inline distT="0" distB="0" distL="0" distR="0" wp14:anchorId="50F75004" wp14:editId="47F7CAE9">
+            <wp:extent cx="5857248" cy="3669792"/>
             <wp:effectExtent l="0" t="0" r="0" b="0"/>
-            <wp:docPr id="50" name="Picture 50"/>
+            <wp:docPr id="17" name="Picture 17"/>
             <wp:cNvGraphicFramePr>
               <a:graphicFrameLocks xmlns:a="http://schemas.openxmlformats.org/drawingml/2006/main" noChangeAspect="1"/>
             </wp:cNvGraphicFramePr>
@@ -3110,7 +3330,7 @@
               <a:graphicData uri="http://schemas.openxmlformats.org/drawingml/2006/picture">
                 <pic:pic xmlns:pic="http://schemas.openxmlformats.org/drawingml/2006/picture">
                   <pic:nvPicPr>
-                    <pic:cNvPr id="50" name="Sumo Logic Architecture diagram.png"/>
+                    <pic:cNvPr id="17" name="Sumo Logic Architecture diagram.png"/>
                     <pic:cNvPicPr/>
                   </pic:nvPicPr>
                   <pic:blipFill>
@@ -3128,7 +3348,7 @@
                   <pic:spPr>
                     <a:xfrm>
                       <a:off x="0" y="0"/>
-                      <a:ext cx="5397500" cy="3810000"/>
+                      <a:ext cx="5932593" cy="3716999"/>
                     </a:xfrm>
                     <a:prstGeom prst="rect">
                       <a:avLst/>
@@ -3391,8 +3611,14 @@
         <w:rPr>
           <w:sz w:val="24"/>
         </w:rPr>
+        <w:t xml:space="preserve">Kinesis Firehose delivery streams to transfer logs from AWS Web Application Firewall </w:t>
+      </w:r>
+      <w:r>
+        <w:rPr>
+          <w:sz w:val="24"/>
+        </w:rPr>
         <w:lastRenderedPageBreak/>
-        <w:t>Kinesis Firehose delivery streams to transfer logs from AWS Web Application Firewall (WAF) to an S3 bucket.</w:t>
+        <w:t>(WAF) to an S3 bucket.</w:t>
       </w:r>
     </w:p>
     <w:p>
@@ -3463,7 +3689,7 @@
       <w:pPr>
         <w:pStyle w:val="Heading1"/>
       </w:pPr>
-      <w:bookmarkStart w:id="5" w:name="_Toc23168574"/>
+      <w:bookmarkStart w:id="5" w:name="_Toc23351363"/>
       <w:r>
         <w:rPr>
           <w:color w:val="F9A634"/>
@@ -3477,7 +3703,7 @@
         <w:pStyle w:val="Heading2"/>
         <w:spacing w:before="101"/>
       </w:pPr>
-      <w:bookmarkStart w:id="6" w:name="_Toc23168575"/>
+      <w:bookmarkStart w:id="6" w:name="_Toc23351364"/>
       <w:r>
         <w:rPr>
           <w:color w:val="136DB4"/>
@@ -3683,7 +3909,7 @@
         <w:pStyle w:val="Heading2"/>
         <w:spacing w:before="0"/>
       </w:pPr>
-      <w:bookmarkStart w:id="7" w:name="_Toc23168576"/>
+      <w:bookmarkStart w:id="7" w:name="_Toc23351365"/>
       <w:r>
         <w:rPr>
           <w:color w:val="136DB4"/>
@@ -3905,7 +4131,7 @@
         <w:spacing w:before="0"/>
         <w:ind w:left="0"/>
       </w:pPr>
-      <w:bookmarkStart w:id="8" w:name="_Toc23168577"/>
+      <w:bookmarkStart w:id="8" w:name="_Toc23351366"/>
       <w:r>
         <w:rPr>
           <w:color w:val="F9A634"/>
@@ -4024,7 +4250,7 @@
         <w:pStyle w:val="Heading1"/>
         <w:ind w:left="0"/>
       </w:pPr>
-      <w:bookmarkStart w:id="9" w:name="_Toc23168578"/>
+      <w:bookmarkStart w:id="9" w:name="_Toc23351367"/>
       <w:r>
         <w:rPr>
           <w:color w:val="F9A634"/>
@@ -4045,7 +4271,7 @@
         <w:pStyle w:val="Heading2"/>
         <w:spacing w:before="100"/>
       </w:pPr>
-      <w:bookmarkStart w:id="10" w:name="_Toc23168579"/>
+      <w:bookmarkStart w:id="10" w:name="_Toc23351368"/>
       <w:r>
         <w:rPr>
           <w:color w:val="136DB4"/>
@@ -4178,7 +4404,7 @@
           <w:color w:val="136DB4"/>
         </w:rPr>
       </w:pPr>
-      <w:bookmarkStart w:id="11" w:name="_Toc23168580"/>
+      <w:bookmarkStart w:id="11" w:name="_Toc23351369"/>
       <w:r>
         <w:rPr>
           <w:color w:val="136DB4"/>
@@ -4349,7 +4575,7 @@
         <w:pStyle w:val="Heading2"/>
         <w:spacing w:before="81"/>
       </w:pPr>
-      <w:bookmarkStart w:id="12" w:name="_Toc23168581"/>
+      <w:bookmarkStart w:id="12" w:name="_Toc23351370"/>
       <w:r>
         <w:pict w14:anchorId="7CA0977E">
           <v:shape id="_x0000_s1034" type="#_x0000_t202" alt="" style="position:absolute;left:0;text-align:left;margin-left:84.4pt;margin-top:25.6pt;width:461.4pt;height:72.5pt;z-index:-251662336;mso-wrap-style:square;mso-wrap-edited:f;mso-width-percent:0;mso-height-percent:0;mso-wrap-distance-left:0;mso-wrap-distance-right:0;mso-position-horizontal-relative:page;mso-width-percent:0;mso-height-percent:0;v-text-anchor:top" fillcolor="#f1f1f1" strokecolor="#bebebe" strokeweight=".48pt">
@@ -4481,7 +4707,7 @@
         <w:rPr>
           <w:noProof/>
         </w:rPr>
-        <w:pict w14:anchorId="1D3F2D08">
+        <w:pict w14:anchorId="2AE4A3CD">
           <v:group id="Group 69" o:spid="_x0000_s1026" style="position:absolute;margin-left:234.9pt;margin-top:16pt;width:160.25pt;height:96.4pt;z-index:-251661312;mso-wrap-distance-left:0;mso-wrap-distance-right:0;mso-position-horizontal-relative:page" coordorigin="4698,320" coordsize="3205,1928" o:gfxdata="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">
             <o:lock v:ext="edit" aspectratio="t"/>
             <v:rect id="Rectangle 70" o:spid="_x0000_s1027" style="position:absolute;left:4719;top:338;width:3164;height:1889;visibility:visible;mso-wrap-style:square;v-text-anchor:top" o:gfxdata="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" fillcolor="#dbe4f0" stroked="f">
@@ -4827,6 +5053,7 @@
           <w:color w:val="F9A634"/>
         </w:rPr>
       </w:pPr>
+      <w:bookmarkStart w:id="13" w:name="_Toc23351371"/>
       <w:r>
         <w:rPr>
           <w:color w:val="F9A634"/>
@@ -4857,6 +5084,7 @@
         </w:rPr>
         <w:t>into AWS account</w:t>
       </w:r>
+      <w:bookmarkEnd w:id="13"/>
     </w:p>
     <w:p>
       <w:pPr>
@@ -7341,7 +7569,7 @@
           <w:color w:val="F9A634"/>
         </w:rPr>
       </w:pPr>
-      <w:bookmarkStart w:id="13" w:name="_Toc23168582"/>
+      <w:bookmarkStart w:id="14" w:name="_Toc23351372"/>
       <w:r>
         <w:rPr>
           <w:color w:val="F9A634"/>
@@ -7349,7 +7577,7 @@
         <w:lastRenderedPageBreak/>
         <w:t>Troubleshooting</w:t>
       </w:r>
-      <w:bookmarkEnd w:id="13"/>
+      <w:bookmarkEnd w:id="14"/>
     </w:p>
     <w:p>
       <w:pPr>
@@ -7649,16 +7877,16 @@
         <w:pStyle w:val="Heading1"/>
         <w:spacing w:before="89"/>
       </w:pPr>
-      <w:bookmarkStart w:id="14" w:name="_bookmark17"/>
-      <w:bookmarkStart w:id="15" w:name="_Toc23168583"/>
-      <w:bookmarkEnd w:id="14"/>
+      <w:bookmarkStart w:id="15" w:name="_bookmark17"/>
+      <w:bookmarkStart w:id="16" w:name="_Toc23351373"/>
+      <w:bookmarkEnd w:id="15"/>
       <w:r>
         <w:rPr>
           <w:color w:val="F9A634"/>
         </w:rPr>
         <w:t>GitHub Repository</w:t>
       </w:r>
-      <w:bookmarkEnd w:id="15"/>
+      <w:bookmarkEnd w:id="16"/>
     </w:p>
     <w:p>
       <w:pPr>
@@ -7691,7 +7919,15 @@
         <w:rPr>
           <w:color w:val="252525"/>
         </w:rPr>
-        <w:t>to download the templates and scripts for this Quick Start, to post your comments, and to share your customizations with others.</w:t>
+        <w:t>to download the templates and scripts for this Quick Start, to post your comments, and to share your customizations with oth</w:t>
+      </w:r>
+      <w:bookmarkStart w:id="17" w:name="_GoBack"/>
+      <w:bookmarkEnd w:id="17"/>
+      <w:r>
+        <w:rPr>
+          <w:color w:val="252525"/>
+        </w:rPr>
+        <w:t>ers.</w:t>
       </w:r>
     </w:p>
     <w:p>
@@ -7708,18 +7944,18 @@
         <w:pStyle w:val="Heading1"/>
         <w:spacing w:before="89"/>
       </w:pPr>
-      <w:bookmarkStart w:id="16" w:name="_bookmark18"/>
-      <w:bookmarkStart w:id="17" w:name="_Toc23167453"/>
-      <w:bookmarkStart w:id="18" w:name="_Toc23168357"/>
-      <w:bookmarkStart w:id="19" w:name="_Toc23168584"/>
-      <w:bookmarkEnd w:id="16"/>
+      <w:bookmarkStart w:id="18" w:name="_bookmark18"/>
+      <w:bookmarkStart w:id="19" w:name="_Toc23167453"/>
+      <w:bookmarkStart w:id="20" w:name="_Toc23168357"/>
+      <w:bookmarkStart w:id="21" w:name="_Toc23351374"/>
+      <w:bookmarkEnd w:id="18"/>
       <w:r>
         <w:rPr>
           <w:color w:val="F9A634"/>
         </w:rPr>
         <w:t>Additional Resources</w:t>
       </w:r>
-      <w:bookmarkEnd w:id="19"/>
+      <w:bookmarkEnd w:id="21"/>
     </w:p>
     <w:p>
       <w:pPr>
@@ -7729,16 +7965,16 @@
           <w:color w:val="4F81BC"/>
         </w:rPr>
       </w:pPr>
-      <w:bookmarkStart w:id="20" w:name="_Toc23168585"/>
+      <w:bookmarkStart w:id="22" w:name="_Toc23351375"/>
       <w:r>
         <w:rPr>
           <w:color w:val="4F81BC"/>
         </w:rPr>
         <w:t>AWS Resources</w:t>
       </w:r>
-      <w:bookmarkEnd w:id="17"/>
-      <w:bookmarkEnd w:id="18"/>
+      <w:bookmarkEnd w:id="19"/>
       <w:bookmarkEnd w:id="20"/>
+      <w:bookmarkEnd w:id="22"/>
     </w:p>
     <w:p>
       <w:pPr>
@@ -7945,20 +8181,20 @@
           <w:color w:val="4F81BC"/>
         </w:rPr>
       </w:pPr>
-      <w:bookmarkStart w:id="21" w:name="_Toc22738085"/>
-      <w:bookmarkStart w:id="22" w:name="_Toc23167455"/>
-      <w:bookmarkStart w:id="23" w:name="_Toc23168359"/>
-      <w:bookmarkStart w:id="24" w:name="_Toc23168586"/>
+      <w:bookmarkStart w:id="23" w:name="_Toc22738085"/>
+      <w:bookmarkStart w:id="24" w:name="_Toc23167455"/>
+      <w:bookmarkStart w:id="25" w:name="_Toc23168359"/>
+      <w:bookmarkStart w:id="26" w:name="_Toc23351376"/>
       <w:r>
         <w:rPr>
           <w:color w:val="4F81BC"/>
         </w:rPr>
         <w:t>SumoLogic</w:t>
       </w:r>
-      <w:bookmarkEnd w:id="21"/>
-      <w:bookmarkEnd w:id="22"/>
       <w:bookmarkEnd w:id="23"/>
       <w:bookmarkEnd w:id="24"/>
+      <w:bookmarkEnd w:id="25"/>
+      <w:bookmarkEnd w:id="26"/>
     </w:p>
     <w:p>
       <w:pPr>
@@ -8084,10 +8320,11 @@
         <w:pStyle w:val="Heading3"/>
         <w:ind w:left="0"/>
       </w:pPr>
-      <w:bookmarkStart w:id="25" w:name="_Toc22738087"/>
-      <w:bookmarkStart w:id="26" w:name="_Toc23167456"/>
-      <w:bookmarkStart w:id="27" w:name="_Toc23168360"/>
-      <w:bookmarkStart w:id="28" w:name="_Toc23168587"/>
+      <w:bookmarkStart w:id="27" w:name="_Toc22738087"/>
+      <w:bookmarkStart w:id="28" w:name="_Toc23167456"/>
+      <w:bookmarkStart w:id="29" w:name="_Toc23168360"/>
+      <w:bookmarkStart w:id="30" w:name="_Toc23168587"/>
+      <w:bookmarkStart w:id="31" w:name="_Toc23351377"/>
       <w:r>
         <w:rPr>
           <w:color w:val="4F81BC"/>
@@ -8107,10 +8344,11 @@
         </w:rPr>
         <w:t>deployments</w:t>
       </w:r>
-      <w:bookmarkEnd w:id="25"/>
-      <w:bookmarkEnd w:id="26"/>
       <w:bookmarkEnd w:id="27"/>
       <w:bookmarkEnd w:id="28"/>
+      <w:bookmarkEnd w:id="29"/>
+      <w:bookmarkEnd w:id="30"/>
+      <w:bookmarkEnd w:id="31"/>
     </w:p>
     <w:p>
       <w:pPr>
@@ -8176,8 +8414,8 @@
           <w:sz w:val="36"/>
         </w:rPr>
       </w:pPr>
-      <w:bookmarkStart w:id="29" w:name="_bookmark19"/>
-      <w:bookmarkEnd w:id="29"/>
+      <w:bookmarkStart w:id="32" w:name="_bookmark19"/>
+      <w:bookmarkEnd w:id="32"/>
       <w:r>
         <w:rPr>
           <w:rFonts w:ascii="Arial"/>
@@ -8271,8 +8509,6 @@
               </w:rPr>
               <w:t>Change</w:t>
             </w:r>
-            <w:bookmarkStart w:id="30" w:name="_GoBack"/>
-            <w:bookmarkEnd w:id="30"/>
           </w:p>
         </w:tc>
         <w:tc>
@@ -8404,8 +8640,8 @@
         <w:spacing w:before="100"/>
         <w:ind w:left="213"/>
       </w:pPr>
-      <w:bookmarkStart w:id="31" w:name="_bookmark20"/>
-      <w:bookmarkEnd w:id="31"/>
+      <w:bookmarkStart w:id="33" w:name="_bookmark20"/>
+      <w:bookmarkEnd w:id="33"/>
       <w:r>
         <w:rPr>
           <w:color w:val="20201F"/>
@@ -10834,6 +11070,7 @@
   <w:style w:type="character" w:default="1" w:styleId="DefaultParagraphFont">
     <w:name w:val="Default Paragraph Font"/>
     <w:uiPriority w:val="1"/>
+    <w:semiHidden/>
     <w:unhideWhenUsed/>
   </w:style>
   <w:style w:type="table" w:default="1" w:styleId="TableNormal">
@@ -11783,7 +12020,7 @@
 </file>
 
 <file path=customXml/itemProps1.xml><?xml version="1.0" encoding="utf-8"?>
-<ds:datastoreItem xmlns:ds="http://schemas.openxmlformats.org/officeDocument/2006/customXml" ds:itemID="{5CA39E86-D237-D54F-8FE7-FD542FCA9E33}">
+<ds:datastoreItem xmlns:ds="http://schemas.openxmlformats.org/officeDocument/2006/customXml" ds:itemID="{08F69145-0860-EA4C-97BF-BE26CA8D1700}">
   <ds:schemaRefs>
     <ds:schemaRef ds:uri="http://schemas.openxmlformats.org/officeDocument/2006/bibliography"/>
   </ds:schemaRefs>

--- a/doc/sumologic-quickstart-doc.docx
+++ b/doc/sumologic-quickstart-doc.docx
@@ -17,7 +17,7 @@
           <w:color w:val="F9A634"/>
           <w:sz w:val="64"/>
         </w:rPr>
-        <w:t xml:space="preserve"> SumoLogic </w:t>
+        <w:t xml:space="preserve"> Sumo</w:t>
       </w:r>
       <w:r>
         <w:rPr>
@@ -25,6 +25,22 @@
           <w:color w:val="F9A634"/>
           <w:sz w:val="64"/>
         </w:rPr>
+        <w:t xml:space="preserve"> </w:t>
+      </w:r>
+      <w:r>
+        <w:rPr>
+          <w:rFonts w:ascii="Arial"/>
+          <w:color w:val="F9A634"/>
+          <w:sz w:val="64"/>
+        </w:rPr>
+        <w:t xml:space="preserve">Logic </w:t>
+      </w:r>
+      <w:r>
+        <w:rPr>
+          <w:rFonts w:ascii="Arial"/>
+          <w:color w:val="F9A634"/>
+          <w:sz w:val="64"/>
+        </w:rPr>
         <w:t>on AWS Cloud</w:t>
       </w:r>
     </w:p>
@@ -42,14 +58,63 @@
           <w:rFonts w:ascii="Arial"/>
           <w:sz w:val="32"/>
         </w:rPr>
-        <w:t xml:space="preserve">Quick Start </w:t>
+        <w:t>Quick</w:t>
       </w:r>
       <w:r>
         <w:rPr>
           <w:rFonts w:ascii="Arial"/>
           <w:sz w:val="32"/>
         </w:rPr>
-        <w:t>SumoLogic App</w:t>
+        <w:t xml:space="preserve"> </w:t>
+      </w:r>
+      <w:r>
+        <w:rPr>
+          <w:rFonts w:ascii="Arial"/>
+          <w:sz w:val="32"/>
+        </w:rPr>
+        <w:t xml:space="preserve">Start </w:t>
+      </w:r>
+      <w:r>
+        <w:rPr>
+          <w:rFonts w:ascii="Arial"/>
+          <w:sz w:val="32"/>
+        </w:rPr>
+        <w:t xml:space="preserve">for </w:t>
+      </w:r>
+      <w:r>
+        <w:rPr>
+          <w:rFonts w:ascii="Arial"/>
+          <w:sz w:val="32"/>
+        </w:rPr>
+        <w:t>Sumo</w:t>
+      </w:r>
+      <w:r>
+        <w:rPr>
+          <w:rFonts w:ascii="Arial"/>
+          <w:sz w:val="32"/>
+        </w:rPr>
+        <w:t xml:space="preserve"> </w:t>
+      </w:r>
+      <w:r>
+        <w:rPr>
+          <w:rFonts w:ascii="Arial"/>
+          <w:sz w:val="32"/>
+        </w:rPr>
+        <w:t xml:space="preserve">Logic </w:t>
+      </w:r>
+      <w:r>
+        <w:rPr>
+          <w:rFonts w:ascii="Arial"/>
+          <w:sz w:val="32"/>
+        </w:rPr>
+        <w:t xml:space="preserve">Security </w:t>
+      </w:r>
+      <w:r>
+        <w:rPr>
+          <w:rFonts w:ascii="Arial"/>
+          <w:sz w:val="32"/>
+        </w:rPr>
+        <w:t>App</w:t>
       </w:r>
       <w:r>
         <w:rPr>
@@ -2371,7 +2436,19 @@
         <w:rPr>
           <w:color w:val="20201F"/>
         </w:rPr>
-        <w:t xml:space="preserve"> SumoLogic in collaboration with</w:t>
+        <w:t xml:space="preserve"> Sumo</w:t>
+      </w:r>
+      <w:r>
+        <w:rPr>
+          <w:color w:val="20201F"/>
+        </w:rPr>
+        <w:t xml:space="preserve"> </w:t>
+      </w:r>
+      <w:r>
+        <w:rPr>
+          <w:color w:val="20201F"/>
+        </w:rPr>
+        <w:t>Logic in collaboration with</w:t>
       </w:r>
       <w:r>
         <w:rPr>
@@ -2477,57 +2554,434 @@
         <w:rPr>
           <w:noProof/>
         </w:rPr>
-        <w:pict w14:anchorId="2D7460FB">
-          <v:group id="Group 82" o:spid="_x0000_s1039" style="position:absolute;left:0;text-align:left;margin-left:247.5pt;margin-top:102.25pt;width:110.15pt;height:48.95pt;z-index:-251664384;mso-wrap-distance-left:0;mso-wrap-distance-right:0;mso-position-horizontal-relative:page" coordorigin="4950,2045" coordsize="2203,979" o:gfxdata="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">
-            <o:lock v:ext="edit" aspectratio="t"/>
-            <v:shape id="Freeform 83" o:spid="_x0000_s1040" style="position:absolute;left:4950;top:2044;width:2203;height:979;visibility:visible;mso-wrap-style:square;v-text-anchor:top" coordsize="2203,979" o:gfxdata="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" path="m2075,l128,,78,10,37,37,10,78,,127,,851r10,50l37,941r41,28l128,979r1947,l2125,969r41,-28l2193,901r10,-50l2203,127,2193,78,2166,37,2125,10,2075,xe" fillcolor="#007bbb" stroked="f">
-              <v:path o:connecttype="custom" o:connectlocs="2075,2045;128,2045;78,2055;37,2082;10,2123;0,2172;0,2896;10,2946;37,2986;78,3014;128,3024;2075,3024;2125,3014;2166,2986;2193,2946;2203,2896;2203,2172;2193,2123;2166,2082;2125,2055;2075,2045" o:connectangles="0,0,0,0,0,0,0,0,0,0,0,0,0,0,0,0,0,0,0,0,0"/>
-              <o:lock v:ext="edit" aspectratio="t"/>
-            </v:shape>
-            <v:shapetype id="_x0000_t202" coordsize="21600,21600" o:spt="202" path="m,l,21600r21600,l21600,xe">
-              <v:stroke joinstyle="miter"/>
-              <v:path gradientshapeok="t" o:connecttype="rect"/>
-            </v:shapetype>
-            <v:shape id="Text Box 84" o:spid="_x0000_s1041" type="#_x0000_t202" style="position:absolute;left:4950;top:2044;width:2203;height:979;visibility:visible;mso-wrap-style:square;v-text-anchor:top" o:gfxdata="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" filled="f" stroked="f">
-              <o:lock v:ext="edit" aspectratio="t"/>
-              <v:textbox inset="0,0,0,0">
-                <w:txbxContent>
-                  <w:p>
-                    <w:pPr>
-                      <w:spacing w:before="5"/>
-                      <w:rPr>
-                        <w:sz w:val="28"/>
-                      </w:rPr>
-                    </w:pPr>
-                  </w:p>
-                  <w:p>
-                    <w:pPr>
-                      <w:spacing w:before="1"/>
-                      <w:ind w:left="688"/>
-                      <w:rPr>
-                        <w:rFonts w:ascii="Trebuchet MS"/>
-                        <w:b/>
-                        <w:sz w:val="28"/>
-                      </w:rPr>
-                    </w:pPr>
-                    <w:hyperlink r:id="rId10">
-                      <w:r>
-                        <w:rPr>
-                          <w:rFonts w:ascii="Trebuchet MS"/>
-                          <w:b/>
-                          <w:color w:val="FFFFFF"/>
-                          <w:sz w:val="28"/>
-                        </w:rPr>
-                        <w:t>Launch</w:t>
-                      </w:r>
-                    </w:hyperlink>
-                  </w:p>
-                </w:txbxContent>
-              </v:textbox>
-            </v:shape>
-            <w10:wrap type="topAndBottom" anchorx="page"/>
-          </v:group>
-        </w:pict>
+        <mc:AlternateContent>
+          <mc:Choice Requires="wpg">
+            <w:drawing>
+              <wp:anchor distT="0" distB="0" distL="0" distR="0" simplePos="0" relativeHeight="251652096" behindDoc="1" locked="0" layoutInCell="1" allowOverlap="1" wp14:anchorId="2D7460FB">
+                <wp:simplePos x="0" y="0"/>
+                <wp:positionH relativeFrom="page">
+                  <wp:posOffset>3143250</wp:posOffset>
+                </wp:positionH>
+                <wp:positionV relativeFrom="paragraph">
+                  <wp:posOffset>1298575</wp:posOffset>
+                </wp:positionV>
+                <wp:extent cx="1398905" cy="621665"/>
+                <wp:effectExtent l="0" t="12700" r="0" b="0"/>
+                <wp:wrapTopAndBottom/>
+                <wp:docPr id="22" name="Group 82"/>
+                <wp:cNvGraphicFramePr>
+                  <a:graphicFrameLocks xmlns:a="http://schemas.openxmlformats.org/drawingml/2006/main"/>
+                </wp:cNvGraphicFramePr>
+                <a:graphic xmlns:a="http://schemas.openxmlformats.org/drawingml/2006/main">
+                  <a:graphicData uri="http://schemas.microsoft.com/office/word/2010/wordprocessingGroup">
+                    <wpg:wgp>
+                      <wpg:cNvGrpSpPr>
+                        <a:grpSpLocks/>
+                      </wpg:cNvGrpSpPr>
+                      <wpg:grpSpPr bwMode="auto">
+                        <a:xfrm>
+                          <a:off x="0" y="0"/>
+                          <a:ext cx="1398905" cy="621665"/>
+                          <a:chOff x="4950" y="2045"/>
+                          <a:chExt cx="2203" cy="979"/>
+                        </a:xfrm>
+                      </wpg:grpSpPr>
+                      <wps:wsp>
+                        <wps:cNvPr id="23" name="Freeform 83"/>
+                        <wps:cNvSpPr>
+                          <a:spLocks/>
+                        </wps:cNvSpPr>
+                        <wps:spPr bwMode="auto">
+                          <a:xfrm>
+                            <a:off x="4950" y="2044"/>
+                            <a:ext cx="2203" cy="979"/>
+                          </a:xfrm>
+                          <a:custGeom>
+                            <a:avLst/>
+                            <a:gdLst>
+                              <a:gd name="T0" fmla="+- 0 7025 4950"/>
+                              <a:gd name="T1" fmla="*/ T0 w 2203"/>
+                              <a:gd name="T2" fmla="+- 0 2045 2045"/>
+                              <a:gd name="T3" fmla="*/ 2045 h 979"/>
+                              <a:gd name="T4" fmla="+- 0 5078 4950"/>
+                              <a:gd name="T5" fmla="*/ T4 w 2203"/>
+                              <a:gd name="T6" fmla="+- 0 2045 2045"/>
+                              <a:gd name="T7" fmla="*/ 2045 h 979"/>
+                              <a:gd name="T8" fmla="+- 0 5028 4950"/>
+                              <a:gd name="T9" fmla="*/ T8 w 2203"/>
+                              <a:gd name="T10" fmla="+- 0 2055 2045"/>
+                              <a:gd name="T11" fmla="*/ 2055 h 979"/>
+                              <a:gd name="T12" fmla="+- 0 4987 4950"/>
+                              <a:gd name="T13" fmla="*/ T12 w 2203"/>
+                              <a:gd name="T14" fmla="+- 0 2082 2045"/>
+                              <a:gd name="T15" fmla="*/ 2082 h 979"/>
+                              <a:gd name="T16" fmla="+- 0 4960 4950"/>
+                              <a:gd name="T17" fmla="*/ T16 w 2203"/>
+                              <a:gd name="T18" fmla="+- 0 2123 2045"/>
+                              <a:gd name="T19" fmla="*/ 2123 h 979"/>
+                              <a:gd name="T20" fmla="+- 0 4950 4950"/>
+                              <a:gd name="T21" fmla="*/ T20 w 2203"/>
+                              <a:gd name="T22" fmla="+- 0 2172 2045"/>
+                              <a:gd name="T23" fmla="*/ 2172 h 979"/>
+                              <a:gd name="T24" fmla="+- 0 4950 4950"/>
+                              <a:gd name="T25" fmla="*/ T24 w 2203"/>
+                              <a:gd name="T26" fmla="+- 0 2896 2045"/>
+                              <a:gd name="T27" fmla="*/ 2896 h 979"/>
+                              <a:gd name="T28" fmla="+- 0 4960 4950"/>
+                              <a:gd name="T29" fmla="*/ T28 w 2203"/>
+                              <a:gd name="T30" fmla="+- 0 2946 2045"/>
+                              <a:gd name="T31" fmla="*/ 2946 h 979"/>
+                              <a:gd name="T32" fmla="+- 0 4987 4950"/>
+                              <a:gd name="T33" fmla="*/ T32 w 2203"/>
+                              <a:gd name="T34" fmla="+- 0 2986 2045"/>
+                              <a:gd name="T35" fmla="*/ 2986 h 979"/>
+                              <a:gd name="T36" fmla="+- 0 5028 4950"/>
+                              <a:gd name="T37" fmla="*/ T36 w 2203"/>
+                              <a:gd name="T38" fmla="+- 0 3014 2045"/>
+                              <a:gd name="T39" fmla="*/ 3014 h 979"/>
+                              <a:gd name="T40" fmla="+- 0 5078 4950"/>
+                              <a:gd name="T41" fmla="*/ T40 w 2203"/>
+                              <a:gd name="T42" fmla="+- 0 3024 2045"/>
+                              <a:gd name="T43" fmla="*/ 3024 h 979"/>
+                              <a:gd name="T44" fmla="+- 0 7025 4950"/>
+                              <a:gd name="T45" fmla="*/ T44 w 2203"/>
+                              <a:gd name="T46" fmla="+- 0 3024 2045"/>
+                              <a:gd name="T47" fmla="*/ 3024 h 979"/>
+                              <a:gd name="T48" fmla="+- 0 7075 4950"/>
+                              <a:gd name="T49" fmla="*/ T48 w 2203"/>
+                              <a:gd name="T50" fmla="+- 0 3014 2045"/>
+                              <a:gd name="T51" fmla="*/ 3014 h 979"/>
+                              <a:gd name="T52" fmla="+- 0 7116 4950"/>
+                              <a:gd name="T53" fmla="*/ T52 w 2203"/>
+                              <a:gd name="T54" fmla="+- 0 2986 2045"/>
+                              <a:gd name="T55" fmla="*/ 2986 h 979"/>
+                              <a:gd name="T56" fmla="+- 0 7143 4950"/>
+                              <a:gd name="T57" fmla="*/ T56 w 2203"/>
+                              <a:gd name="T58" fmla="+- 0 2946 2045"/>
+                              <a:gd name="T59" fmla="*/ 2946 h 979"/>
+                              <a:gd name="T60" fmla="+- 0 7153 4950"/>
+                              <a:gd name="T61" fmla="*/ T60 w 2203"/>
+                              <a:gd name="T62" fmla="+- 0 2896 2045"/>
+                              <a:gd name="T63" fmla="*/ 2896 h 979"/>
+                              <a:gd name="T64" fmla="+- 0 7153 4950"/>
+                              <a:gd name="T65" fmla="*/ T64 w 2203"/>
+                              <a:gd name="T66" fmla="+- 0 2172 2045"/>
+                              <a:gd name="T67" fmla="*/ 2172 h 979"/>
+                              <a:gd name="T68" fmla="+- 0 7143 4950"/>
+                              <a:gd name="T69" fmla="*/ T68 w 2203"/>
+                              <a:gd name="T70" fmla="+- 0 2123 2045"/>
+                              <a:gd name="T71" fmla="*/ 2123 h 979"/>
+                              <a:gd name="T72" fmla="+- 0 7116 4950"/>
+                              <a:gd name="T73" fmla="*/ T72 w 2203"/>
+                              <a:gd name="T74" fmla="+- 0 2082 2045"/>
+                              <a:gd name="T75" fmla="*/ 2082 h 979"/>
+                              <a:gd name="T76" fmla="+- 0 7075 4950"/>
+                              <a:gd name="T77" fmla="*/ T76 w 2203"/>
+                              <a:gd name="T78" fmla="+- 0 2055 2045"/>
+                              <a:gd name="T79" fmla="*/ 2055 h 979"/>
+                              <a:gd name="T80" fmla="+- 0 7025 4950"/>
+                              <a:gd name="T81" fmla="*/ T80 w 2203"/>
+                              <a:gd name="T82" fmla="+- 0 2045 2045"/>
+                              <a:gd name="T83" fmla="*/ 2045 h 979"/>
+                            </a:gdLst>
+                            <a:ahLst/>
+                            <a:cxnLst>
+                              <a:cxn ang="0">
+                                <a:pos x="T1" y="T3"/>
+                              </a:cxn>
+                              <a:cxn ang="0">
+                                <a:pos x="T5" y="T7"/>
+                              </a:cxn>
+                              <a:cxn ang="0">
+                                <a:pos x="T9" y="T11"/>
+                              </a:cxn>
+                              <a:cxn ang="0">
+                                <a:pos x="T13" y="T15"/>
+                              </a:cxn>
+                              <a:cxn ang="0">
+                                <a:pos x="T17" y="T19"/>
+                              </a:cxn>
+                              <a:cxn ang="0">
+                                <a:pos x="T21" y="T23"/>
+                              </a:cxn>
+                              <a:cxn ang="0">
+                                <a:pos x="T25" y="T27"/>
+                              </a:cxn>
+                              <a:cxn ang="0">
+                                <a:pos x="T29" y="T31"/>
+                              </a:cxn>
+                              <a:cxn ang="0">
+                                <a:pos x="T33" y="T35"/>
+                              </a:cxn>
+                              <a:cxn ang="0">
+                                <a:pos x="T37" y="T39"/>
+                              </a:cxn>
+                              <a:cxn ang="0">
+                                <a:pos x="T41" y="T43"/>
+                              </a:cxn>
+                              <a:cxn ang="0">
+                                <a:pos x="T45" y="T47"/>
+                              </a:cxn>
+                              <a:cxn ang="0">
+                                <a:pos x="T49" y="T51"/>
+                              </a:cxn>
+                              <a:cxn ang="0">
+                                <a:pos x="T53" y="T55"/>
+                              </a:cxn>
+                              <a:cxn ang="0">
+                                <a:pos x="T57" y="T59"/>
+                              </a:cxn>
+                              <a:cxn ang="0">
+                                <a:pos x="T61" y="T63"/>
+                              </a:cxn>
+                              <a:cxn ang="0">
+                                <a:pos x="T65" y="T67"/>
+                              </a:cxn>
+                              <a:cxn ang="0">
+                                <a:pos x="T69" y="T71"/>
+                              </a:cxn>
+                              <a:cxn ang="0">
+                                <a:pos x="T73" y="T75"/>
+                              </a:cxn>
+                              <a:cxn ang="0">
+                                <a:pos x="T77" y="T79"/>
+                              </a:cxn>
+                              <a:cxn ang="0">
+                                <a:pos x="T81" y="T83"/>
+                              </a:cxn>
+                            </a:cxnLst>
+                            <a:rect l="0" t="0" r="r" b="b"/>
+                            <a:pathLst>
+                              <a:path w="2203" h="979">
+                                <a:moveTo>
+                                  <a:pt x="2075" y="0"/>
+                                </a:moveTo>
+                                <a:lnTo>
+                                  <a:pt x="128" y="0"/>
+                                </a:lnTo>
+                                <a:lnTo>
+                                  <a:pt x="78" y="10"/>
+                                </a:lnTo>
+                                <a:lnTo>
+                                  <a:pt x="37" y="37"/>
+                                </a:lnTo>
+                                <a:lnTo>
+                                  <a:pt x="10" y="78"/>
+                                </a:lnTo>
+                                <a:lnTo>
+                                  <a:pt x="0" y="127"/>
+                                </a:lnTo>
+                                <a:lnTo>
+                                  <a:pt x="0" y="851"/>
+                                </a:lnTo>
+                                <a:lnTo>
+                                  <a:pt x="10" y="901"/>
+                                </a:lnTo>
+                                <a:lnTo>
+                                  <a:pt x="37" y="941"/>
+                                </a:lnTo>
+                                <a:lnTo>
+                                  <a:pt x="78" y="969"/>
+                                </a:lnTo>
+                                <a:lnTo>
+                                  <a:pt x="128" y="979"/>
+                                </a:lnTo>
+                                <a:lnTo>
+                                  <a:pt x="2075" y="979"/>
+                                </a:lnTo>
+                                <a:lnTo>
+                                  <a:pt x="2125" y="969"/>
+                                </a:lnTo>
+                                <a:lnTo>
+                                  <a:pt x="2166" y="941"/>
+                                </a:lnTo>
+                                <a:lnTo>
+                                  <a:pt x="2193" y="901"/>
+                                </a:lnTo>
+                                <a:lnTo>
+                                  <a:pt x="2203" y="851"/>
+                                </a:lnTo>
+                                <a:lnTo>
+                                  <a:pt x="2203" y="127"/>
+                                </a:lnTo>
+                                <a:lnTo>
+                                  <a:pt x="2193" y="78"/>
+                                </a:lnTo>
+                                <a:lnTo>
+                                  <a:pt x="2166" y="37"/>
+                                </a:lnTo>
+                                <a:lnTo>
+                                  <a:pt x="2125" y="10"/>
+                                </a:lnTo>
+                                <a:lnTo>
+                                  <a:pt x="2075" y="0"/>
+                                </a:lnTo>
+                                <a:close/>
+                              </a:path>
+                            </a:pathLst>
+                          </a:custGeom>
+                          <a:solidFill>
+                            <a:srgbClr val="007BBB"/>
+                          </a:solidFill>
+                          <a:ln>
+                            <a:noFill/>
+                          </a:ln>
+                          <a:extLst>
+                            <a:ext uri="{91240B29-F687-4F45-9708-019B960494DF}">
+                              <a14:hiddenLine xmlns:a14="http://schemas.microsoft.com/office/drawing/2010/main" w="9525">
+                                <a:solidFill>
+                                  <a:srgbClr val="000000"/>
+                                </a:solidFill>
+                                <a:round/>
+                                <a:headEnd/>
+                                <a:tailEnd/>
+                              </a14:hiddenLine>
+                            </a:ext>
+                          </a:extLst>
+                        </wps:spPr>
+                        <wps:bodyPr rot="0" vert="horz" wrap="square" lIns="91440" tIns="45720" rIns="91440" bIns="45720" anchor="t" anchorCtr="0" upright="1">
+                          <a:noAutofit/>
+                        </wps:bodyPr>
+                      </wps:wsp>
+                      <wps:wsp>
+                        <wps:cNvPr id="24" name="Text Box 84"/>
+                        <wps:cNvSpPr txBox="1">
+                          <a:spLocks/>
+                        </wps:cNvSpPr>
+                        <wps:spPr bwMode="auto">
+                          <a:xfrm>
+                            <a:off x="4950" y="2044"/>
+                            <a:ext cx="2203" cy="979"/>
+                          </a:xfrm>
+                          <a:prstGeom prst="rect">
+                            <a:avLst/>
+                          </a:prstGeom>
+                          <a:noFill/>
+                          <a:ln>
+                            <a:noFill/>
+                          </a:ln>
+                          <a:extLst>
+                            <a:ext uri="{909E8E84-426E-40DD-AFC4-6F175D3DCCD1}">
+                              <a14:hiddenFill xmlns:a14="http://schemas.microsoft.com/office/drawing/2010/main">
+                                <a:solidFill>
+                                  <a:srgbClr val="FFFFFF"/>
+                                </a:solidFill>
+                              </a14:hiddenFill>
+                            </a:ext>
+                            <a:ext uri="{91240B29-F687-4F45-9708-019B960494DF}">
+                              <a14:hiddenLine xmlns:a14="http://schemas.microsoft.com/office/drawing/2010/main" w="9525">
+                                <a:solidFill>
+                                  <a:srgbClr val="000000"/>
+                                </a:solidFill>
+                                <a:miter lim="800000"/>
+                                <a:headEnd/>
+                                <a:tailEnd/>
+                              </a14:hiddenLine>
+                            </a:ext>
+                          </a:extLst>
+                        </wps:spPr>
+                        <wps:txbx>
+                          <w:txbxContent>
+                            <w:p>
+                              <w:pPr>
+                                <w:spacing w:before="5"/>
+                                <w:rPr>
+                                  <w:sz w:val="28"/>
+                                </w:rPr>
+                              </w:pPr>
+                            </w:p>
+                            <w:p>
+                              <w:pPr>
+                                <w:spacing w:before="1"/>
+                                <w:ind w:left="688"/>
+                                <w:rPr>
+                                  <w:rFonts w:ascii="Trebuchet MS"/>
+                                  <w:b/>
+                                  <w:sz w:val="28"/>
+                                </w:rPr>
+                              </w:pPr>
+                              <w:hyperlink r:id="rId10">
+                                <w:r>
+                                  <w:rPr>
+                                    <w:rFonts w:ascii="Trebuchet MS"/>
+                                    <w:b/>
+                                    <w:color w:val="FFFFFF"/>
+                                    <w:sz w:val="28"/>
+                                  </w:rPr>
+                                  <w:t>Launch</w:t>
+                                </w:r>
+                              </w:hyperlink>
+                            </w:p>
+                          </w:txbxContent>
+                        </wps:txbx>
+                        <wps:bodyPr rot="0" vert="horz" wrap="square" lIns="0" tIns="0" rIns="0" bIns="0" anchor="t" anchorCtr="0" upright="1">
+                          <a:noAutofit/>
+                        </wps:bodyPr>
+                      </wps:wsp>
+                    </wpg:wgp>
+                  </a:graphicData>
+                </a:graphic>
+                <wp14:sizeRelH relativeFrom="page">
+                  <wp14:pctWidth>0</wp14:pctWidth>
+                </wp14:sizeRelH>
+                <wp14:sizeRelV relativeFrom="page">
+                  <wp14:pctHeight>0</wp14:pctHeight>
+                </wp14:sizeRelV>
+              </wp:anchor>
+            </w:drawing>
+          </mc:Choice>
+          <mc:Fallback>
+            <w:pict>
+              <v:group w14:anchorId="2D7460FB" id="Group 82" o:spid="_x0000_s1026" style="position:absolute;left:0;text-align:left;margin-left:247.5pt;margin-top:102.25pt;width:110.15pt;height:48.95pt;z-index:-251664384;mso-wrap-distance-left:0;mso-wrap-distance-right:0;mso-position-horizontal-relative:page" coordorigin="4950,2045" coordsize="2203,979" o:gfxdata="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">
+                <v:shape id="Freeform 83" o:spid="_x0000_s1027" style="position:absolute;left:4950;top:2044;width:2203;height:979;visibility:visible;mso-wrap-style:square;v-text-anchor:top" coordsize="2203,979" o:gfxdata="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" path="m2075,l128,,78,10,37,37,10,78,,127,,851r10,50l37,941r41,28l128,979r1947,l2125,969r41,-28l2193,901r10,-50l2203,127,2193,78,2166,37,2125,10,2075,xe" fillcolor="#007bbb" stroked="f">
+                  <v:path arrowok="t" o:connecttype="custom" o:connectlocs="2075,2045;128,2045;78,2055;37,2082;10,2123;0,2172;0,2896;10,2946;37,2986;78,3014;128,3024;2075,3024;2125,3014;2166,2986;2193,2946;2203,2896;2203,2172;2193,2123;2166,2082;2125,2055;2075,2045" o:connectangles="0,0,0,0,0,0,0,0,0,0,0,0,0,0,0,0,0,0,0,0,0"/>
+                </v:shape>
+                <v:shapetype id="_x0000_t202" coordsize="21600,21600" o:spt="202" path="m,l,21600r21600,l21600,xe">
+                  <v:stroke joinstyle="miter"/>
+                  <v:path gradientshapeok="t" o:connecttype="rect"/>
+                </v:shapetype>
+                <v:shape id="Text Box 84" o:spid="_x0000_s1028" type="#_x0000_t202" style="position:absolute;left:4950;top:2044;width:2203;height:979;visibility:visible;mso-wrap-style:square;v-text-anchor:top" o:gfxdata="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" filled="f" stroked="f">
+                  <v:path arrowok="t"/>
+                  <v:textbox inset="0,0,0,0">
+                    <w:txbxContent>
+                      <w:p>
+                        <w:pPr>
+                          <w:spacing w:before="5"/>
+                          <w:rPr>
+                            <w:sz w:val="28"/>
+                          </w:rPr>
+                        </w:pPr>
+                      </w:p>
+                      <w:p>
+                        <w:pPr>
+                          <w:spacing w:before="1"/>
+                          <w:ind w:left="688"/>
+                          <w:rPr>
+                            <w:rFonts w:ascii="Trebuchet MS"/>
+                            <w:b/>
+                            <w:sz w:val="28"/>
+                          </w:rPr>
+                        </w:pPr>
+                        <w:hyperlink r:id="rId11">
+                          <w:r>
+                            <w:rPr>
+                              <w:rFonts w:ascii="Trebuchet MS"/>
+                              <w:b/>
+                              <w:color w:val="FFFFFF"/>
+                              <w:sz w:val="28"/>
+                            </w:rPr>
+                            <w:t>Launch</w:t>
+                          </w:r>
+                        </w:hyperlink>
+                      </w:p>
+                    </w:txbxContent>
+                  </v:textbox>
+                </v:shape>
+                <w10:wrap type="topAndBottom" anchorx="page"/>
+              </v:group>
+            </w:pict>
+          </mc:Fallback>
+        </mc:AlternateContent>
       </w:r>
       <w:r>
         <w:rPr>
@@ -2541,21 +2995,77 @@
           <w:color w:val="20201F"/>
           <w:sz w:val="24"/>
         </w:rPr>
-        <w:t xml:space="preserve"> as well as SumoLogic registered account</w:t>
-      </w:r>
-      <w:r>
-        <w:rPr>
-          <w:color w:val="20201F"/>
-          <w:sz w:val="24"/>
-        </w:rPr>
-        <w:t>, and you’re already familiar with AWS services and the</w:t>
-      </w:r>
-      <w:r>
-        <w:rPr>
-          <w:color w:val="20201F"/>
-          <w:sz w:val="24"/>
-        </w:rPr>
-        <w:t xml:space="preserve"> SumoLogic</w:t>
+        <w:t xml:space="preserve"> as well as</w:t>
+      </w:r>
+      <w:r>
+        <w:rPr>
+          <w:color w:val="20201F"/>
+          <w:sz w:val="24"/>
+        </w:rPr>
+        <w:t xml:space="preserve"> a</w:t>
+      </w:r>
+      <w:r>
+        <w:rPr>
+          <w:color w:val="20201F"/>
+          <w:sz w:val="24"/>
+        </w:rPr>
+        <w:t xml:space="preserve"> Sumo</w:t>
+      </w:r>
+      <w:r>
+        <w:rPr>
+          <w:color w:val="20201F"/>
+          <w:sz w:val="24"/>
+        </w:rPr>
+        <w:t xml:space="preserve"> </w:t>
+      </w:r>
+      <w:r>
+        <w:rPr>
+          <w:color w:val="20201F"/>
+          <w:sz w:val="24"/>
+        </w:rPr>
+        <w:t>Logic registered account</w:t>
+      </w:r>
+      <w:r>
+        <w:rPr>
+          <w:color w:val="20201F"/>
+          <w:sz w:val="24"/>
+        </w:rPr>
+        <w:t>, and you</w:t>
+      </w:r>
+      <w:r>
+        <w:rPr>
+          <w:color w:val="20201F"/>
+          <w:sz w:val="24"/>
+        </w:rPr>
+        <w:t xml:space="preserve"> ar</w:t>
+      </w:r>
+      <w:r>
+        <w:rPr>
+          <w:color w:val="20201F"/>
+          <w:sz w:val="24"/>
+        </w:rPr>
+        <w:t>e already familiar with AWS services and the</w:t>
+      </w:r>
+      <w:r>
+        <w:rPr>
+          <w:color w:val="20201F"/>
+          <w:sz w:val="24"/>
+        </w:rPr>
+        <w:t xml:space="preserve"> Sumo</w:t>
+      </w:r>
+      <w:r>
+        <w:rPr>
+          <w:color w:val="20201F"/>
+          <w:sz w:val="24"/>
+        </w:rPr>
+        <w:t xml:space="preserve"> </w:t>
+      </w:r>
+      <w:r>
+        <w:rPr>
+          <w:color w:val="20201F"/>
+          <w:sz w:val="24"/>
+        </w:rPr>
+        <w:t>Logic</w:t>
       </w:r>
       <w:r>
         <w:rPr>
@@ -2719,72 +3229,468 @@
         <w:rPr>
           <w:noProof/>
         </w:rPr>
-        <w:pict w14:anchorId="5B6670C6">
-          <v:group id="Group 79" o:spid="_x0000_s1036" style="position:absolute;left:0;text-align:left;margin-left:249.1pt;margin-top:38.55pt;width:110.15pt;height:48.95pt;z-index:-251663360;mso-wrap-distance-left:0;mso-wrap-distance-right:0;mso-position-horizontal-relative:page" coordorigin="4982,771" coordsize="2203,979" o:gfxdata="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">
-            <o:lock v:ext="edit" aspectratio="t"/>
-            <v:shape id="Freeform 80" o:spid="_x0000_s1037" style="position:absolute;left:4982;top:770;width:2203;height:979;visibility:visible;mso-wrap-style:square;v-text-anchor:top" coordsize="2203,979" o:gfxdata="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" path="m2075,l128,,78,10,37,37,10,78,,127,,851r10,50l37,941r41,28l128,979r1947,l2125,969r41,-28l2193,901r10,-50l2203,127,2193,78,2166,37,2125,10,2075,xe" fillcolor="#f1a42c" stroked="f">
-              <v:path o:connecttype="custom" o:connectlocs="2075,771;128,771;78,781;37,808;10,849;0,898;0,1622;10,1672;37,1712;78,1740;128,1750;2075,1750;2125,1740;2166,1712;2193,1672;2203,1622;2203,898;2193,849;2166,808;2125,781;2075,771" o:connectangles="0,0,0,0,0,0,0,0,0,0,0,0,0,0,0,0,0,0,0,0,0"/>
-              <o:lock v:ext="edit" aspectratio="t"/>
-            </v:shape>
-            <v:shape id="Text Box 81" o:spid="_x0000_s1038" type="#_x0000_t202" style="position:absolute;left:4982;top:770;width:2203;height:979;visibility:visible;mso-wrap-style:square;v-text-anchor:top" o:gfxdata="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" filled="f" stroked="f">
-              <o:lock v:ext="edit" aspectratio="t"/>
-              <v:textbox inset="0,0,0,0">
-                <w:txbxContent>
-                  <w:p>
-                    <w:pPr>
-                      <w:spacing w:before="2"/>
-                      <w:rPr>
-                        <w:sz w:val="28"/>
-                      </w:rPr>
-                    </w:pPr>
-                  </w:p>
-                  <w:p>
-                    <w:pPr>
-                      <w:spacing w:before="1"/>
-                      <w:ind w:left="253"/>
-                      <w:rPr>
-                        <w:rFonts w:ascii="Trebuchet MS"/>
-                        <w:b/>
-                        <w:sz w:val="28"/>
-                      </w:rPr>
-                    </w:pPr>
-                    <w:hyperlink r:id="rId11">
-                      <w:r>
-                        <w:rPr>
-                          <w:rFonts w:ascii="Trebuchet MS"/>
-                          <w:b/>
-                          <w:color w:val="FFFFFF"/>
-                          <w:sz w:val="28"/>
-                        </w:rPr>
-                        <w:t>View</w:t>
-                      </w:r>
-                      <w:r>
-                        <w:rPr>
-                          <w:rFonts w:ascii="Trebuchet MS"/>
-                          <w:b/>
-                          <w:color w:val="FFFFFF"/>
-                          <w:spacing w:val="-59"/>
-                          <w:sz w:val="28"/>
-                        </w:rPr>
-                        <w:t xml:space="preserve"> </w:t>
-                      </w:r>
-                      <w:r>
-                        <w:rPr>
-                          <w:rFonts w:ascii="Trebuchet MS"/>
-                          <w:b/>
-                          <w:color w:val="FFFFFF"/>
-                          <w:sz w:val="28"/>
-                        </w:rPr>
-                        <w:t>template</w:t>
-                      </w:r>
-                    </w:hyperlink>
-                  </w:p>
-                </w:txbxContent>
-              </v:textbox>
-            </v:shape>
-            <w10:wrap type="topAndBottom" anchorx="page"/>
-          </v:group>
-        </w:pict>
+        <mc:AlternateContent>
+          <mc:Choice Requires="wpg">
+            <w:drawing>
+              <wp:anchor distT="0" distB="0" distL="0" distR="0" simplePos="0" relativeHeight="251653120" behindDoc="1" locked="0" layoutInCell="1" allowOverlap="1" wp14:anchorId="5B6670C6">
+                <wp:simplePos x="0" y="0"/>
+                <wp:positionH relativeFrom="page">
+                  <wp:posOffset>3163570</wp:posOffset>
+                </wp:positionH>
+                <wp:positionV relativeFrom="paragraph">
+                  <wp:posOffset>489585</wp:posOffset>
+                </wp:positionV>
+                <wp:extent cx="1398905" cy="621665"/>
+                <wp:effectExtent l="0" t="12700" r="0" b="0"/>
+                <wp:wrapTopAndBottom/>
+                <wp:docPr id="19" name="Group 79"/>
+                <wp:cNvGraphicFramePr>
+                  <a:graphicFrameLocks xmlns:a="http://schemas.openxmlformats.org/drawingml/2006/main"/>
+                </wp:cNvGraphicFramePr>
+                <a:graphic xmlns:a="http://schemas.openxmlformats.org/drawingml/2006/main">
+                  <a:graphicData uri="http://schemas.microsoft.com/office/word/2010/wordprocessingGroup">
+                    <wpg:wgp>
+                      <wpg:cNvGrpSpPr>
+                        <a:grpSpLocks/>
+                      </wpg:cNvGrpSpPr>
+                      <wpg:grpSpPr bwMode="auto">
+                        <a:xfrm>
+                          <a:off x="0" y="0"/>
+                          <a:ext cx="1398905" cy="621665"/>
+                          <a:chOff x="4982" y="771"/>
+                          <a:chExt cx="2203" cy="979"/>
+                        </a:xfrm>
+                      </wpg:grpSpPr>
+                      <wps:wsp>
+                        <wps:cNvPr id="20" name="Freeform 80"/>
+                        <wps:cNvSpPr>
+                          <a:spLocks/>
+                        </wps:cNvSpPr>
+                        <wps:spPr bwMode="auto">
+                          <a:xfrm>
+                            <a:off x="4982" y="770"/>
+                            <a:ext cx="2203" cy="979"/>
+                          </a:xfrm>
+                          <a:custGeom>
+                            <a:avLst/>
+                            <a:gdLst>
+                              <a:gd name="T0" fmla="+- 0 7057 4982"/>
+                              <a:gd name="T1" fmla="*/ T0 w 2203"/>
+                              <a:gd name="T2" fmla="+- 0 771 771"/>
+                              <a:gd name="T3" fmla="*/ 771 h 979"/>
+                              <a:gd name="T4" fmla="+- 0 5110 4982"/>
+                              <a:gd name="T5" fmla="*/ T4 w 2203"/>
+                              <a:gd name="T6" fmla="+- 0 771 771"/>
+                              <a:gd name="T7" fmla="*/ 771 h 979"/>
+                              <a:gd name="T8" fmla="+- 0 5060 4982"/>
+                              <a:gd name="T9" fmla="*/ T8 w 2203"/>
+                              <a:gd name="T10" fmla="+- 0 781 771"/>
+                              <a:gd name="T11" fmla="*/ 781 h 979"/>
+                              <a:gd name="T12" fmla="+- 0 5019 4982"/>
+                              <a:gd name="T13" fmla="*/ T12 w 2203"/>
+                              <a:gd name="T14" fmla="+- 0 808 771"/>
+                              <a:gd name="T15" fmla="*/ 808 h 979"/>
+                              <a:gd name="T16" fmla="+- 0 4992 4982"/>
+                              <a:gd name="T17" fmla="*/ T16 w 2203"/>
+                              <a:gd name="T18" fmla="+- 0 849 771"/>
+                              <a:gd name="T19" fmla="*/ 849 h 979"/>
+                              <a:gd name="T20" fmla="+- 0 4982 4982"/>
+                              <a:gd name="T21" fmla="*/ T20 w 2203"/>
+                              <a:gd name="T22" fmla="+- 0 898 771"/>
+                              <a:gd name="T23" fmla="*/ 898 h 979"/>
+                              <a:gd name="T24" fmla="+- 0 4982 4982"/>
+                              <a:gd name="T25" fmla="*/ T24 w 2203"/>
+                              <a:gd name="T26" fmla="+- 0 1622 771"/>
+                              <a:gd name="T27" fmla="*/ 1622 h 979"/>
+                              <a:gd name="T28" fmla="+- 0 4992 4982"/>
+                              <a:gd name="T29" fmla="*/ T28 w 2203"/>
+                              <a:gd name="T30" fmla="+- 0 1672 771"/>
+                              <a:gd name="T31" fmla="*/ 1672 h 979"/>
+                              <a:gd name="T32" fmla="+- 0 5019 4982"/>
+                              <a:gd name="T33" fmla="*/ T32 w 2203"/>
+                              <a:gd name="T34" fmla="+- 0 1712 771"/>
+                              <a:gd name="T35" fmla="*/ 1712 h 979"/>
+                              <a:gd name="T36" fmla="+- 0 5060 4982"/>
+                              <a:gd name="T37" fmla="*/ T36 w 2203"/>
+                              <a:gd name="T38" fmla="+- 0 1740 771"/>
+                              <a:gd name="T39" fmla="*/ 1740 h 979"/>
+                              <a:gd name="T40" fmla="+- 0 5110 4982"/>
+                              <a:gd name="T41" fmla="*/ T40 w 2203"/>
+                              <a:gd name="T42" fmla="+- 0 1750 771"/>
+                              <a:gd name="T43" fmla="*/ 1750 h 979"/>
+                              <a:gd name="T44" fmla="+- 0 7057 4982"/>
+                              <a:gd name="T45" fmla="*/ T44 w 2203"/>
+                              <a:gd name="T46" fmla="+- 0 1750 771"/>
+                              <a:gd name="T47" fmla="*/ 1750 h 979"/>
+                              <a:gd name="T48" fmla="+- 0 7107 4982"/>
+                              <a:gd name="T49" fmla="*/ T48 w 2203"/>
+                              <a:gd name="T50" fmla="+- 0 1740 771"/>
+                              <a:gd name="T51" fmla="*/ 1740 h 979"/>
+                              <a:gd name="T52" fmla="+- 0 7148 4982"/>
+                              <a:gd name="T53" fmla="*/ T52 w 2203"/>
+                              <a:gd name="T54" fmla="+- 0 1712 771"/>
+                              <a:gd name="T55" fmla="*/ 1712 h 979"/>
+                              <a:gd name="T56" fmla="+- 0 7175 4982"/>
+                              <a:gd name="T57" fmla="*/ T56 w 2203"/>
+                              <a:gd name="T58" fmla="+- 0 1672 771"/>
+                              <a:gd name="T59" fmla="*/ 1672 h 979"/>
+                              <a:gd name="T60" fmla="+- 0 7185 4982"/>
+                              <a:gd name="T61" fmla="*/ T60 w 2203"/>
+                              <a:gd name="T62" fmla="+- 0 1622 771"/>
+                              <a:gd name="T63" fmla="*/ 1622 h 979"/>
+                              <a:gd name="T64" fmla="+- 0 7185 4982"/>
+                              <a:gd name="T65" fmla="*/ T64 w 2203"/>
+                              <a:gd name="T66" fmla="+- 0 898 771"/>
+                              <a:gd name="T67" fmla="*/ 898 h 979"/>
+                              <a:gd name="T68" fmla="+- 0 7175 4982"/>
+                              <a:gd name="T69" fmla="*/ T68 w 2203"/>
+                              <a:gd name="T70" fmla="+- 0 849 771"/>
+                              <a:gd name="T71" fmla="*/ 849 h 979"/>
+                              <a:gd name="T72" fmla="+- 0 7148 4982"/>
+                              <a:gd name="T73" fmla="*/ T72 w 2203"/>
+                              <a:gd name="T74" fmla="+- 0 808 771"/>
+                              <a:gd name="T75" fmla="*/ 808 h 979"/>
+                              <a:gd name="T76" fmla="+- 0 7107 4982"/>
+                              <a:gd name="T77" fmla="*/ T76 w 2203"/>
+                              <a:gd name="T78" fmla="+- 0 781 771"/>
+                              <a:gd name="T79" fmla="*/ 781 h 979"/>
+                              <a:gd name="T80" fmla="+- 0 7057 4982"/>
+                              <a:gd name="T81" fmla="*/ T80 w 2203"/>
+                              <a:gd name="T82" fmla="+- 0 771 771"/>
+                              <a:gd name="T83" fmla="*/ 771 h 979"/>
+                            </a:gdLst>
+                            <a:ahLst/>
+                            <a:cxnLst>
+                              <a:cxn ang="0">
+                                <a:pos x="T1" y="T3"/>
+                              </a:cxn>
+                              <a:cxn ang="0">
+                                <a:pos x="T5" y="T7"/>
+                              </a:cxn>
+                              <a:cxn ang="0">
+                                <a:pos x="T9" y="T11"/>
+                              </a:cxn>
+                              <a:cxn ang="0">
+                                <a:pos x="T13" y="T15"/>
+                              </a:cxn>
+                              <a:cxn ang="0">
+                                <a:pos x="T17" y="T19"/>
+                              </a:cxn>
+                              <a:cxn ang="0">
+                                <a:pos x="T21" y="T23"/>
+                              </a:cxn>
+                              <a:cxn ang="0">
+                                <a:pos x="T25" y="T27"/>
+                              </a:cxn>
+                              <a:cxn ang="0">
+                                <a:pos x="T29" y="T31"/>
+                              </a:cxn>
+                              <a:cxn ang="0">
+                                <a:pos x="T33" y="T35"/>
+                              </a:cxn>
+                              <a:cxn ang="0">
+                                <a:pos x="T37" y="T39"/>
+                              </a:cxn>
+                              <a:cxn ang="0">
+                                <a:pos x="T41" y="T43"/>
+                              </a:cxn>
+                              <a:cxn ang="0">
+                                <a:pos x="T45" y="T47"/>
+                              </a:cxn>
+                              <a:cxn ang="0">
+                                <a:pos x="T49" y="T51"/>
+                              </a:cxn>
+                              <a:cxn ang="0">
+                                <a:pos x="T53" y="T55"/>
+                              </a:cxn>
+                              <a:cxn ang="0">
+                                <a:pos x="T57" y="T59"/>
+                              </a:cxn>
+                              <a:cxn ang="0">
+                                <a:pos x="T61" y="T63"/>
+                              </a:cxn>
+                              <a:cxn ang="0">
+                                <a:pos x="T65" y="T67"/>
+                              </a:cxn>
+                              <a:cxn ang="0">
+                                <a:pos x="T69" y="T71"/>
+                              </a:cxn>
+                              <a:cxn ang="0">
+                                <a:pos x="T73" y="T75"/>
+                              </a:cxn>
+                              <a:cxn ang="0">
+                                <a:pos x="T77" y="T79"/>
+                              </a:cxn>
+                              <a:cxn ang="0">
+                                <a:pos x="T81" y="T83"/>
+                              </a:cxn>
+                            </a:cxnLst>
+                            <a:rect l="0" t="0" r="r" b="b"/>
+                            <a:pathLst>
+                              <a:path w="2203" h="979">
+                                <a:moveTo>
+                                  <a:pt x="2075" y="0"/>
+                                </a:moveTo>
+                                <a:lnTo>
+                                  <a:pt x="128" y="0"/>
+                                </a:lnTo>
+                                <a:lnTo>
+                                  <a:pt x="78" y="10"/>
+                                </a:lnTo>
+                                <a:lnTo>
+                                  <a:pt x="37" y="37"/>
+                                </a:lnTo>
+                                <a:lnTo>
+                                  <a:pt x="10" y="78"/>
+                                </a:lnTo>
+                                <a:lnTo>
+                                  <a:pt x="0" y="127"/>
+                                </a:lnTo>
+                                <a:lnTo>
+                                  <a:pt x="0" y="851"/>
+                                </a:lnTo>
+                                <a:lnTo>
+                                  <a:pt x="10" y="901"/>
+                                </a:lnTo>
+                                <a:lnTo>
+                                  <a:pt x="37" y="941"/>
+                                </a:lnTo>
+                                <a:lnTo>
+                                  <a:pt x="78" y="969"/>
+                                </a:lnTo>
+                                <a:lnTo>
+                                  <a:pt x="128" y="979"/>
+                                </a:lnTo>
+                                <a:lnTo>
+                                  <a:pt x="2075" y="979"/>
+                                </a:lnTo>
+                                <a:lnTo>
+                                  <a:pt x="2125" y="969"/>
+                                </a:lnTo>
+                                <a:lnTo>
+                                  <a:pt x="2166" y="941"/>
+                                </a:lnTo>
+                                <a:lnTo>
+                                  <a:pt x="2193" y="901"/>
+                                </a:lnTo>
+                                <a:lnTo>
+                                  <a:pt x="2203" y="851"/>
+                                </a:lnTo>
+                                <a:lnTo>
+                                  <a:pt x="2203" y="127"/>
+                                </a:lnTo>
+                                <a:lnTo>
+                                  <a:pt x="2193" y="78"/>
+                                </a:lnTo>
+                                <a:lnTo>
+                                  <a:pt x="2166" y="37"/>
+                                </a:lnTo>
+                                <a:lnTo>
+                                  <a:pt x="2125" y="10"/>
+                                </a:lnTo>
+                                <a:lnTo>
+                                  <a:pt x="2075" y="0"/>
+                                </a:lnTo>
+                                <a:close/>
+                              </a:path>
+                            </a:pathLst>
+                          </a:custGeom>
+                          <a:solidFill>
+                            <a:srgbClr val="F1A42C"/>
+                          </a:solidFill>
+                          <a:ln>
+                            <a:noFill/>
+                          </a:ln>
+                          <a:extLst>
+                            <a:ext uri="{91240B29-F687-4F45-9708-019B960494DF}">
+                              <a14:hiddenLine xmlns:a14="http://schemas.microsoft.com/office/drawing/2010/main" w="9525">
+                                <a:solidFill>
+                                  <a:srgbClr val="000000"/>
+                                </a:solidFill>
+                                <a:round/>
+                                <a:headEnd/>
+                                <a:tailEnd/>
+                              </a14:hiddenLine>
+                            </a:ext>
+                          </a:extLst>
+                        </wps:spPr>
+                        <wps:bodyPr rot="0" vert="horz" wrap="square" lIns="91440" tIns="45720" rIns="91440" bIns="45720" anchor="t" anchorCtr="0" upright="1">
+                          <a:noAutofit/>
+                        </wps:bodyPr>
+                      </wps:wsp>
+                      <wps:wsp>
+                        <wps:cNvPr id="21" name="Text Box 81"/>
+                        <wps:cNvSpPr txBox="1">
+                          <a:spLocks/>
+                        </wps:cNvSpPr>
+                        <wps:spPr bwMode="auto">
+                          <a:xfrm>
+                            <a:off x="4982" y="770"/>
+                            <a:ext cx="2203" cy="979"/>
+                          </a:xfrm>
+                          <a:prstGeom prst="rect">
+                            <a:avLst/>
+                          </a:prstGeom>
+                          <a:noFill/>
+                          <a:ln>
+                            <a:noFill/>
+                          </a:ln>
+                          <a:extLst>
+                            <a:ext uri="{909E8E84-426E-40DD-AFC4-6F175D3DCCD1}">
+                              <a14:hiddenFill xmlns:a14="http://schemas.microsoft.com/office/drawing/2010/main">
+                                <a:solidFill>
+                                  <a:srgbClr val="FFFFFF"/>
+                                </a:solidFill>
+                              </a14:hiddenFill>
+                            </a:ext>
+                            <a:ext uri="{91240B29-F687-4F45-9708-019B960494DF}">
+                              <a14:hiddenLine xmlns:a14="http://schemas.microsoft.com/office/drawing/2010/main" w="9525">
+                                <a:solidFill>
+                                  <a:srgbClr val="000000"/>
+                                </a:solidFill>
+                                <a:miter lim="800000"/>
+                                <a:headEnd/>
+                                <a:tailEnd/>
+                              </a14:hiddenLine>
+                            </a:ext>
+                          </a:extLst>
+                        </wps:spPr>
+                        <wps:txbx>
+                          <w:txbxContent>
+                            <w:p>
+                              <w:pPr>
+                                <w:spacing w:before="2"/>
+                                <w:rPr>
+                                  <w:sz w:val="28"/>
+                                </w:rPr>
+                              </w:pPr>
+                            </w:p>
+                            <w:p>
+                              <w:pPr>
+                                <w:spacing w:before="1"/>
+                                <w:ind w:left="253"/>
+                                <w:rPr>
+                                  <w:rFonts w:ascii="Trebuchet MS"/>
+                                  <w:b/>
+                                  <w:sz w:val="28"/>
+                                </w:rPr>
+                              </w:pPr>
+                              <w:hyperlink r:id="rId12">
+                                <w:r>
+                                  <w:rPr>
+                                    <w:rFonts w:ascii="Trebuchet MS"/>
+                                    <w:b/>
+                                    <w:color w:val="FFFFFF"/>
+                                    <w:sz w:val="28"/>
+                                  </w:rPr>
+                                  <w:t>View</w:t>
+                                </w:r>
+                                <w:r>
+                                  <w:rPr>
+                                    <w:rFonts w:ascii="Trebuchet MS"/>
+                                    <w:b/>
+                                    <w:color w:val="FFFFFF"/>
+                                    <w:spacing w:val="-59"/>
+                                    <w:sz w:val="28"/>
+                                  </w:rPr>
+                                  <w:t xml:space="preserve"> </w:t>
+                                </w:r>
+                                <w:r>
+                                  <w:rPr>
+                                    <w:rFonts w:ascii="Trebuchet MS"/>
+                                    <w:b/>
+                                    <w:color w:val="FFFFFF"/>
+                                    <w:sz w:val="28"/>
+                                  </w:rPr>
+                                  <w:t>template</w:t>
+                                </w:r>
+                              </w:hyperlink>
+                            </w:p>
+                          </w:txbxContent>
+                        </wps:txbx>
+                        <wps:bodyPr rot="0" vert="horz" wrap="square" lIns="0" tIns="0" rIns="0" bIns="0" anchor="t" anchorCtr="0" upright="1">
+                          <a:noAutofit/>
+                        </wps:bodyPr>
+                      </wps:wsp>
+                    </wpg:wgp>
+                  </a:graphicData>
+                </a:graphic>
+                <wp14:sizeRelH relativeFrom="page">
+                  <wp14:pctWidth>0</wp14:pctWidth>
+                </wp14:sizeRelH>
+                <wp14:sizeRelV relativeFrom="page">
+                  <wp14:pctHeight>0</wp14:pctHeight>
+                </wp14:sizeRelV>
+              </wp:anchor>
+            </w:drawing>
+          </mc:Choice>
+          <mc:Fallback>
+            <w:pict>
+              <v:group w14:anchorId="5B6670C6" id="Group 79" o:spid="_x0000_s1029" style="position:absolute;left:0;text-align:left;margin-left:249.1pt;margin-top:38.55pt;width:110.15pt;height:48.95pt;z-index:-251663360;mso-wrap-distance-left:0;mso-wrap-distance-right:0;mso-position-horizontal-relative:page" coordorigin="4982,771" coordsize="2203,979" o:gfxdata="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">
+                <v:shape id="Freeform 80" o:spid="_x0000_s1030" style="position:absolute;left:4982;top:770;width:2203;height:979;visibility:visible;mso-wrap-style:square;v-text-anchor:top" coordsize="2203,979" o:gfxdata="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" path="m2075,l128,,78,10,37,37,10,78,,127,,851r10,50l37,941r41,28l128,979r1947,l2125,969r41,-28l2193,901r10,-50l2203,127,2193,78,2166,37,2125,10,2075,xe" fillcolor="#f1a42c" stroked="f">
+                  <v:path arrowok="t" o:connecttype="custom" o:connectlocs="2075,771;128,771;78,781;37,808;10,849;0,898;0,1622;10,1672;37,1712;78,1740;128,1750;2075,1750;2125,1740;2166,1712;2193,1672;2203,1622;2203,898;2193,849;2166,808;2125,781;2075,771" o:connectangles="0,0,0,0,0,0,0,0,0,0,0,0,0,0,0,0,0,0,0,0,0"/>
+                </v:shape>
+                <v:shape id="Text Box 81" o:spid="_x0000_s1031" type="#_x0000_t202" style="position:absolute;left:4982;top:770;width:2203;height:979;visibility:visible;mso-wrap-style:square;v-text-anchor:top" o:gfxdata="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" filled="f" stroked="f">
+                  <v:path arrowok="t"/>
+                  <v:textbox inset="0,0,0,0">
+                    <w:txbxContent>
+                      <w:p>
+                        <w:pPr>
+                          <w:spacing w:before="2"/>
+                          <w:rPr>
+                            <w:sz w:val="28"/>
+                          </w:rPr>
+                        </w:pPr>
+                      </w:p>
+                      <w:p>
+                        <w:pPr>
+                          <w:spacing w:before="1"/>
+                          <w:ind w:left="253"/>
+                          <w:rPr>
+                            <w:rFonts w:ascii="Trebuchet MS"/>
+                            <w:b/>
+                            <w:sz w:val="28"/>
+                          </w:rPr>
+                        </w:pPr>
+                        <w:hyperlink r:id="rId13">
+                          <w:r>
+                            <w:rPr>
+                              <w:rFonts w:ascii="Trebuchet MS"/>
+                              <w:b/>
+                              <w:color w:val="FFFFFF"/>
+                              <w:sz w:val="28"/>
+                            </w:rPr>
+                            <w:t>View</w:t>
+                          </w:r>
+                          <w:r>
+                            <w:rPr>
+                              <w:rFonts w:ascii="Trebuchet MS"/>
+                              <w:b/>
+                              <w:color w:val="FFFFFF"/>
+                              <w:spacing w:val="-59"/>
+                              <w:sz w:val="28"/>
+                            </w:rPr>
+                            <w:t xml:space="preserve"> </w:t>
+                          </w:r>
+                          <w:r>
+                            <w:rPr>
+                              <w:rFonts w:ascii="Trebuchet MS"/>
+                              <w:b/>
+                              <w:color w:val="FFFFFF"/>
+                              <w:sz w:val="28"/>
+                            </w:rPr>
+                            <w:t>template</w:t>
+                          </w:r>
+                        </w:hyperlink>
+                      </w:p>
+                    </w:txbxContent>
+                  </v:textbox>
+                </v:shape>
+                <w10:wrap type="topAndBottom" anchorx="page"/>
+              </v:group>
+            </w:pict>
+          </mc:Fallback>
+        </mc:AlternateContent>
       </w:r>
       <w:r>
         <w:rPr>
@@ -2816,8 +3722,8 @@
           <w:sz w:val="24"/>
         </w:rPr>
         <w:sectPr>
-          <w:headerReference w:type="default" r:id="rId12"/>
-          <w:footerReference w:type="default" r:id="rId13"/>
+          <w:headerReference w:type="default" r:id="rId14"/>
+          <w:footerReference w:type="default" r:id="rId15"/>
           <w:pgSz w:w="12240" w:h="15840"/>
           <w:pgMar w:top="1380" w:right="960" w:bottom="1180" w:left="1340" w:header="1056" w:footer="999" w:gutter="0"/>
           <w:pgNumType w:start="2"/>
@@ -2869,7 +3775,19 @@
         <w:rPr>
           <w:color w:val="252525"/>
         </w:rPr>
-        <w:t xml:space="preserve"> on SumoLogic</w:t>
+        <w:t xml:space="preserve"> on Sumo</w:t>
+      </w:r>
+      <w:r>
+        <w:rPr>
+          <w:color w:val="252525"/>
+        </w:rPr>
+        <w:t xml:space="preserve"> </w:t>
+      </w:r>
+      <w:r>
+        <w:rPr>
+          <w:color w:val="252525"/>
+        </w:rPr>
+        <w:t>Logic</w:t>
       </w:r>
       <w:r>
         <w:rPr>
@@ -2900,7 +3818,19 @@
         <w:rPr>
           <w:color w:val="333333"/>
         </w:rPr>
-        <w:t xml:space="preserve"> visualize, monitor and analyze different AWS applications on SumoLogic console</w:t>
+        <w:t xml:space="preserve"> visualize, monitor and analyze different AWS applications on Sumo</w:t>
+      </w:r>
+      <w:r>
+        <w:rPr>
+          <w:color w:val="333333"/>
+        </w:rPr>
+        <w:t xml:space="preserve"> </w:t>
+      </w:r>
+      <w:r>
+        <w:rPr>
+          <w:color w:val="333333"/>
+        </w:rPr>
+        <w:t>Logic console</w:t>
       </w:r>
       <w:r>
         <w:rPr>
@@ -2919,7 +3849,19 @@
         <w:rPr>
           <w:color w:val="136DB4"/>
         </w:rPr>
-        <w:t xml:space="preserve">SumoLogic </w:t>
+        <w:t>Sumo</w:t>
+      </w:r>
+      <w:r>
+        <w:rPr>
+          <w:color w:val="136DB4"/>
+        </w:rPr>
+        <w:t xml:space="preserve"> </w:t>
+      </w:r>
+      <w:r>
+        <w:rPr>
+          <w:color w:val="136DB4"/>
+        </w:rPr>
+        <w:t xml:space="preserve">Logic </w:t>
       </w:r>
       <w:r>
         <w:rPr>
@@ -3004,12 +3946,24 @@
         <w:rPr>
           <w:lang w:bidi="ar-SA"/>
         </w:rPr>
-        <w:t xml:space="preserve">installs multiple applications on SumoLogic, </w:t>
+        <w:t>installs multiple applications on Sumo</w:t>
       </w:r>
       <w:r>
         <w:rPr>
           <w:lang w:bidi="ar-SA"/>
         </w:rPr>
+        <w:t xml:space="preserve"> </w:t>
+      </w:r>
+      <w:r>
+        <w:rPr>
+          <w:lang w:bidi="ar-SA"/>
+        </w:rPr>
+        <w:t xml:space="preserve">Logic, </w:t>
+      </w:r>
+      <w:r>
+        <w:rPr>
+          <w:lang w:bidi="ar-SA"/>
+        </w:rPr>
         <w:t xml:space="preserve">creates resources in your AWS account to be able to collect logs using </w:t>
       </w:r>
       <w:r>
@@ -3022,7 +3976,19 @@
         <w:rPr>
           <w:lang w:bidi="ar-SA"/>
         </w:rPr>
-        <w:t>services and send it to your pre-registered SumoLogic account.</w:t>
+        <w:t>services and send it to your pre-registered Sumo</w:t>
+      </w:r>
+      <w:r>
+        <w:rPr>
+          <w:lang w:bidi="ar-SA"/>
+        </w:rPr>
+        <w:t xml:space="preserve"> </w:t>
+      </w:r>
+      <w:r>
+        <w:rPr>
+          <w:lang w:bidi="ar-SA"/>
+        </w:rPr>
+        <w:t>Logic account.</w:t>
       </w:r>
     </w:p>
     <w:p>
@@ -3143,118 +4109,263 @@
       </w:pPr>
       <w:r>
         <w:rPr>
+          <w:noProof/>
           <w:sz w:val="20"/>
         </w:rPr>
-      </w:r>
-      <w:r>
-        <w:rPr>
-          <w:sz w:val="20"/>
-        </w:rPr>
-        <w:pict w14:anchorId="55CB2E21">
-          <v:shape id="_x0000_s1035" type="#_x0000_t202" alt="" style="width:461.4pt;height:88.5pt;mso-wrap-style:square;mso-width-percent:0;mso-height-percent:0;mso-left-percent:-10001;mso-top-percent:-10001;mso-position-horizontal:absolute;mso-position-horizontal-relative:char;mso-position-vertical:absolute;mso-position-vertical-relative:line;mso-width-percent:0;mso-height-percent:0;mso-left-percent:-10001;mso-top-percent:-10001;v-text-anchor:top" fillcolor="#f1f1f1" strokecolor="#bebebe" strokeweight=".48pt">
-            <v:textbox inset="0,0,0,0">
-              <w:txbxContent>
-                <w:p>
-                  <w:pPr>
-                    <w:pStyle w:val="BodyText"/>
-                    <w:tabs>
-                      <w:tab w:val="left" w:pos="743"/>
-                    </w:tabs>
-                    <w:spacing w:before="126" w:line="280" w:lineRule="auto"/>
-                    <w:ind w:left="108" w:right="128"/>
-                  </w:pPr>
-                  <w:r>
-                    <w:rPr>
-                      <w:b/>
-                      <w:color w:val="20201F"/>
-                    </w:rPr>
-                    <w:t>Tip</w:t>
-                  </w:r>
-                  <w:r>
-                    <w:rPr>
-                      <w:b/>
-                      <w:color w:val="20201F"/>
-                    </w:rPr>
-                    <w:tab/>
-                  </w:r>
-                  <w:r>
-                    <w:rPr>
-                      <w:color w:val="20201F"/>
-                    </w:rPr>
-                    <w:t xml:space="preserve">After you deploy the Quick Start, we recommend that you enable the </w:t>
-                  </w:r>
-                  <w:hyperlink r:id="rId14">
-                    <w:r>
-                      <w:rPr>
-                        <w:color w:val="0000FF"/>
-                        <w:u w:val="single" w:color="0000FF"/>
-                      </w:rPr>
-                      <w:t>AWS Cost</w:t>
-                    </w:r>
-                  </w:hyperlink>
-                  <w:r>
-                    <w:rPr>
-                      <w:color w:val="0000FF"/>
-                    </w:rPr>
-                    <w:t xml:space="preserve"> </w:t>
-                  </w:r>
-                  <w:hyperlink r:id="rId15">
-                    <w:r>
-                      <w:rPr>
-                        <w:color w:val="0000FF"/>
-                        <w:u w:val="single" w:color="0000FF"/>
-                      </w:rPr>
-                      <w:t>and Usage Report</w:t>
-                    </w:r>
-                    <w:r>
-                      <w:rPr>
-                        <w:color w:val="0000FF"/>
-                      </w:rPr>
-                      <w:t xml:space="preserve"> </w:t>
-                    </w:r>
-                  </w:hyperlink>
-                  <w:r>
-                    <w:rPr>
-                      <w:color w:val="20201F"/>
-                    </w:rPr>
-                    <w:t xml:space="preserve">to track costs associated with the Quick Start. This report delivers billing metrics to an S3 bucket in your account. It provides cost estimates based on usage throughout each month, and finalizes the data at the end of the month. For more information about the report, see the </w:t>
-                  </w:r>
-                  <w:hyperlink r:id="rId16">
-                    <w:r>
-                      <w:rPr>
-                        <w:color w:val="0000FF"/>
-                        <w:u w:val="single" w:color="0000FF"/>
-                      </w:rPr>
-                      <w:t>AWS</w:t>
-                    </w:r>
-                    <w:r>
-                      <w:rPr>
-                        <w:color w:val="0000FF"/>
-                        <w:spacing w:val="-10"/>
-                        <w:u w:val="single" w:color="0000FF"/>
-                      </w:rPr>
-                      <w:t xml:space="preserve"> </w:t>
-                    </w:r>
-                    <w:r>
-                      <w:rPr>
-                        <w:color w:val="0000FF"/>
-                        <w:u w:val="single" w:color="0000FF"/>
-                      </w:rPr>
-                      <w:t>documentation</w:t>
-                    </w:r>
-                  </w:hyperlink>
-                  <w:r>
-                    <w:rPr>
-                      <w:color w:val="20201F"/>
-                    </w:rPr>
-                    <w:t>.</w:t>
-                  </w:r>
-                </w:p>
-              </w:txbxContent>
-            </v:textbox>
-            <w10:anchorlock/>
-          </v:shape>
-        </w:pict>
+        <mc:AlternateContent>
+          <mc:Choice Requires="wps">
+            <w:drawing>
+              <wp:inline distT="0" distB="0" distL="0" distR="0" wp14:anchorId="55CB2E21">
+                <wp:extent cx="5859780" cy="1123950"/>
+                <wp:effectExtent l="0" t="0" r="0" b="6350"/>
+                <wp:docPr id="2" name="Text Box 18"/>
+                <wp:cNvGraphicFramePr>
+                  <a:graphicFrameLocks xmlns:a="http://schemas.openxmlformats.org/drawingml/2006/main"/>
+                </wp:cNvGraphicFramePr>
+                <a:graphic xmlns:a="http://schemas.openxmlformats.org/drawingml/2006/main">
+                  <a:graphicData uri="http://schemas.microsoft.com/office/word/2010/wordprocessingShape">
+                    <wps:wsp>
+                      <wps:cNvSpPr txBox="1">
+                        <a:spLocks/>
+                      </wps:cNvSpPr>
+                      <wps:spPr bwMode="auto">
+                        <a:xfrm>
+                          <a:off x="0" y="0"/>
+                          <a:ext cx="5859780" cy="1123950"/>
+                        </a:xfrm>
+                        <a:prstGeom prst="rect">
+                          <a:avLst/>
+                        </a:prstGeom>
+                        <a:solidFill>
+                          <a:srgbClr val="F1F1F1"/>
+                        </a:solidFill>
+                        <a:ln w="6096">
+                          <a:solidFill>
+                            <a:srgbClr val="BEBEBE"/>
+                          </a:solidFill>
+                          <a:miter lim="800000"/>
+                          <a:headEnd/>
+                          <a:tailEnd/>
+                        </a:ln>
+                      </wps:spPr>
+                      <wps:txbx>
+                        <w:txbxContent>
+                          <w:p>
+                            <w:pPr>
+                              <w:pStyle w:val="BodyText"/>
+                              <w:tabs>
+                                <w:tab w:val="left" w:pos="743"/>
+                              </w:tabs>
+                              <w:spacing w:before="126" w:line="280" w:lineRule="auto"/>
+                              <w:ind w:left="108" w:right="128"/>
+                            </w:pPr>
+                            <w:r>
+                              <w:rPr>
+                                <w:b/>
+                                <w:color w:val="20201F"/>
+                              </w:rPr>
+                              <w:t>Tip</w:t>
+                            </w:r>
+                            <w:r>
+                              <w:rPr>
+                                <w:b/>
+                                <w:color w:val="20201F"/>
+                              </w:rPr>
+                              <w:tab/>
+                            </w:r>
+                            <w:r>
+                              <w:rPr>
+                                <w:color w:val="20201F"/>
+                              </w:rPr>
+                              <w:t xml:space="preserve">After you deploy the Quick Start, we recommend that you enable the </w:t>
+                            </w:r>
+                            <w:hyperlink r:id="rId16">
+                              <w:r>
+                                <w:rPr>
+                                  <w:color w:val="0000FF"/>
+                                  <w:u w:val="single" w:color="0000FF"/>
+                                </w:rPr>
+                                <w:t>AWS Cost</w:t>
+                              </w:r>
+                            </w:hyperlink>
+                            <w:r>
+                              <w:rPr>
+                                <w:color w:val="0000FF"/>
+                              </w:rPr>
+                              <w:t xml:space="preserve"> </w:t>
+                            </w:r>
+                            <w:hyperlink r:id="rId17">
+                              <w:r>
+                                <w:rPr>
+                                  <w:color w:val="0000FF"/>
+                                  <w:u w:val="single" w:color="0000FF"/>
+                                </w:rPr>
+                                <w:t>and Usage Report</w:t>
+                              </w:r>
+                              <w:r>
+                                <w:rPr>
+                                  <w:color w:val="0000FF"/>
+                                </w:rPr>
+                                <w:t xml:space="preserve"> </w:t>
+                              </w:r>
+                            </w:hyperlink>
+                            <w:r>
+                              <w:rPr>
+                                <w:color w:val="20201F"/>
+                              </w:rPr>
+                              <w:t xml:space="preserve">to track costs associated with the Quick Start. This report delivers billing metrics to an S3 bucket in your account. It provides cost estimates based on usage throughout each month, and finalizes the data at the end of the month. For more information about the report, see the </w:t>
+                            </w:r>
+                            <w:hyperlink r:id="rId18">
+                              <w:r>
+                                <w:rPr>
+                                  <w:color w:val="0000FF"/>
+                                  <w:u w:val="single" w:color="0000FF"/>
+                                </w:rPr>
+                                <w:t>AWS</w:t>
+                              </w:r>
+                              <w:r>
+                                <w:rPr>
+                                  <w:color w:val="0000FF"/>
+                                  <w:spacing w:val="-10"/>
+                                  <w:u w:val="single" w:color="0000FF"/>
+                                </w:rPr>
+                                <w:t xml:space="preserve"> </w:t>
+                              </w:r>
+                              <w:r>
+                                <w:rPr>
+                                  <w:color w:val="0000FF"/>
+                                  <w:u w:val="single" w:color="0000FF"/>
+                                </w:rPr>
+                                <w:t>documentation</w:t>
+                              </w:r>
+                            </w:hyperlink>
+                            <w:r>
+                              <w:rPr>
+                                <w:color w:val="20201F"/>
+                              </w:rPr>
+                              <w:t>.</w:t>
+                            </w:r>
+                          </w:p>
+                        </w:txbxContent>
+                      </wps:txbx>
+                      <wps:bodyPr rot="0" vert="horz" wrap="square" lIns="0" tIns="0" rIns="0" bIns="0" anchor="t" anchorCtr="0" upright="1">
+                        <a:noAutofit/>
+                      </wps:bodyPr>
+                    </wps:wsp>
+                  </a:graphicData>
+                </a:graphic>
+              </wp:inline>
+            </w:drawing>
+          </mc:Choice>
+          <mc:Fallback>
+            <w:pict>
+              <v:shape w14:anchorId="55CB2E21" id="Text Box 18" o:spid="_x0000_s1032" type="#_x0000_t202" style="width:461.4pt;height:88.5pt;visibility:visible;mso-wrap-style:square;mso-left-percent:-10001;mso-top-percent:-10001;mso-position-horizontal:absolute;mso-position-horizontal-relative:char;mso-position-vertical:absolute;mso-position-vertical-relative:line;mso-left-percent:-10001;mso-top-percent:-10001;v-text-anchor:top" o:gfxdata="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" fillcolor="#f1f1f1" strokecolor="#bebebe" strokeweight=".48pt">
+                <v:path arrowok="t"/>
+                <v:textbox inset="0,0,0,0">
+                  <w:txbxContent>
+                    <w:p>
+                      <w:pPr>
+                        <w:pStyle w:val="BodyText"/>
+                        <w:tabs>
+                          <w:tab w:val="left" w:pos="743"/>
+                        </w:tabs>
+                        <w:spacing w:before="126" w:line="280" w:lineRule="auto"/>
+                        <w:ind w:left="108" w:right="128"/>
+                      </w:pPr>
+                      <w:r>
+                        <w:rPr>
+                          <w:b/>
+                          <w:color w:val="20201F"/>
+                        </w:rPr>
+                        <w:t>Tip</w:t>
+                      </w:r>
+                      <w:r>
+                        <w:rPr>
+                          <w:b/>
+                          <w:color w:val="20201F"/>
+                        </w:rPr>
+                        <w:tab/>
+                      </w:r>
+                      <w:r>
+                        <w:rPr>
+                          <w:color w:val="20201F"/>
+                        </w:rPr>
+                        <w:t xml:space="preserve">After you deploy the Quick Start, we recommend that you enable the </w:t>
+                      </w:r>
+                      <w:hyperlink r:id="rId19">
+                        <w:r>
+                          <w:rPr>
+                            <w:color w:val="0000FF"/>
+                            <w:u w:val="single" w:color="0000FF"/>
+                          </w:rPr>
+                          <w:t>AWS Cost</w:t>
+                        </w:r>
+                      </w:hyperlink>
+                      <w:r>
+                        <w:rPr>
+                          <w:color w:val="0000FF"/>
+                        </w:rPr>
+                        <w:t xml:space="preserve"> </w:t>
+                      </w:r>
+                      <w:hyperlink r:id="rId20">
+                        <w:r>
+                          <w:rPr>
+                            <w:color w:val="0000FF"/>
+                            <w:u w:val="single" w:color="0000FF"/>
+                          </w:rPr>
+                          <w:t>and Usage Report</w:t>
+                        </w:r>
+                        <w:r>
+                          <w:rPr>
+                            <w:color w:val="0000FF"/>
+                          </w:rPr>
+                          <w:t xml:space="preserve"> </w:t>
+                        </w:r>
+                      </w:hyperlink>
+                      <w:r>
+                        <w:rPr>
+                          <w:color w:val="20201F"/>
+                        </w:rPr>
+                        <w:t xml:space="preserve">to track costs associated with the Quick Start. This report delivers billing metrics to an S3 bucket in your account. It provides cost estimates based on usage throughout each month, and finalizes the data at the end of the month. For more information about the report, see the </w:t>
+                      </w:r>
+                      <w:hyperlink r:id="rId21">
+                        <w:r>
+                          <w:rPr>
+                            <w:color w:val="0000FF"/>
+                            <w:u w:val="single" w:color="0000FF"/>
+                          </w:rPr>
+                          <w:t>AWS</w:t>
+                        </w:r>
+                        <w:r>
+                          <w:rPr>
+                            <w:color w:val="0000FF"/>
+                            <w:spacing w:val="-10"/>
+                            <w:u w:val="single" w:color="0000FF"/>
+                          </w:rPr>
+                          <w:t xml:space="preserve"> </w:t>
+                        </w:r>
+                        <w:r>
+                          <w:rPr>
+                            <w:color w:val="0000FF"/>
+                            <w:u w:val="single" w:color="0000FF"/>
+                          </w:rPr>
+                          <w:t>documentation</w:t>
+                        </w:r>
+                      </w:hyperlink>
+                      <w:r>
+                        <w:rPr>
+                          <w:color w:val="20201F"/>
+                        </w:rPr>
+                        <w:t>.</w:t>
+                      </w:r>
+                    </w:p>
+                  </w:txbxContent>
+                </v:textbox>
+                <w10:anchorlock/>
+              </v:shape>
+            </w:pict>
+          </mc:Fallback>
+        </mc:AlternateContent>
       </w:r>
     </w:p>
     <w:p>
@@ -3334,7 +4445,7 @@
                     <pic:cNvPicPr/>
                   </pic:nvPicPr>
                   <pic:blipFill>
-                    <a:blip r:embed="rId17">
+                    <a:blip r:embed="rId22">
                       <a:extLst>
                         <a:ext uri="{28A0092B-C50C-407E-A947-70E740481C1C}">
                           <a14:useLocalDpi xmlns:a14="http://schemas.microsoft.com/office/drawing/2010/main" val="0"/>
@@ -3750,9 +4861,37 @@
           <w:color w:val="20201F"/>
           <w:sz w:val="24"/>
         </w:rPr>
-        <w:t xml:space="preserve">SumoLogic Account. If you don’t already have a SumoLogic account, create one at </w:t>
-      </w:r>
-      <w:hyperlink r:id="rId18" w:history="1">
+        <w:t>Sumo</w:t>
+      </w:r>
+      <w:r>
+        <w:rPr>
+          <w:color w:val="20201F"/>
+          <w:sz w:val="24"/>
+        </w:rPr>
+        <w:t xml:space="preserve"> </w:t>
+      </w:r>
+      <w:r>
+        <w:rPr>
+          <w:color w:val="20201F"/>
+          <w:sz w:val="24"/>
+        </w:rPr>
+        <w:t>Logic Account. If you don’t already have a Sumo</w:t>
+      </w:r>
+      <w:r>
+        <w:rPr>
+          <w:color w:val="20201F"/>
+          <w:sz w:val="24"/>
+        </w:rPr>
+        <w:t xml:space="preserve"> </w:t>
+      </w:r>
+      <w:r>
+        <w:rPr>
+          <w:color w:val="20201F"/>
+          <w:sz w:val="24"/>
+        </w:rPr>
+        <w:t xml:space="preserve">Logic account, create one at </w:t>
+      </w:r>
+      <w:hyperlink r:id="rId23" w:history="1">
         <w:r>
           <w:rPr>
             <w:rStyle w:val="Hyperlink"/>
@@ -3816,7 +4955,7 @@
         </w:rPr>
         <w:t xml:space="preserve"> </w:t>
       </w:r>
-      <w:hyperlink r:id="rId19">
+      <w:hyperlink r:id="rId24">
         <w:r>
           <w:rPr>
             <w:color w:val="0000FF"/>
@@ -3934,15 +5073,27 @@
         <w:rPr>
           <w:color w:val="252525"/>
         </w:rPr>
-        <w:t xml:space="preserve"> and SumoLogic</w:t>
+        <w:t xml:space="preserve"> and Sumo</w:t>
       </w:r>
       <w:r>
         <w:rPr>
           <w:color w:val="252525"/>
         </w:rPr>
+        <w:t xml:space="preserve"> </w:t>
+      </w:r>
+      <w:r>
+        <w:rPr>
+          <w:color w:val="252525"/>
+        </w:rPr>
+        <w:t>Logic</w:t>
+      </w:r>
+      <w:r>
+        <w:rPr>
+          <w:color w:val="252525"/>
+        </w:rPr>
         <w:t xml:space="preserve">. (If you are new to AWS, see </w:t>
       </w:r>
-      <w:hyperlink r:id="rId20">
+      <w:hyperlink r:id="rId25">
         <w:r>
           <w:rPr>
             <w:color w:val="0000FF"/>
@@ -3974,7 +5125,7 @@
           <w:sz w:val="24"/>
         </w:rPr>
       </w:pPr>
-      <w:hyperlink r:id="rId21">
+      <w:hyperlink r:id="rId26">
         <w:r>
           <w:rPr>
             <w:color w:val="0000FF"/>
@@ -4018,7 +5169,7 @@
           <w:sz w:val="24"/>
         </w:rPr>
       </w:pPr>
-      <w:hyperlink r:id="rId22">
+      <w:hyperlink r:id="rId27">
         <w:r>
           <w:rPr>
             <w:color w:val="0000FF"/>
@@ -4062,7 +5213,7 @@
           <w:sz w:val="24"/>
         </w:rPr>
       </w:pPr>
-      <w:hyperlink r:id="rId23">
+      <w:hyperlink r:id="rId28">
         <w:r>
           <w:rPr>
             <w:color w:val="0000FF"/>
@@ -4106,7 +5257,7 @@
           <w:sz w:val="24"/>
         </w:rPr>
       </w:pPr>
-      <w:hyperlink r:id="rId24" w:history="1">
+      <w:hyperlink r:id="rId29" w:history="1">
         <w:r>
           <w:rPr>
             <w:rStyle w:val="Hyperlink"/>
@@ -4188,7 +5339,21 @@
           <w:color w:val="20201F"/>
           <w:sz w:val="24"/>
         </w:rPr>
-        <w:t>(end-to-end deployment). This deployment builds a new AWS environment consisting of the infrastructure resources required to provision applications to your SumoLogic account and necessary resources to your AWS</w:t>
+        <w:t>(end-to-end deployment). This deployment builds a new AWS environment consisting of the infrastructure resources required to provision applications to your Sumo</w:t>
+      </w:r>
+      <w:r>
+        <w:rPr>
+          <w:color w:val="20201F"/>
+          <w:sz w:val="24"/>
+        </w:rPr>
+        <w:t xml:space="preserve"> </w:t>
+      </w:r>
+      <w:r>
+        <w:rPr>
+          <w:color w:val="20201F"/>
+          <w:sz w:val="24"/>
+        </w:rPr>
+        <w:t>Logic account and necessary resources to your AWS</w:t>
       </w:r>
       <w:r>
         <w:rPr>
@@ -4310,7 +5475,7 @@
         </w:rPr>
         <w:t xml:space="preserve"> </w:t>
       </w:r>
-      <w:hyperlink r:id="rId25">
+      <w:hyperlink r:id="rId30">
         <w:r>
           <w:rPr>
             <w:color w:val="0000FF"/>
@@ -4379,7 +5544,21 @@
           <w:color w:val="20201F"/>
           <w:sz w:val="24"/>
         </w:rPr>
-        <w:t>SumoLogic App template</w:t>
+        <w:t>Sumo</w:t>
+      </w:r>
+      <w:r>
+        <w:rPr>
+          <w:color w:val="20201F"/>
+          <w:sz w:val="24"/>
+        </w:rPr>
+        <w:t xml:space="preserve"> </w:t>
+      </w:r>
+      <w:r>
+        <w:rPr>
+          <w:color w:val="20201F"/>
+          <w:sz w:val="24"/>
+        </w:rPr>
+        <w:t>Logic App template</w:t>
       </w:r>
       <w:r>
         <w:rPr>
@@ -4409,7 +5588,19 @@
         <w:rPr>
           <w:color w:val="136DB4"/>
         </w:rPr>
-        <w:t>Step 2. Prepare Your SumoLogic Account</w:t>
+        <w:t>Step 2. Prepare Your Sumo</w:t>
+      </w:r>
+      <w:r>
+        <w:rPr>
+          <w:color w:val="136DB4"/>
+        </w:rPr>
+        <w:t xml:space="preserve"> </w:t>
+      </w:r>
+      <w:r>
+        <w:rPr>
+          <w:color w:val="136DB4"/>
+        </w:rPr>
+        <w:t>Logic Account</w:t>
       </w:r>
       <w:bookmarkEnd w:id="11"/>
     </w:p>
@@ -4457,7 +5648,7 @@
         </w:rPr>
         <w:t xml:space="preserve"> </w:t>
       </w:r>
-      <w:hyperlink r:id="rId26" w:history="1">
+      <w:hyperlink r:id="rId31" w:history="1">
         <w:r>
           <w:rPr>
             <w:rStyle w:val="Hyperlink"/>
@@ -4519,7 +5710,7 @@
         </w:rPr>
         <w:t xml:space="preserve">Create </w:t>
       </w:r>
-      <w:hyperlink r:id="rId27" w:anchor="manage-your-access-keys-on-preferences-page" w:history="1">
+      <w:hyperlink r:id="rId32" w:anchor="manage-your-access-keys-on-preferences-page" w:history="1">
         <w:r>
           <w:rPr>
             <w:rStyle w:val="Hyperlink"/>
@@ -4538,7 +5729,19 @@
         <w:rPr>
           <w:sz w:val="24"/>
         </w:rPr>
-        <w:t>from your SumoLogic account. You will need them to pass as parameters when you launch the Quick Start template in the next step.</w:t>
+        <w:t>from your Sumo</w:t>
+      </w:r>
+      <w:r>
+        <w:rPr>
+          <w:sz w:val="24"/>
+        </w:rPr>
+        <w:t xml:space="preserve"> </w:t>
+      </w:r>
+      <w:r>
+        <w:rPr>
+          <w:sz w:val="24"/>
+        </w:rPr>
+        <w:t>Logic account. You will need them to pass as parameters when you launch the Quick Start template in the next step.</w:t>
       </w:r>
     </w:p>
     <w:p>
@@ -4567,7 +5770,19 @@
         <w:rPr>
           <w:sz w:val="24"/>
         </w:rPr>
-        <w:t xml:space="preserve"> to pass Organization ID. You can get it from your SumoLogic account under Administration-&gt; Account.</w:t>
+        <w:t xml:space="preserve"> to pass Organization ID. You can get it from your Sumo</w:t>
+      </w:r>
+      <w:r>
+        <w:rPr>
+          <w:sz w:val="24"/>
+        </w:rPr>
+        <w:t xml:space="preserve"> </w:t>
+      </w:r>
+      <w:r>
+        <w:rPr>
+          <w:sz w:val="24"/>
+        </w:rPr>
+        <w:t>Logic account under Administration-&gt; Account.</w:t>
       </w:r>
     </w:p>
     <w:p>
@@ -4577,58 +5792,171 @@
       </w:pPr>
       <w:bookmarkStart w:id="12" w:name="_Toc23351370"/>
       <w:r>
-        <w:pict w14:anchorId="7CA0977E">
-          <v:shape id="_x0000_s1034" type="#_x0000_t202" alt="" style="position:absolute;left:0;text-align:left;margin-left:84.4pt;margin-top:25.6pt;width:461.4pt;height:72.5pt;z-index:-251662336;mso-wrap-style:square;mso-wrap-edited:f;mso-width-percent:0;mso-height-percent:0;mso-wrap-distance-left:0;mso-wrap-distance-right:0;mso-position-horizontal-relative:page;mso-width-percent:0;mso-height-percent:0;v-text-anchor:top" fillcolor="#f1f1f1" strokecolor="#bebebe" strokeweight=".48pt">
-            <v:textbox inset="0,0,0,0">
-              <w:txbxContent>
-                <w:p>
-                  <w:pPr>
-                    <w:pStyle w:val="BodyText"/>
-                    <w:tabs>
-                      <w:tab w:val="left" w:pos="926"/>
-                    </w:tabs>
-                    <w:spacing w:before="128" w:line="283" w:lineRule="auto"/>
-                    <w:ind w:left="108" w:right="218"/>
-                  </w:pPr>
-                  <w:r>
-                    <w:rPr>
-                      <w:b/>
-                      <w:color w:val="20201F"/>
-                    </w:rPr>
-                    <w:t>Note</w:t>
-                  </w:r>
-                  <w:r>
-                    <w:rPr>
-                      <w:b/>
-                      <w:color w:val="20201F"/>
-                    </w:rPr>
-                    <w:tab/>
-                  </w:r>
-                  <w:r>
-                    <w:rPr>
-                      <w:color w:val="20201F"/>
-                    </w:rPr>
-                    <w:t>You are responsible for the cost of the AWS services used while running this Quick Start reference deployment. There is no additional cost for using this Quick Start. For full details, see the pricing pages for each AWS service you will be using in this Quick Start. Prices are subject to</w:t>
-                  </w:r>
-                  <w:r>
-                    <w:rPr>
-                      <w:color w:val="20201F"/>
-                      <w:spacing w:val="-2"/>
-                    </w:rPr>
-                    <w:t xml:space="preserve"> </w:t>
-                  </w:r>
-                  <w:r>
-                    <w:rPr>
-                      <w:color w:val="20201F"/>
-                    </w:rPr>
-                    <w:t>change.</w:t>
-                  </w:r>
-                </w:p>
-              </w:txbxContent>
-            </v:textbox>
-            <w10:wrap type="topAndBottom" anchorx="page"/>
-          </v:shape>
-        </w:pict>
+        <w:rPr>
+          <w:noProof/>
+        </w:rPr>
+        <mc:AlternateContent>
+          <mc:Choice Requires="wps">
+            <w:drawing>
+              <wp:anchor distT="0" distB="0" distL="0" distR="0" simplePos="0" relativeHeight="251654144" behindDoc="1" locked="0" layoutInCell="1" allowOverlap="1" wp14:anchorId="7CA0977E">
+                <wp:simplePos x="0" y="0"/>
+                <wp:positionH relativeFrom="page">
+                  <wp:posOffset>1071880</wp:posOffset>
+                </wp:positionH>
+                <wp:positionV relativeFrom="paragraph">
+                  <wp:posOffset>325120</wp:posOffset>
+                </wp:positionV>
+                <wp:extent cx="5859780" cy="920750"/>
+                <wp:effectExtent l="0" t="0" r="0" b="6350"/>
+                <wp:wrapTopAndBottom/>
+                <wp:docPr id="1" name="Text Box 10"/>
+                <wp:cNvGraphicFramePr>
+                  <a:graphicFrameLocks xmlns:a="http://schemas.openxmlformats.org/drawingml/2006/main"/>
+                </wp:cNvGraphicFramePr>
+                <a:graphic xmlns:a="http://schemas.openxmlformats.org/drawingml/2006/main">
+                  <a:graphicData uri="http://schemas.microsoft.com/office/word/2010/wordprocessingShape">
+                    <wps:wsp>
+                      <wps:cNvSpPr txBox="1">
+                        <a:spLocks/>
+                      </wps:cNvSpPr>
+                      <wps:spPr bwMode="auto">
+                        <a:xfrm>
+                          <a:off x="0" y="0"/>
+                          <a:ext cx="5859780" cy="920750"/>
+                        </a:xfrm>
+                        <a:prstGeom prst="rect">
+                          <a:avLst/>
+                        </a:prstGeom>
+                        <a:solidFill>
+                          <a:srgbClr val="F1F1F1"/>
+                        </a:solidFill>
+                        <a:ln w="6096">
+                          <a:solidFill>
+                            <a:srgbClr val="BEBEBE"/>
+                          </a:solidFill>
+                          <a:miter lim="800000"/>
+                          <a:headEnd/>
+                          <a:tailEnd/>
+                        </a:ln>
+                      </wps:spPr>
+                      <wps:txbx>
+                        <w:txbxContent>
+                          <w:p>
+                            <w:pPr>
+                              <w:pStyle w:val="BodyText"/>
+                              <w:tabs>
+                                <w:tab w:val="left" w:pos="926"/>
+                              </w:tabs>
+                              <w:spacing w:before="128" w:line="283" w:lineRule="auto"/>
+                              <w:ind w:left="108" w:right="218"/>
+                            </w:pPr>
+                            <w:r>
+                              <w:rPr>
+                                <w:b/>
+                                <w:color w:val="20201F"/>
+                              </w:rPr>
+                              <w:t>Note</w:t>
+                            </w:r>
+                            <w:r>
+                              <w:rPr>
+                                <w:b/>
+                                <w:color w:val="20201F"/>
+                              </w:rPr>
+                              <w:tab/>
+                            </w:r>
+                            <w:r>
+                              <w:rPr>
+                                <w:color w:val="20201F"/>
+                              </w:rPr>
+                              <w:t>You are responsible for the cost of the AWS services used while running this Quick Start reference deployment. There is no additional cost for using this Quick Start. For full details, see the pricing pages for each AWS service you will be using in this Quick Start. Prices are subject to</w:t>
+                            </w:r>
+                            <w:r>
+                              <w:rPr>
+                                <w:color w:val="20201F"/>
+                                <w:spacing w:val="-2"/>
+                              </w:rPr>
+                              <w:t xml:space="preserve"> </w:t>
+                            </w:r>
+                            <w:r>
+                              <w:rPr>
+                                <w:color w:val="20201F"/>
+                              </w:rPr>
+                              <w:t>change.</w:t>
+                            </w:r>
+                          </w:p>
+                        </w:txbxContent>
+                      </wps:txbx>
+                      <wps:bodyPr rot="0" vert="horz" wrap="square" lIns="0" tIns="0" rIns="0" bIns="0" anchor="t" anchorCtr="0" upright="1">
+                        <a:noAutofit/>
+                      </wps:bodyPr>
+                    </wps:wsp>
+                  </a:graphicData>
+                </a:graphic>
+                <wp14:sizeRelH relativeFrom="page">
+                  <wp14:pctWidth>0</wp14:pctWidth>
+                </wp14:sizeRelH>
+                <wp14:sizeRelV relativeFrom="page">
+                  <wp14:pctHeight>0</wp14:pctHeight>
+                </wp14:sizeRelV>
+              </wp:anchor>
+            </w:drawing>
+          </mc:Choice>
+          <mc:Fallback>
+            <w:pict>
+              <v:shape w14:anchorId="7CA0977E" id="Text Box 10" o:spid="_x0000_s1033" type="#_x0000_t202" style="position:absolute;left:0;text-align:left;margin-left:84.4pt;margin-top:25.6pt;width:461.4pt;height:72.5pt;z-index:-251662336;visibility:visible;mso-wrap-style:square;mso-width-percent:0;mso-height-percent:0;mso-wrap-distance-left:0;mso-wrap-distance-top:0;mso-wrap-distance-right:0;mso-wrap-distance-bottom:0;mso-position-horizontal:absolute;mso-position-horizontal-relative:page;mso-position-vertical:absolute;mso-position-vertical-relative:text;mso-width-percent:0;mso-height-percent:0;mso-width-relative:page;mso-height-relative:page;v-text-anchor:top" o:gfxdata="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" fillcolor="#f1f1f1" strokecolor="#bebebe" strokeweight=".48pt">
+                <v:path arrowok="t"/>
+                <v:textbox inset="0,0,0,0">
+                  <w:txbxContent>
+                    <w:p>
+                      <w:pPr>
+                        <w:pStyle w:val="BodyText"/>
+                        <w:tabs>
+                          <w:tab w:val="left" w:pos="926"/>
+                        </w:tabs>
+                        <w:spacing w:before="128" w:line="283" w:lineRule="auto"/>
+                        <w:ind w:left="108" w:right="218"/>
+                      </w:pPr>
+                      <w:r>
+                        <w:rPr>
+                          <w:b/>
+                          <w:color w:val="20201F"/>
+                        </w:rPr>
+                        <w:t>Note</w:t>
+                      </w:r>
+                      <w:r>
+                        <w:rPr>
+                          <w:b/>
+                          <w:color w:val="20201F"/>
+                        </w:rPr>
+                        <w:tab/>
+                      </w:r>
+                      <w:r>
+                        <w:rPr>
+                          <w:color w:val="20201F"/>
+                        </w:rPr>
+                        <w:t>You are responsible for the cost of the AWS services used while running this Quick Start reference deployment. There is no additional cost for using this Quick Start. For full details, see the pricing pages for each AWS service you will be using in this Quick Start. Prices are subject to</w:t>
+                      </w:r>
+                      <w:r>
+                        <w:rPr>
+                          <w:color w:val="20201F"/>
+                          <w:spacing w:val="-2"/>
+                        </w:rPr>
+                        <w:t xml:space="preserve"> </w:t>
+                      </w:r>
+                      <w:r>
+                        <w:rPr>
+                          <w:color w:val="20201F"/>
+                        </w:rPr>
+                        <w:t>change.</w:t>
+                      </w:r>
+                    </w:p>
+                  </w:txbxContent>
+                </v:textbox>
+                <w10:wrap type="topAndBottom" anchorx="page"/>
+              </v:shape>
+            </w:pict>
+          </mc:Fallback>
+        </mc:AlternateContent>
       </w:r>
       <w:r>
         <w:rPr>
@@ -4707,92 +6035,669 @@
         <w:rPr>
           <w:noProof/>
         </w:rPr>
-        <w:pict w14:anchorId="2AE4A3CD">
-          <v:group id="Group 69" o:spid="_x0000_s1026" style="position:absolute;margin-left:234.9pt;margin-top:16pt;width:160.25pt;height:96.4pt;z-index:-251661312;mso-wrap-distance-left:0;mso-wrap-distance-right:0;mso-position-horizontal-relative:page" coordorigin="4698,320" coordsize="3205,1928" o:gfxdata="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">
-            <o:lock v:ext="edit" aspectratio="t"/>
-            <v:rect id="Rectangle 70" o:spid="_x0000_s1027" style="position:absolute;left:4719;top:338;width:3164;height:1889;visibility:visible;mso-wrap-style:square;v-text-anchor:top" o:gfxdata="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" fillcolor="#dbe4f0" stroked="f">
-              <o:lock v:ext="edit" aspectratio="t"/>
-            </v:rect>
-            <v:rect id="Rectangle 71" o:spid="_x0000_s1028" style="position:absolute;left:4817;top:338;width:2967;height:360;visibility:visible;mso-wrap-style:square;v-text-anchor:top" o:gfxdata="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" fillcolor="#dbe4f0" stroked="f">
-              <o:lock v:ext="edit" aspectratio="t"/>
-            </v:rect>
-            <v:rect id="Rectangle 72" o:spid="_x0000_s1029" style="position:absolute;left:4817;top:698;width:2967;height:240;visibility:visible;mso-wrap-style:square;v-text-anchor:top" o:gfxdata="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" fillcolor="#dbe4f0" stroked="f">
-              <o:lock v:ext="edit" aspectratio="t"/>
-            </v:rect>
-            <v:rect id="Rectangle 73" o:spid="_x0000_s1030" style="position:absolute;left:4817;top:938;width:2967;height:240;visibility:visible;mso-wrap-style:square;v-text-anchor:top" o:gfxdata="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" fillcolor="#dbe4f0" stroked="f">
-              <o:lock v:ext="edit" aspectratio="t"/>
-            </v:rect>
-            <v:rect id="Rectangle 74" o:spid="_x0000_s1031" style="position:absolute;left:4817;top:1927;width:2967;height:300;visibility:visible;mso-wrap-style:square;v-text-anchor:top" o:gfxdata="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" fillcolor="#dbe4f0" stroked="f">
-              <o:lock v:ext="edit" aspectratio="t"/>
-            </v:rect>
-            <v:shape id="Freeform 75" o:spid="_x0000_s1032" style="position:absolute;left:5264;top:1323;width:2203;height:590;visibility:visible;mso-wrap-style:square;v-text-anchor:top" coordsize="2203,590" o:gfxdata="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" path="m2126,l77,,47,6,23,23,6,47,,77,,513r6,30l23,568r24,16l77,590r2049,l2156,584r25,-16l2197,543r6,-30l2203,77r-6,-30l2181,23,2156,6,2126,xe" fillcolor="#007bbb" stroked="f">
-              <v:path o:connecttype="custom" o:connectlocs="2126,1323;77,1323;47,1329;23,1346;6,1370;0,1400;0,1836;6,1866;23,1891;47,1907;77,1913;2126,1913;2156,1907;2181,1891;2197,1866;2203,1836;2203,1400;2197,1370;2181,1346;2156,1329;2126,1323" o:connectangles="0,0,0,0,0,0,0,0,0,0,0,0,0,0,0,0,0,0,0,0,0"/>
-              <o:lock v:ext="edit" aspectratio="t"/>
-            </v:shape>
-            <v:shape id="Text Box 76" o:spid="_x0000_s1033" type="#_x0000_t202" style="position:absolute;left:4707;top:329;width:3186;height:1908;visibility:visible;mso-wrap-style:square;v-text-anchor:top" o:gfxdata="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" filled="f" strokecolor="#136db4" strokeweight=".96pt">
-              <o:lock v:ext="edit" aspectratio="t"/>
-              <v:textbox inset="0,0,0,0">
-                <w:txbxContent>
-                  <w:p>
-                    <w:pPr>
-                      <w:rPr>
-                        <w:sz w:val="20"/>
-                      </w:rPr>
-                    </w:pPr>
-                  </w:p>
-                  <w:p>
-                    <w:pPr>
-                      <w:spacing w:before="167" w:line="280" w:lineRule="auto"/>
-                      <w:ind w:left="441" w:right="438"/>
-                      <w:jc w:val="center"/>
-                      <w:rPr>
-                        <w:b/>
-                        <w:sz w:val="18"/>
-                      </w:rPr>
-                    </w:pPr>
-                    <w:r>
-                      <w:rPr>
-                        <w:b/>
-                        <w:color w:val="252525"/>
-                        <w:sz w:val="18"/>
-                      </w:rPr>
-                      <w:t>Deploy SumoLogic App template</w:t>
-                    </w:r>
-                  </w:p>
-                  <w:p>
-                    <w:pPr>
-                      <w:spacing w:before="3"/>
-                    </w:pPr>
-                  </w:p>
-                  <w:p>
-                    <w:pPr>
-                      <w:spacing w:before="1"/>
-                      <w:ind w:left="441" w:right="309"/>
-                      <w:jc w:val="center"/>
-                      <w:rPr>
-                        <w:rFonts w:ascii="Trebuchet MS"/>
-                        <w:b/>
-                        <w:sz w:val="28"/>
-                      </w:rPr>
-                    </w:pPr>
-                    <w:hyperlink r:id="rId28">
-                      <w:r>
-                        <w:rPr>
-                          <w:rFonts w:ascii="Trebuchet MS"/>
-                          <w:b/>
-                          <w:color w:val="FFFFFF"/>
-                          <w:sz w:val="28"/>
-                        </w:rPr>
-                        <w:t>Launch</w:t>
-                      </w:r>
-                    </w:hyperlink>
-                  </w:p>
-                </w:txbxContent>
-              </v:textbox>
-            </v:shape>
-            <w10:wrap type="topAndBottom" anchorx="page"/>
-          </v:group>
-        </w:pict>
+        <mc:AlternateContent>
+          <mc:Choice Requires="wpg">
+            <w:drawing>
+              <wp:anchor distT="0" distB="0" distL="0" distR="0" simplePos="0" relativeHeight="251655168" behindDoc="1" locked="0" layoutInCell="1" allowOverlap="1" wp14:anchorId="2AE4A3CD">
+                <wp:simplePos x="0" y="0"/>
+                <wp:positionH relativeFrom="page">
+                  <wp:posOffset>2983230</wp:posOffset>
+                </wp:positionH>
+                <wp:positionV relativeFrom="paragraph">
+                  <wp:posOffset>203200</wp:posOffset>
+                </wp:positionV>
+                <wp:extent cx="2035175" cy="1224280"/>
+                <wp:effectExtent l="0" t="0" r="0" b="0"/>
+                <wp:wrapTopAndBottom/>
+                <wp:docPr id="8" name="Group 69"/>
+                <wp:cNvGraphicFramePr>
+                  <a:graphicFrameLocks xmlns:a="http://schemas.openxmlformats.org/drawingml/2006/main"/>
+                </wp:cNvGraphicFramePr>
+                <a:graphic xmlns:a="http://schemas.openxmlformats.org/drawingml/2006/main">
+                  <a:graphicData uri="http://schemas.microsoft.com/office/word/2010/wordprocessingGroup">
+                    <wpg:wgp>
+                      <wpg:cNvGrpSpPr>
+                        <a:grpSpLocks/>
+                      </wpg:cNvGrpSpPr>
+                      <wpg:grpSpPr bwMode="auto">
+                        <a:xfrm>
+                          <a:off x="0" y="0"/>
+                          <a:ext cx="2035175" cy="1224280"/>
+                          <a:chOff x="4698" y="320"/>
+                          <a:chExt cx="3205" cy="1928"/>
+                        </a:xfrm>
+                      </wpg:grpSpPr>
+                      <wps:wsp>
+                        <wps:cNvPr id="9" name="Rectangle 70"/>
+                        <wps:cNvSpPr>
+                          <a:spLocks/>
+                        </wps:cNvSpPr>
+                        <wps:spPr bwMode="auto">
+                          <a:xfrm>
+                            <a:off x="4719" y="338"/>
+                            <a:ext cx="3164" cy="1889"/>
+                          </a:xfrm>
+                          <a:prstGeom prst="rect">
+                            <a:avLst/>
+                          </a:prstGeom>
+                          <a:solidFill>
+                            <a:srgbClr val="DBE4F0"/>
+                          </a:solidFill>
+                          <a:ln>
+                            <a:noFill/>
+                          </a:ln>
+                          <a:extLst>
+                            <a:ext uri="{91240B29-F687-4F45-9708-019B960494DF}">
+                              <a14:hiddenLine xmlns:a14="http://schemas.microsoft.com/office/drawing/2010/main" w="9525">
+                                <a:solidFill>
+                                  <a:srgbClr val="000000"/>
+                                </a:solidFill>
+                                <a:miter lim="800000"/>
+                                <a:headEnd/>
+                                <a:tailEnd/>
+                              </a14:hiddenLine>
+                            </a:ext>
+                          </a:extLst>
+                        </wps:spPr>
+                        <wps:bodyPr rot="0" vert="horz" wrap="square" lIns="91440" tIns="45720" rIns="91440" bIns="45720" anchor="t" anchorCtr="0" upright="1">
+                          <a:noAutofit/>
+                        </wps:bodyPr>
+                      </wps:wsp>
+                      <wps:wsp>
+                        <wps:cNvPr id="10" name="Rectangle 71"/>
+                        <wps:cNvSpPr>
+                          <a:spLocks/>
+                        </wps:cNvSpPr>
+                        <wps:spPr bwMode="auto">
+                          <a:xfrm>
+                            <a:off x="4817" y="338"/>
+                            <a:ext cx="2967" cy="360"/>
+                          </a:xfrm>
+                          <a:prstGeom prst="rect">
+                            <a:avLst/>
+                          </a:prstGeom>
+                          <a:solidFill>
+                            <a:srgbClr val="DBE4F0"/>
+                          </a:solidFill>
+                          <a:ln>
+                            <a:noFill/>
+                          </a:ln>
+                          <a:extLst>
+                            <a:ext uri="{91240B29-F687-4F45-9708-019B960494DF}">
+                              <a14:hiddenLine xmlns:a14="http://schemas.microsoft.com/office/drawing/2010/main" w="9525">
+                                <a:solidFill>
+                                  <a:srgbClr val="000000"/>
+                                </a:solidFill>
+                                <a:miter lim="800000"/>
+                                <a:headEnd/>
+                                <a:tailEnd/>
+                              </a14:hiddenLine>
+                            </a:ext>
+                          </a:extLst>
+                        </wps:spPr>
+                        <wps:bodyPr rot="0" vert="horz" wrap="square" lIns="91440" tIns="45720" rIns="91440" bIns="45720" anchor="t" anchorCtr="0" upright="1">
+                          <a:noAutofit/>
+                        </wps:bodyPr>
+                      </wps:wsp>
+                      <wps:wsp>
+                        <wps:cNvPr id="11" name="Rectangle 72"/>
+                        <wps:cNvSpPr>
+                          <a:spLocks/>
+                        </wps:cNvSpPr>
+                        <wps:spPr bwMode="auto">
+                          <a:xfrm>
+                            <a:off x="4817" y="698"/>
+                            <a:ext cx="2967" cy="240"/>
+                          </a:xfrm>
+                          <a:prstGeom prst="rect">
+                            <a:avLst/>
+                          </a:prstGeom>
+                          <a:solidFill>
+                            <a:srgbClr val="DBE4F0"/>
+                          </a:solidFill>
+                          <a:ln>
+                            <a:noFill/>
+                          </a:ln>
+                          <a:extLst>
+                            <a:ext uri="{91240B29-F687-4F45-9708-019B960494DF}">
+                              <a14:hiddenLine xmlns:a14="http://schemas.microsoft.com/office/drawing/2010/main" w="9525">
+                                <a:solidFill>
+                                  <a:srgbClr val="000000"/>
+                                </a:solidFill>
+                                <a:miter lim="800000"/>
+                                <a:headEnd/>
+                                <a:tailEnd/>
+                              </a14:hiddenLine>
+                            </a:ext>
+                          </a:extLst>
+                        </wps:spPr>
+                        <wps:bodyPr rot="0" vert="horz" wrap="square" lIns="91440" tIns="45720" rIns="91440" bIns="45720" anchor="t" anchorCtr="0" upright="1">
+                          <a:noAutofit/>
+                        </wps:bodyPr>
+                      </wps:wsp>
+                      <wps:wsp>
+                        <wps:cNvPr id="12" name="Rectangle 73"/>
+                        <wps:cNvSpPr>
+                          <a:spLocks/>
+                        </wps:cNvSpPr>
+                        <wps:spPr bwMode="auto">
+                          <a:xfrm>
+                            <a:off x="4817" y="938"/>
+                            <a:ext cx="2967" cy="240"/>
+                          </a:xfrm>
+                          <a:prstGeom prst="rect">
+                            <a:avLst/>
+                          </a:prstGeom>
+                          <a:solidFill>
+                            <a:srgbClr val="DBE4F0"/>
+                          </a:solidFill>
+                          <a:ln>
+                            <a:noFill/>
+                          </a:ln>
+                          <a:extLst>
+                            <a:ext uri="{91240B29-F687-4F45-9708-019B960494DF}">
+                              <a14:hiddenLine xmlns:a14="http://schemas.microsoft.com/office/drawing/2010/main" w="9525">
+                                <a:solidFill>
+                                  <a:srgbClr val="000000"/>
+                                </a:solidFill>
+                                <a:miter lim="800000"/>
+                                <a:headEnd/>
+                                <a:tailEnd/>
+                              </a14:hiddenLine>
+                            </a:ext>
+                          </a:extLst>
+                        </wps:spPr>
+                        <wps:bodyPr rot="0" vert="horz" wrap="square" lIns="91440" tIns="45720" rIns="91440" bIns="45720" anchor="t" anchorCtr="0" upright="1">
+                          <a:noAutofit/>
+                        </wps:bodyPr>
+                      </wps:wsp>
+                      <wps:wsp>
+                        <wps:cNvPr id="14" name="Rectangle 74"/>
+                        <wps:cNvSpPr>
+                          <a:spLocks/>
+                        </wps:cNvSpPr>
+                        <wps:spPr bwMode="auto">
+                          <a:xfrm>
+                            <a:off x="4817" y="1927"/>
+                            <a:ext cx="2967" cy="300"/>
+                          </a:xfrm>
+                          <a:prstGeom prst="rect">
+                            <a:avLst/>
+                          </a:prstGeom>
+                          <a:solidFill>
+                            <a:srgbClr val="DBE4F0"/>
+                          </a:solidFill>
+                          <a:ln>
+                            <a:noFill/>
+                          </a:ln>
+                          <a:extLst>
+                            <a:ext uri="{91240B29-F687-4F45-9708-019B960494DF}">
+                              <a14:hiddenLine xmlns:a14="http://schemas.microsoft.com/office/drawing/2010/main" w="9525">
+                                <a:solidFill>
+                                  <a:srgbClr val="000000"/>
+                                </a:solidFill>
+                                <a:miter lim="800000"/>
+                                <a:headEnd/>
+                                <a:tailEnd/>
+                              </a14:hiddenLine>
+                            </a:ext>
+                          </a:extLst>
+                        </wps:spPr>
+                        <wps:bodyPr rot="0" vert="horz" wrap="square" lIns="91440" tIns="45720" rIns="91440" bIns="45720" anchor="t" anchorCtr="0" upright="1">
+                          <a:noAutofit/>
+                        </wps:bodyPr>
+                      </wps:wsp>
+                      <wps:wsp>
+                        <wps:cNvPr id="15" name="Freeform 75"/>
+                        <wps:cNvSpPr>
+                          <a:spLocks/>
+                        </wps:cNvSpPr>
+                        <wps:spPr bwMode="auto">
+                          <a:xfrm>
+                            <a:off x="5264" y="1323"/>
+                            <a:ext cx="2203" cy="590"/>
+                          </a:xfrm>
+                          <a:custGeom>
+                            <a:avLst/>
+                            <a:gdLst>
+                              <a:gd name="T0" fmla="+- 0 7390 5264"/>
+                              <a:gd name="T1" fmla="*/ T0 w 2203"/>
+                              <a:gd name="T2" fmla="+- 0 1323 1323"/>
+                              <a:gd name="T3" fmla="*/ 1323 h 590"/>
+                              <a:gd name="T4" fmla="+- 0 5341 5264"/>
+                              <a:gd name="T5" fmla="*/ T4 w 2203"/>
+                              <a:gd name="T6" fmla="+- 0 1323 1323"/>
+                              <a:gd name="T7" fmla="*/ 1323 h 590"/>
+                              <a:gd name="T8" fmla="+- 0 5311 5264"/>
+                              <a:gd name="T9" fmla="*/ T8 w 2203"/>
+                              <a:gd name="T10" fmla="+- 0 1329 1323"/>
+                              <a:gd name="T11" fmla="*/ 1329 h 590"/>
+                              <a:gd name="T12" fmla="+- 0 5287 5264"/>
+                              <a:gd name="T13" fmla="*/ T12 w 2203"/>
+                              <a:gd name="T14" fmla="+- 0 1346 1323"/>
+                              <a:gd name="T15" fmla="*/ 1346 h 590"/>
+                              <a:gd name="T16" fmla="+- 0 5270 5264"/>
+                              <a:gd name="T17" fmla="*/ T16 w 2203"/>
+                              <a:gd name="T18" fmla="+- 0 1370 1323"/>
+                              <a:gd name="T19" fmla="*/ 1370 h 590"/>
+                              <a:gd name="T20" fmla="+- 0 5264 5264"/>
+                              <a:gd name="T21" fmla="*/ T20 w 2203"/>
+                              <a:gd name="T22" fmla="+- 0 1400 1323"/>
+                              <a:gd name="T23" fmla="*/ 1400 h 590"/>
+                              <a:gd name="T24" fmla="+- 0 5264 5264"/>
+                              <a:gd name="T25" fmla="*/ T24 w 2203"/>
+                              <a:gd name="T26" fmla="+- 0 1836 1323"/>
+                              <a:gd name="T27" fmla="*/ 1836 h 590"/>
+                              <a:gd name="T28" fmla="+- 0 5270 5264"/>
+                              <a:gd name="T29" fmla="*/ T28 w 2203"/>
+                              <a:gd name="T30" fmla="+- 0 1866 1323"/>
+                              <a:gd name="T31" fmla="*/ 1866 h 590"/>
+                              <a:gd name="T32" fmla="+- 0 5287 5264"/>
+                              <a:gd name="T33" fmla="*/ T32 w 2203"/>
+                              <a:gd name="T34" fmla="+- 0 1891 1323"/>
+                              <a:gd name="T35" fmla="*/ 1891 h 590"/>
+                              <a:gd name="T36" fmla="+- 0 5311 5264"/>
+                              <a:gd name="T37" fmla="*/ T36 w 2203"/>
+                              <a:gd name="T38" fmla="+- 0 1907 1323"/>
+                              <a:gd name="T39" fmla="*/ 1907 h 590"/>
+                              <a:gd name="T40" fmla="+- 0 5341 5264"/>
+                              <a:gd name="T41" fmla="*/ T40 w 2203"/>
+                              <a:gd name="T42" fmla="+- 0 1913 1323"/>
+                              <a:gd name="T43" fmla="*/ 1913 h 590"/>
+                              <a:gd name="T44" fmla="+- 0 7390 5264"/>
+                              <a:gd name="T45" fmla="*/ T44 w 2203"/>
+                              <a:gd name="T46" fmla="+- 0 1913 1323"/>
+                              <a:gd name="T47" fmla="*/ 1913 h 590"/>
+                              <a:gd name="T48" fmla="+- 0 7420 5264"/>
+                              <a:gd name="T49" fmla="*/ T48 w 2203"/>
+                              <a:gd name="T50" fmla="+- 0 1907 1323"/>
+                              <a:gd name="T51" fmla="*/ 1907 h 590"/>
+                              <a:gd name="T52" fmla="+- 0 7445 5264"/>
+                              <a:gd name="T53" fmla="*/ T52 w 2203"/>
+                              <a:gd name="T54" fmla="+- 0 1891 1323"/>
+                              <a:gd name="T55" fmla="*/ 1891 h 590"/>
+                              <a:gd name="T56" fmla="+- 0 7461 5264"/>
+                              <a:gd name="T57" fmla="*/ T56 w 2203"/>
+                              <a:gd name="T58" fmla="+- 0 1866 1323"/>
+                              <a:gd name="T59" fmla="*/ 1866 h 590"/>
+                              <a:gd name="T60" fmla="+- 0 7467 5264"/>
+                              <a:gd name="T61" fmla="*/ T60 w 2203"/>
+                              <a:gd name="T62" fmla="+- 0 1836 1323"/>
+                              <a:gd name="T63" fmla="*/ 1836 h 590"/>
+                              <a:gd name="T64" fmla="+- 0 7467 5264"/>
+                              <a:gd name="T65" fmla="*/ T64 w 2203"/>
+                              <a:gd name="T66" fmla="+- 0 1400 1323"/>
+                              <a:gd name="T67" fmla="*/ 1400 h 590"/>
+                              <a:gd name="T68" fmla="+- 0 7461 5264"/>
+                              <a:gd name="T69" fmla="*/ T68 w 2203"/>
+                              <a:gd name="T70" fmla="+- 0 1370 1323"/>
+                              <a:gd name="T71" fmla="*/ 1370 h 590"/>
+                              <a:gd name="T72" fmla="+- 0 7445 5264"/>
+                              <a:gd name="T73" fmla="*/ T72 w 2203"/>
+                              <a:gd name="T74" fmla="+- 0 1346 1323"/>
+                              <a:gd name="T75" fmla="*/ 1346 h 590"/>
+                              <a:gd name="T76" fmla="+- 0 7420 5264"/>
+                              <a:gd name="T77" fmla="*/ T76 w 2203"/>
+                              <a:gd name="T78" fmla="+- 0 1329 1323"/>
+                              <a:gd name="T79" fmla="*/ 1329 h 590"/>
+                              <a:gd name="T80" fmla="+- 0 7390 5264"/>
+                              <a:gd name="T81" fmla="*/ T80 w 2203"/>
+                              <a:gd name="T82" fmla="+- 0 1323 1323"/>
+                              <a:gd name="T83" fmla="*/ 1323 h 590"/>
+                            </a:gdLst>
+                            <a:ahLst/>
+                            <a:cxnLst>
+                              <a:cxn ang="0">
+                                <a:pos x="T1" y="T3"/>
+                              </a:cxn>
+                              <a:cxn ang="0">
+                                <a:pos x="T5" y="T7"/>
+                              </a:cxn>
+                              <a:cxn ang="0">
+                                <a:pos x="T9" y="T11"/>
+                              </a:cxn>
+                              <a:cxn ang="0">
+                                <a:pos x="T13" y="T15"/>
+                              </a:cxn>
+                              <a:cxn ang="0">
+                                <a:pos x="T17" y="T19"/>
+                              </a:cxn>
+                              <a:cxn ang="0">
+                                <a:pos x="T21" y="T23"/>
+                              </a:cxn>
+                              <a:cxn ang="0">
+                                <a:pos x="T25" y="T27"/>
+                              </a:cxn>
+                              <a:cxn ang="0">
+                                <a:pos x="T29" y="T31"/>
+                              </a:cxn>
+                              <a:cxn ang="0">
+                                <a:pos x="T33" y="T35"/>
+                              </a:cxn>
+                              <a:cxn ang="0">
+                                <a:pos x="T37" y="T39"/>
+                              </a:cxn>
+                              <a:cxn ang="0">
+                                <a:pos x="T41" y="T43"/>
+                              </a:cxn>
+                              <a:cxn ang="0">
+                                <a:pos x="T45" y="T47"/>
+                              </a:cxn>
+                              <a:cxn ang="0">
+                                <a:pos x="T49" y="T51"/>
+                              </a:cxn>
+                              <a:cxn ang="0">
+                                <a:pos x="T53" y="T55"/>
+                              </a:cxn>
+                              <a:cxn ang="0">
+                                <a:pos x="T57" y="T59"/>
+                              </a:cxn>
+                              <a:cxn ang="0">
+                                <a:pos x="T61" y="T63"/>
+                              </a:cxn>
+                              <a:cxn ang="0">
+                                <a:pos x="T65" y="T67"/>
+                              </a:cxn>
+                              <a:cxn ang="0">
+                                <a:pos x="T69" y="T71"/>
+                              </a:cxn>
+                              <a:cxn ang="0">
+                                <a:pos x="T73" y="T75"/>
+                              </a:cxn>
+                              <a:cxn ang="0">
+                                <a:pos x="T77" y="T79"/>
+                              </a:cxn>
+                              <a:cxn ang="0">
+                                <a:pos x="T81" y="T83"/>
+                              </a:cxn>
+                            </a:cxnLst>
+                            <a:rect l="0" t="0" r="r" b="b"/>
+                            <a:pathLst>
+                              <a:path w="2203" h="590">
+                                <a:moveTo>
+                                  <a:pt x="2126" y="0"/>
+                                </a:moveTo>
+                                <a:lnTo>
+                                  <a:pt x="77" y="0"/>
+                                </a:lnTo>
+                                <a:lnTo>
+                                  <a:pt x="47" y="6"/>
+                                </a:lnTo>
+                                <a:lnTo>
+                                  <a:pt x="23" y="23"/>
+                                </a:lnTo>
+                                <a:lnTo>
+                                  <a:pt x="6" y="47"/>
+                                </a:lnTo>
+                                <a:lnTo>
+                                  <a:pt x="0" y="77"/>
+                                </a:lnTo>
+                                <a:lnTo>
+                                  <a:pt x="0" y="513"/>
+                                </a:lnTo>
+                                <a:lnTo>
+                                  <a:pt x="6" y="543"/>
+                                </a:lnTo>
+                                <a:lnTo>
+                                  <a:pt x="23" y="568"/>
+                                </a:lnTo>
+                                <a:lnTo>
+                                  <a:pt x="47" y="584"/>
+                                </a:lnTo>
+                                <a:lnTo>
+                                  <a:pt x="77" y="590"/>
+                                </a:lnTo>
+                                <a:lnTo>
+                                  <a:pt x="2126" y="590"/>
+                                </a:lnTo>
+                                <a:lnTo>
+                                  <a:pt x="2156" y="584"/>
+                                </a:lnTo>
+                                <a:lnTo>
+                                  <a:pt x="2181" y="568"/>
+                                </a:lnTo>
+                                <a:lnTo>
+                                  <a:pt x="2197" y="543"/>
+                                </a:lnTo>
+                                <a:lnTo>
+                                  <a:pt x="2203" y="513"/>
+                                </a:lnTo>
+                                <a:lnTo>
+                                  <a:pt x="2203" y="77"/>
+                                </a:lnTo>
+                                <a:lnTo>
+                                  <a:pt x="2197" y="47"/>
+                                </a:lnTo>
+                                <a:lnTo>
+                                  <a:pt x="2181" y="23"/>
+                                </a:lnTo>
+                                <a:lnTo>
+                                  <a:pt x="2156" y="6"/>
+                                </a:lnTo>
+                                <a:lnTo>
+                                  <a:pt x="2126" y="0"/>
+                                </a:lnTo>
+                                <a:close/>
+                              </a:path>
+                            </a:pathLst>
+                          </a:custGeom>
+                          <a:solidFill>
+                            <a:srgbClr val="007BBB"/>
+                          </a:solidFill>
+                          <a:ln>
+                            <a:noFill/>
+                          </a:ln>
+                          <a:extLst>
+                            <a:ext uri="{91240B29-F687-4F45-9708-019B960494DF}">
+                              <a14:hiddenLine xmlns:a14="http://schemas.microsoft.com/office/drawing/2010/main" w="9525">
+                                <a:solidFill>
+                                  <a:srgbClr val="000000"/>
+                                </a:solidFill>
+                                <a:round/>
+                                <a:headEnd/>
+                                <a:tailEnd/>
+                              </a14:hiddenLine>
+                            </a:ext>
+                          </a:extLst>
+                        </wps:spPr>
+                        <wps:bodyPr rot="0" vert="horz" wrap="square" lIns="91440" tIns="45720" rIns="91440" bIns="45720" anchor="t" anchorCtr="0" upright="1">
+                          <a:noAutofit/>
+                        </wps:bodyPr>
+                      </wps:wsp>
+                      <wps:wsp>
+                        <wps:cNvPr id="16" name="Text Box 76"/>
+                        <wps:cNvSpPr txBox="1">
+                          <a:spLocks/>
+                        </wps:cNvSpPr>
+                        <wps:spPr bwMode="auto">
+                          <a:xfrm>
+                            <a:off x="4707" y="329"/>
+                            <a:ext cx="3186" cy="1908"/>
+                          </a:xfrm>
+                          <a:prstGeom prst="rect">
+                            <a:avLst/>
+                          </a:prstGeom>
+                          <a:noFill/>
+                          <a:ln w="12192">
+                            <a:solidFill>
+                              <a:srgbClr val="136DB4"/>
+                            </a:solidFill>
+                            <a:prstDash val="solid"/>
+                            <a:miter lim="800000"/>
+                            <a:headEnd/>
+                            <a:tailEnd/>
+                          </a:ln>
+                          <a:extLst>
+                            <a:ext uri="{909E8E84-426E-40DD-AFC4-6F175D3DCCD1}">
+                              <a14:hiddenFill xmlns:a14="http://schemas.microsoft.com/office/drawing/2010/main">
+                                <a:solidFill>
+                                  <a:srgbClr val="FFFFFF"/>
+                                </a:solidFill>
+                              </a14:hiddenFill>
+                            </a:ext>
+                          </a:extLst>
+                        </wps:spPr>
+                        <wps:txbx>
+                          <w:txbxContent>
+                            <w:p>
+                              <w:pPr>
+                                <w:rPr>
+                                  <w:sz w:val="20"/>
+                                </w:rPr>
+                              </w:pPr>
+                            </w:p>
+                            <w:p>
+                              <w:pPr>
+                                <w:spacing w:before="167" w:line="280" w:lineRule="auto"/>
+                                <w:ind w:left="441" w:right="438"/>
+                                <w:jc w:val="center"/>
+                                <w:rPr>
+                                  <w:b/>
+                                  <w:sz w:val="18"/>
+                                </w:rPr>
+                              </w:pPr>
+                              <w:r>
+                                <w:rPr>
+                                  <w:b/>
+                                  <w:color w:val="252525"/>
+                                  <w:sz w:val="18"/>
+                                </w:rPr>
+                                <w:t>Deploy SumoLogic App template</w:t>
+                              </w:r>
+                            </w:p>
+                            <w:p>
+                              <w:pPr>
+                                <w:spacing w:before="3"/>
+                              </w:pPr>
+                            </w:p>
+                            <w:p>
+                              <w:pPr>
+                                <w:spacing w:before="1"/>
+                                <w:ind w:left="441" w:right="309"/>
+                                <w:jc w:val="center"/>
+                                <w:rPr>
+                                  <w:rFonts w:ascii="Trebuchet MS"/>
+                                  <w:b/>
+                                  <w:sz w:val="28"/>
+                                </w:rPr>
+                              </w:pPr>
+                              <w:hyperlink r:id="rId33">
+                                <w:r>
+                                  <w:rPr>
+                                    <w:rFonts w:ascii="Trebuchet MS"/>
+                                    <w:b/>
+                                    <w:color w:val="FFFFFF"/>
+                                    <w:sz w:val="28"/>
+                                  </w:rPr>
+                                  <w:t>Launch</w:t>
+                                </w:r>
+                              </w:hyperlink>
+                            </w:p>
+                          </w:txbxContent>
+                        </wps:txbx>
+                        <wps:bodyPr rot="0" vert="horz" wrap="square" lIns="0" tIns="0" rIns="0" bIns="0" anchor="t" anchorCtr="0" upright="1">
+                          <a:noAutofit/>
+                        </wps:bodyPr>
+                      </wps:wsp>
+                    </wpg:wgp>
+                  </a:graphicData>
+                </a:graphic>
+                <wp14:sizeRelH relativeFrom="page">
+                  <wp14:pctWidth>0</wp14:pctWidth>
+                </wp14:sizeRelH>
+                <wp14:sizeRelV relativeFrom="page">
+                  <wp14:pctHeight>0</wp14:pctHeight>
+                </wp14:sizeRelV>
+              </wp:anchor>
+            </w:drawing>
+          </mc:Choice>
+          <mc:Fallback>
+            <w:pict>
+              <v:group w14:anchorId="2AE4A3CD" id="Group 69" o:spid="_x0000_s1034" style="position:absolute;margin-left:234.9pt;margin-top:16pt;width:160.25pt;height:96.4pt;z-index:-251661312;mso-wrap-distance-left:0;mso-wrap-distance-right:0;mso-position-horizontal-relative:page;mso-position-vertical-relative:text" coordorigin="4698,320" coordsize="3205,1928" o:gfxdata="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">
+                <v:rect id="Rectangle 70" o:spid="_x0000_s1035" style="position:absolute;left:4719;top:338;width:3164;height:1889;visibility:visible;mso-wrap-style:square;v-text-anchor:top" o:gfxdata="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" fillcolor="#dbe4f0" stroked="f">
+                  <v:path arrowok="t"/>
+                </v:rect>
+                <v:rect id="Rectangle 71" o:spid="_x0000_s1036" style="position:absolute;left:4817;top:338;width:2967;height:360;visibility:visible;mso-wrap-style:square;v-text-anchor:top" o:gfxdata="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" fillcolor="#dbe4f0" stroked="f">
+                  <v:path arrowok="t"/>
+                </v:rect>
+                <v:rect id="Rectangle 72" o:spid="_x0000_s1037" style="position:absolute;left:4817;top:698;width:2967;height:240;visibility:visible;mso-wrap-style:square;v-text-anchor:top" o:gfxdata="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" fillcolor="#dbe4f0" stroked="f">
+                  <v:path arrowok="t"/>
+                </v:rect>
+                <v:rect id="Rectangle 73" o:spid="_x0000_s1038" style="position:absolute;left:4817;top:938;width:2967;height:240;visibility:visible;mso-wrap-style:square;v-text-anchor:top" o:gfxdata="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" fillcolor="#dbe4f0" stroked="f">
+                  <v:path arrowok="t"/>
+                </v:rect>
+                <v:rect id="Rectangle 74" o:spid="_x0000_s1039" style="position:absolute;left:4817;top:1927;width:2967;height:300;visibility:visible;mso-wrap-style:square;v-text-anchor:top" o:gfxdata="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" fillcolor="#dbe4f0" stroked="f">
+                  <v:path arrowok="t"/>
+                </v:rect>
+                <v:shape id="Freeform 75" o:spid="_x0000_s1040" style="position:absolute;left:5264;top:1323;width:2203;height:590;visibility:visible;mso-wrap-style:square;v-text-anchor:top" coordsize="2203,590" o:gfxdata="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" path="m2126,l77,,47,6,23,23,6,47,,77,,513r6,30l23,568r24,16l77,590r2049,l2156,584r25,-16l2197,543r6,-30l2203,77r-6,-30l2181,23,2156,6,2126,xe" fillcolor="#007bbb" stroked="f">
+                  <v:path arrowok="t" o:connecttype="custom" o:connectlocs="2126,1323;77,1323;47,1329;23,1346;6,1370;0,1400;0,1836;6,1866;23,1891;47,1907;77,1913;2126,1913;2156,1907;2181,1891;2197,1866;2203,1836;2203,1400;2197,1370;2181,1346;2156,1329;2126,1323" o:connectangles="0,0,0,0,0,0,0,0,0,0,0,0,0,0,0,0,0,0,0,0,0"/>
+                </v:shape>
+                <v:shape id="Text Box 76" o:spid="_x0000_s1041" type="#_x0000_t202" style="position:absolute;left:4707;top:329;width:3186;height:1908;visibility:visible;mso-wrap-style:square;v-text-anchor:top" o:gfxdata="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" filled="f" strokecolor="#136db4" strokeweight=".96pt">
+                  <v:path arrowok="t"/>
+                  <v:textbox inset="0,0,0,0">
+                    <w:txbxContent>
+                      <w:p>
+                        <w:pPr>
+                          <w:rPr>
+                            <w:sz w:val="20"/>
+                          </w:rPr>
+                        </w:pPr>
+                      </w:p>
+                      <w:p>
+                        <w:pPr>
+                          <w:spacing w:before="167" w:line="280" w:lineRule="auto"/>
+                          <w:ind w:left="441" w:right="438"/>
+                          <w:jc w:val="center"/>
+                          <w:rPr>
+                            <w:b/>
+                            <w:sz w:val="18"/>
+                          </w:rPr>
+                        </w:pPr>
+                        <w:r>
+                          <w:rPr>
+                            <w:b/>
+                            <w:color w:val="252525"/>
+                            <w:sz w:val="18"/>
+                          </w:rPr>
+                          <w:t>Deploy SumoLogic App template</w:t>
+                        </w:r>
+                      </w:p>
+                      <w:p>
+                        <w:pPr>
+                          <w:spacing w:before="3"/>
+                        </w:pPr>
+                      </w:p>
+                      <w:p>
+                        <w:pPr>
+                          <w:spacing w:before="1"/>
+                          <w:ind w:left="441" w:right="309"/>
+                          <w:jc w:val="center"/>
+                          <w:rPr>
+                            <w:rFonts w:ascii="Trebuchet MS"/>
+                            <w:b/>
+                            <w:sz w:val="28"/>
+                          </w:rPr>
+                        </w:pPr>
+                        <w:hyperlink r:id="rId34">
+                          <w:r>
+                            <w:rPr>
+                              <w:rFonts w:ascii="Trebuchet MS"/>
+                              <w:b/>
+                              <w:color w:val="FFFFFF"/>
+                              <w:sz w:val="28"/>
+                            </w:rPr>
+                            <w:t>Launch</w:t>
+                          </w:r>
+                        </w:hyperlink>
+                      </w:p>
+                    </w:txbxContent>
+                  </v:textbox>
+                </v:shape>
+                <w10:wrap type="topAndBottom" anchorx="page"/>
+              </v:group>
+            </w:pict>
+          </mc:Fallback>
+        </mc:AlternateContent>
       </w:r>
     </w:p>
     <w:p>
@@ -5064,7 +6969,19 @@
         <w:rPr>
           <w:color w:val="F9A634"/>
         </w:rPr>
-        <w:t xml:space="preserve">Deploying SumoLogic </w:t>
+        <w:t>Deploying Sumo</w:t>
+      </w:r>
+      <w:r>
+        <w:rPr>
+          <w:color w:val="F9A634"/>
+        </w:rPr>
+        <w:t xml:space="preserve"> </w:t>
+      </w:r>
+      <w:r>
+        <w:rPr>
+          <w:color w:val="F9A634"/>
+        </w:rPr>
+        <w:t xml:space="preserve">Logic </w:t>
       </w:r>
       <w:r>
         <w:rPr>
@@ -5111,7 +7028,23 @@
           <w:color w:val="20201F"/>
           <w:sz w:val="24"/>
         </w:rPr>
-        <w:t>SumoLogic Configuration:</w:t>
+        <w:t>Sumo</w:t>
+      </w:r>
+      <w:r>
+        <w:rPr>
+          <w:i/>
+          <w:color w:val="20201F"/>
+          <w:sz w:val="24"/>
+        </w:rPr>
+        <w:t xml:space="preserve"> </w:t>
+      </w:r>
+      <w:r>
+        <w:rPr>
+          <w:i/>
+          <w:color w:val="20201F"/>
+          <w:sz w:val="24"/>
+        </w:rPr>
+        <w:t>Logic Configuration:</w:t>
       </w:r>
     </w:p>
     <w:p>
@@ -5169,7 +7102,7 @@
                 <w:color w:val="252525"/>
                 <w:sz w:val="18"/>
               </w:rPr>
-              <w:t>Parameter label (name)</w:t>
+              <w:t>Parameter label</w:t>
             </w:r>
           </w:p>
         </w:tc>
@@ -5249,57 +7182,15 @@
               <w:ind w:right="148"/>
               <w:rPr>
                 <w:b/>
-                <w:color w:val="252525"/>
                 <w:sz w:val="18"/>
               </w:rPr>
             </w:pPr>
             <w:r>
               <w:rPr>
                 <w:b/>
-                <w:color w:val="252525"/>
                 <w:sz w:val="18"/>
               </w:rPr>
-              <w:t xml:space="preserve">SumoLogic Collector </w:t>
-            </w:r>
-          </w:p>
-          <w:p>
-            <w:pPr>
-              <w:pStyle w:val="TableParagraph"/>
-              <w:spacing w:before="96" w:line="280" w:lineRule="auto"/>
-              <w:ind w:right="148"/>
-              <w:rPr>
-                <w:sz w:val="18"/>
-              </w:rPr>
-            </w:pPr>
-            <w:r>
-              <w:rPr>
-                <w:color w:val="252525"/>
-                <w:sz w:val="18"/>
-              </w:rPr>
-              <w:t>(</w:t>
-            </w:r>
-            <w:r>
-              <w:rPr>
-                <w:rStyle w:val="TabletextChar"/>
-                <w:rFonts w:eastAsia="Georgia"/>
-                <w:shd w:val="clear" w:color="auto" w:fill="D9D9D9" w:themeFill="background1" w:themeFillShade="D9"/>
-              </w:rPr>
-              <w:t>SumoLogicCollector</w:t>
-            </w:r>
-            <w:r>
-              <w:rPr>
-                <w:rStyle w:val="TabletextChar"/>
-                <w:rFonts w:eastAsia="Georgia"/>
-                <w:shd w:val="clear" w:color="auto" w:fill="D9D9D9" w:themeFill="background1" w:themeFillShade="D9"/>
-              </w:rPr>
-              <w:t>Name</w:t>
-            </w:r>
-            <w:r>
-              <w:rPr>
-                <w:color w:val="252525"/>
-                <w:sz w:val="18"/>
-              </w:rPr>
-              <w:t>)</w:t>
+              <w:t>Sumo Logic Deployment Name</w:t>
             </w:r>
           </w:p>
         </w:tc>
@@ -5322,10 +7213,11 @@
             </w:pPr>
             <w:r>
               <w:rPr>
-                <w:color w:val="252525"/>
+                <w:i/>
+                <w:color w:val="FF0000"/>
                 <w:sz w:val="18"/>
               </w:rPr>
-              <w:t>&lt;service-name&gt;Collector</w:t>
+              <w:t>Requires Input</w:t>
             </w:r>
           </w:p>
         </w:tc>
@@ -5351,7 +7243,15 @@
                 <w:color w:val="252525"/>
                 <w:sz w:val="18"/>
               </w:rPr>
-              <w:t xml:space="preserve">   Hosted Collector name.</w:t>
+              <w:t xml:space="preserve">Deployment </w:t>
+            </w:r>
+            <w:r>
+              <w:rPr>
+                <w:rFonts w:cstheme="minorHAnsi"/>
+                <w:sz w:val="18"/>
+                <w:szCs w:val="18"/>
+              </w:rPr>
+              <w:t>assigned depending on the geographic location eg:us2, us1, au, ca etc.</w:t>
             </w:r>
           </w:p>
         </w:tc>
@@ -5375,59 +7275,15 @@
               <w:ind w:right="439"/>
               <w:rPr>
                 <w:b/>
-                <w:color w:val="252525"/>
                 <w:sz w:val="18"/>
               </w:rPr>
             </w:pPr>
             <w:r>
               <w:rPr>
                 <w:b/>
-                <w:color w:val="252525"/>
                 <w:sz w:val="18"/>
               </w:rPr>
-              <w:t>SumoLogic Source</w:t>
-            </w:r>
-          </w:p>
-          <w:p>
-            <w:pPr>
-              <w:pStyle w:val="TableParagraph"/>
-              <w:spacing w:line="280" w:lineRule="auto"/>
-              <w:ind w:right="439"/>
-              <w:rPr>
-                <w:sz w:val="18"/>
-              </w:rPr>
-            </w:pPr>
-            <w:r>
-              <w:rPr>
-                <w:color w:val="252525"/>
-                <w:sz w:val="18"/>
-              </w:rPr>
-              <w:t>(</w:t>
-            </w:r>
-            <w:proofErr w:type="spellStart"/>
-            <w:r>
-              <w:rPr>
-                <w:color w:val="252525"/>
-                <w:sz w:val="18"/>
-                <w:shd w:val="clear" w:color="auto" w:fill="D9D9D9" w:themeFill="background1" w:themeFillShade="D9"/>
-              </w:rPr>
-              <w:t>SumoLogicSource</w:t>
-            </w:r>
-            <w:r>
-              <w:rPr>
-                <w:color w:val="252525"/>
-                <w:sz w:val="18"/>
-                <w:shd w:val="clear" w:color="auto" w:fill="D9D9D9" w:themeFill="background1" w:themeFillShade="D9"/>
-              </w:rPr>
-              <w:t>Name</w:t>
-            </w:r>
-            <w:proofErr w:type="spellEnd"/>
-            <w:r>
-              <w:rPr>
-                <w:color w:val="252525"/>
-                <w:sz w:val="18"/>
-              </w:rPr>
-              <w:t>)</w:t>
+              <w:t>Sumo Logic Access ID</w:t>
             </w:r>
           </w:p>
         </w:tc>
@@ -5450,10 +7306,11 @@
             </w:pPr>
             <w:r>
               <w:rPr>
-                <w:color w:val="252525"/>
+                <w:i/>
+                <w:color w:val="FF0000"/>
                 <w:sz w:val="18"/>
               </w:rPr>
-              <w:t>&lt;service-name&gt;Source</w:t>
+              <w:t>Requires Input</w:t>
             </w:r>
           </w:p>
         </w:tc>
@@ -5468,6 +7325,7 @@
           <w:p>
             <w:pPr>
               <w:pStyle w:val="TableParagraph"/>
+              <w:ind w:left="0"/>
               <w:rPr>
                 <w:sz w:val="18"/>
                 <w:szCs w:val="18"/>
@@ -5475,16 +7333,231 @@
             </w:pPr>
             <w:r>
               <w:rPr>
+                <w:color w:val="252525"/>
+                <w:sz w:val="18"/>
+              </w:rPr>
+              <w:t>Sumo Logic Console Access ID. When you create Access Key, you will get Access ID with it.</w:t>
+            </w:r>
+          </w:p>
+        </w:tc>
+      </w:tr>
+      <w:tr>
+        <w:trPr>
+          <w:trHeight w:val="841"/>
+        </w:trPr>
+        <w:tc>
+          <w:tcPr>
+            <w:tcW w:w="2609" w:type="dxa"/>
+            <w:tcBorders>
+              <w:top w:val="single" w:sz="8" w:space="0" w:color="136DB4"/>
+              <w:bottom w:val="single" w:sz="8" w:space="0" w:color="136DB4"/>
+            </w:tcBorders>
+          </w:tcPr>
+          <w:p>
+            <w:pPr>
+              <w:pStyle w:val="TableParagraph"/>
+              <w:spacing w:line="280" w:lineRule="auto"/>
+              <w:ind w:right="439"/>
+              <w:rPr>
+                <w:b/>
+                <w:color w:val="252525"/>
+                <w:sz w:val="18"/>
+              </w:rPr>
+            </w:pPr>
+            <w:r>
+              <w:rPr>
+                <w:b/>
+                <w:color w:val="252525"/>
+                <w:sz w:val="18"/>
+              </w:rPr>
+              <w:t>Sumo Logic Access Key</w:t>
+            </w:r>
+          </w:p>
+        </w:tc>
+        <w:tc>
+          <w:tcPr>
+            <w:tcW w:w="1710" w:type="dxa"/>
+            <w:tcBorders>
+              <w:top w:val="single" w:sz="8" w:space="0" w:color="136DB4"/>
+              <w:bottom w:val="single" w:sz="8" w:space="0" w:color="136DB4"/>
+            </w:tcBorders>
+          </w:tcPr>
+          <w:p>
+            <w:pPr>
+              <w:pStyle w:val="TableParagraph"/>
+              <w:spacing w:line="280" w:lineRule="auto"/>
+              <w:ind w:left="167" w:right="132"/>
+              <w:rPr>
+                <w:color w:val="252525"/>
+                <w:sz w:val="18"/>
+              </w:rPr>
+            </w:pPr>
+            <w:r>
+              <w:rPr>
+                <w:i/>
+                <w:color w:val="FF0000"/>
+                <w:sz w:val="18"/>
+              </w:rPr>
+              <w:t>Requires Input</w:t>
+            </w:r>
+          </w:p>
+        </w:tc>
+        <w:tc>
+          <w:tcPr>
+            <w:tcW w:w="5057" w:type="dxa"/>
+            <w:tcBorders>
+              <w:top w:val="single" w:sz="8" w:space="0" w:color="136DB4"/>
+              <w:bottom w:val="single" w:sz="8" w:space="0" w:color="136DB4"/>
+            </w:tcBorders>
+          </w:tcPr>
+          <w:p>
+            <w:pPr>
+              <w:pStyle w:val="TableParagraph"/>
+              <w:spacing w:line="280" w:lineRule="auto"/>
+              <w:ind w:left="0" w:right="105"/>
+              <w:rPr>
+                <w:color w:val="252525"/>
+                <w:sz w:val="18"/>
+              </w:rPr>
+            </w:pPr>
+            <w:r>
+              <w:rPr>
+                <w:color w:val="252525"/>
+                <w:sz w:val="18"/>
+              </w:rPr>
+              <w:t xml:space="preserve">Sumo Logic Access Key. You can create this from your </w:t>
+            </w:r>
+            <w:r>
+              <w:rPr>
+                <w:color w:val="252525"/>
+                <w:sz w:val="18"/>
+              </w:rPr>
+              <w:t>S</w:t>
+            </w:r>
+            <w:r>
+              <w:rPr>
+                <w:color w:val="252525"/>
+                <w:sz w:val="18"/>
+              </w:rPr>
+              <w:t>umo</w:t>
+            </w:r>
+            <w:r>
+              <w:rPr>
+                <w:color w:val="252525"/>
+                <w:sz w:val="18"/>
+              </w:rPr>
+              <w:t xml:space="preserve"> L</w:t>
+            </w:r>
+            <w:r>
+              <w:rPr>
+                <w:color w:val="252525"/>
+                <w:sz w:val="18"/>
+              </w:rPr>
+              <w:t>ogic account</w:t>
+            </w:r>
+            <w:r>
+              <w:rPr>
+                <w:color w:val="252525"/>
+                <w:sz w:val="18"/>
+              </w:rPr>
+              <w:t>, Administration &gt; Security &gt; Access Keys.</w:t>
+            </w:r>
+          </w:p>
+        </w:tc>
+      </w:tr>
+      <w:tr>
+        <w:trPr>
+          <w:trHeight w:val="841"/>
+        </w:trPr>
+        <w:tc>
+          <w:tcPr>
+            <w:tcW w:w="2609" w:type="dxa"/>
+            <w:tcBorders>
+              <w:top w:val="single" w:sz="8" w:space="0" w:color="136DB4"/>
+              <w:bottom w:val="single" w:sz="8" w:space="0" w:color="136DB4"/>
+            </w:tcBorders>
+          </w:tcPr>
+          <w:p>
+            <w:pPr>
+              <w:pStyle w:val="TableParagraph"/>
+              <w:spacing w:line="280" w:lineRule="auto"/>
+              <w:ind w:right="439"/>
+              <w:rPr>
+                <w:color w:val="252525"/>
+                <w:sz w:val="18"/>
+              </w:rPr>
+            </w:pPr>
+            <w:r>
+              <w:rPr>
+                <w:b/>
+                <w:color w:val="252525"/>
+                <w:sz w:val="18"/>
+              </w:rPr>
+              <w:t>Delete Sumo Logic Resource when stack is deleted</w:t>
+            </w:r>
+          </w:p>
+        </w:tc>
+        <w:tc>
+          <w:tcPr>
+            <w:tcW w:w="1710" w:type="dxa"/>
+            <w:tcBorders>
+              <w:top w:val="single" w:sz="8" w:space="0" w:color="136DB4"/>
+              <w:bottom w:val="single" w:sz="8" w:space="0" w:color="136DB4"/>
+            </w:tcBorders>
+          </w:tcPr>
+          <w:p>
+            <w:pPr>
+              <w:pStyle w:val="TableParagraph"/>
+              <w:spacing w:line="280" w:lineRule="auto"/>
+              <w:ind w:left="167" w:right="132"/>
+              <w:rPr>
+                <w:color w:val="252525"/>
+                <w:sz w:val="18"/>
+              </w:rPr>
+            </w:pPr>
+            <w:r>
+              <w:rPr>
+                <w:i/>
+                <w:color w:val="FF0000"/>
+                <w:sz w:val="18"/>
+              </w:rPr>
+              <w:t>Requires Input</w:t>
+            </w:r>
+          </w:p>
+        </w:tc>
+        <w:tc>
+          <w:tcPr>
+            <w:tcW w:w="5057" w:type="dxa"/>
+            <w:tcBorders>
+              <w:top w:val="single" w:sz="8" w:space="0" w:color="136DB4"/>
+              <w:bottom w:val="single" w:sz="8" w:space="0" w:color="136DB4"/>
+            </w:tcBorders>
+          </w:tcPr>
+          <w:p>
+            <w:pPr>
+              <w:pStyle w:val="TableParagraph"/>
+              <w:ind w:left="0"/>
+              <w:rPr>
+                <w:rFonts w:ascii="Times New Roman" w:eastAsia="Times New Roman" w:hAnsi="Times New Roman" w:cs="Times New Roman"/>
+                <w:lang w:bidi="ar-SA"/>
+              </w:rPr>
+            </w:pPr>
+            <w:r>
+              <w:rPr>
+                <w:rStyle w:val="pl-s"/>
                 <w:sz w:val="18"/>
                 <w:szCs w:val="18"/>
               </w:rPr>
-              <w:t>Sources are the environments that Sumo Logic Collectors connect to    collect data from your site. Each Source is configured to collect files in a specific way, depending on the type of Collector you're using</w:t>
+              <w:t>To delete collector, sources and app when stack is deleted, set this parameter to true. Default is false.</w:t>
             </w:r>
           </w:p>
           <w:p>
             <w:pPr>
               <w:pStyle w:val="TableParagraph"/>
-              <w:rPr>
+              <w:spacing w:line="280" w:lineRule="auto"/>
+              <w:ind w:left="134" w:right="105"/>
+              <w:rPr>
+                <w:color w:val="252525"/>
                 <w:sz w:val="18"/>
                 <w:szCs w:val="18"/>
               </w:rPr>
@@ -5521,42 +7594,7 @@
                 <w:color w:val="252525"/>
                 <w:sz w:val="18"/>
               </w:rPr>
-              <w:t>SumoLogic Category</w:t>
-            </w:r>
-          </w:p>
-          <w:p>
-            <w:pPr>
-              <w:pStyle w:val="TableParagraph"/>
-              <w:spacing w:line="280" w:lineRule="auto"/>
-              <w:ind w:right="439"/>
-              <w:rPr>
-                <w:color w:val="252525"/>
-                <w:sz w:val="18"/>
-              </w:rPr>
-            </w:pPr>
-            <w:r>
-              <w:rPr>
-                <w:color w:val="252525"/>
-                <w:sz w:val="18"/>
-              </w:rPr>
-              <w:t>(</w:t>
-            </w:r>
-            <w:proofErr w:type="spellStart"/>
-            <w:r>
-              <w:rPr>
-                <w:color w:val="252525"/>
-                <w:sz w:val="18"/>
-                <w:shd w:val="clear" w:color="auto" w:fill="D9D9D9" w:themeFill="background1" w:themeFillShade="D9"/>
-              </w:rPr>
-              <w:t>SumoLogicSourceCategory</w:t>
-            </w:r>
-            <w:proofErr w:type="spellEnd"/>
-            <w:r>
-              <w:rPr>
-                <w:color w:val="252525"/>
-                <w:sz w:val="18"/>
-              </w:rPr>
-              <w:t>)</w:t>
+              <w:t>Sumo Logic Organization ID</w:t>
             </w:r>
           </w:p>
         </w:tc>
@@ -5572,7 +7610,7 @@
             <w:pPr>
               <w:pStyle w:val="TableParagraph"/>
               <w:spacing w:line="280" w:lineRule="auto"/>
-              <w:ind w:left="167" w:right="132"/>
+              <w:ind w:left="0" w:right="132"/>
               <w:rPr>
                 <w:color w:val="252525"/>
                 <w:sz w:val="18"/>
@@ -5580,10 +7618,19 @@
             </w:pPr>
             <w:r>
               <w:rPr>
-                <w:color w:val="252525"/>
+                <w:i/>
+                <w:color w:val="FF0000"/>
                 <w:sz w:val="18"/>
               </w:rPr>
-              <w:t>AWS/Labs/&lt;application-name&gt;</w:t>
+              <w:t xml:space="preserve">   </w:t>
+            </w:r>
+            <w:r>
+              <w:rPr>
+                <w:i/>
+                <w:color w:val="FF0000"/>
+                <w:sz w:val="18"/>
+              </w:rPr>
+              <w:t>Requires Input</w:t>
             </w:r>
           </w:p>
         </w:tc>
@@ -5598,19 +7645,67 @@
           <w:p>
             <w:pPr>
               <w:pStyle w:val="TableParagraph"/>
-              <w:spacing w:line="280" w:lineRule="auto"/>
-              <w:ind w:left="134" w:right="105"/>
-              <w:rPr>
-                <w:color w:val="252525"/>
+              <w:ind w:left="0"/>
+              <w:rPr>
                 <w:sz w:val="18"/>
+                <w:szCs w:val="18"/>
               </w:rPr>
             </w:pPr>
             <w:r>
               <w:rPr>
-                <w:color w:val="252525"/>
+                <w:rStyle w:val="pl-s"/>
                 <w:sz w:val="18"/>
-              </w:rPr>
-              <w:t>The string used to query the logs from the source.</w:t>
+                <w:szCs w:val="18"/>
+              </w:rPr>
+              <w:t>Sumo</w:t>
+            </w:r>
+            <w:r>
+              <w:rPr>
+                <w:rStyle w:val="pl-s"/>
+                <w:sz w:val="18"/>
+                <w:szCs w:val="18"/>
+              </w:rPr>
+              <w:t xml:space="preserve"> L</w:t>
+            </w:r>
+            <w:r>
+              <w:rPr>
+                <w:rStyle w:val="pl-s"/>
+                <w:sz w:val="18"/>
+                <w:szCs w:val="18"/>
+              </w:rPr>
+              <w:t xml:space="preserve">ogic org ID can be found on your </w:t>
+            </w:r>
+            <w:r>
+              <w:rPr>
+                <w:rStyle w:val="pl-s"/>
+                <w:sz w:val="18"/>
+                <w:szCs w:val="18"/>
+              </w:rPr>
+              <w:t>S</w:t>
+            </w:r>
+            <w:r>
+              <w:rPr>
+                <w:rStyle w:val="pl-s"/>
+                <w:sz w:val="18"/>
+                <w:szCs w:val="18"/>
+              </w:rPr>
+              <w:t>umo</w:t>
+            </w:r>
+            <w:r>
+              <w:rPr>
+                <w:rStyle w:val="pl-s"/>
+                <w:sz w:val="18"/>
+                <w:szCs w:val="18"/>
+              </w:rPr>
+              <w:t xml:space="preserve"> L</w:t>
+            </w:r>
+            <w:r>
+              <w:rPr>
+                <w:rStyle w:val="pl-s"/>
+                <w:sz w:val="18"/>
+                <w:szCs w:val="18"/>
+              </w:rPr>
+              <w:t>ogic console under Account.</w:t>
             </w:r>
           </w:p>
         </w:tc>
@@ -5644,43 +7739,25 @@
                 <w:color w:val="252525"/>
                 <w:sz w:val="18"/>
               </w:rPr>
-              <w:t>SumoLogic Deployment</w:t>
-            </w:r>
-          </w:p>
-          <w:p>
-            <w:pPr>
-              <w:pStyle w:val="TableParagraph"/>
-              <w:spacing w:line="280" w:lineRule="auto"/>
-              <w:ind w:right="439"/>
-              <w:rPr>
+              <w:t xml:space="preserve">Prefix </w:t>
+            </w:r>
+            <w:proofErr w:type="gramStart"/>
+            <w:r>
+              <w:rPr>
+                <w:b/>
                 <w:color w:val="252525"/>
                 <w:sz w:val="18"/>
               </w:rPr>
-            </w:pPr>
-            <w:r>
-              <w:rPr>
+              <w:t>For</w:t>
+            </w:r>
+            <w:proofErr w:type="gramEnd"/>
+            <w:r>
+              <w:rPr>
+                <w:b/>
                 <w:color w:val="252525"/>
                 <w:sz w:val="18"/>
               </w:rPr>
-              <w:t>(</w:t>
-            </w:r>
-            <w:proofErr w:type="spellStart"/>
-            <w:r>
-              <w:rPr>
-                <w:rFonts w:ascii="Consolas" w:hAnsi="Consolas" w:cs="Consolas"/>
-                <w:color w:val="252525"/>
-                <w:sz w:val="18"/>
-                <w:shd w:val="clear" w:color="auto" w:fill="D9D9D9" w:themeFill="background1" w:themeFillShade="D9"/>
-              </w:rPr>
-              <w:t>SumoLogicDeployment</w:t>
-            </w:r>
-            <w:proofErr w:type="spellEnd"/>
-            <w:r>
-              <w:rPr>
-                <w:color w:val="252525"/>
-                <w:sz w:val="18"/>
-              </w:rPr>
-              <w:t>)</w:t>
+              <w:t xml:space="preserve"> Your S3 Buckets</w:t>
             </w:r>
           </w:p>
         </w:tc>
@@ -5696,13 +7773,21 @@
             <w:pPr>
               <w:pStyle w:val="TableParagraph"/>
               <w:spacing w:line="280" w:lineRule="auto"/>
-              <w:ind w:left="167" w:right="132"/>
+              <w:ind w:left="0" w:right="132"/>
               <w:rPr>
                 <w:i/>
                 <w:color w:val="FF0000"/>
                 <w:sz w:val="18"/>
               </w:rPr>
             </w:pPr>
+            <w:r>
+              <w:rPr>
+                <w:i/>
+                <w:color w:val="FF0000"/>
+                <w:sz w:val="18"/>
+              </w:rPr>
+              <w:t xml:space="preserve">   </w:t>
+            </w:r>
             <w:r>
               <w:rPr>
                 <w:i/>
@@ -5724,738 +7809,21 @@
           <w:p>
             <w:pPr>
               <w:pStyle w:val="TableParagraph"/>
-              <w:spacing w:line="280" w:lineRule="auto"/>
-              <w:ind w:left="134" w:right="105"/>
-              <w:rPr>
-                <w:color w:val="252525"/>
-                <w:sz w:val="18"/>
-              </w:rPr>
-            </w:pPr>
-            <w:r>
-              <w:rPr>
-                <w:color w:val="252525"/>
-                <w:sz w:val="18"/>
-              </w:rPr>
-              <w:t xml:space="preserve">Deployment </w:t>
-            </w:r>
-            <w:r>
-              <w:rPr>
-                <w:rFonts w:cstheme="minorHAnsi"/>
-                <w:sz w:val="18"/>
-                <w:szCs w:val="18"/>
-              </w:rPr>
-              <w:t>assigned depending on the geographic location eg:us2, us1, au, ca etc.</w:t>
-            </w:r>
-          </w:p>
-        </w:tc>
-      </w:tr>
-      <w:tr>
-        <w:trPr>
-          <w:trHeight w:val="841"/>
-        </w:trPr>
-        <w:tc>
-          <w:tcPr>
-            <w:tcW w:w="2609" w:type="dxa"/>
-            <w:tcBorders>
-              <w:top w:val="single" w:sz="8" w:space="0" w:color="136DB4"/>
-              <w:bottom w:val="single" w:sz="8" w:space="0" w:color="136DB4"/>
-            </w:tcBorders>
-          </w:tcPr>
-          <w:p>
-            <w:pPr>
-              <w:pStyle w:val="TableParagraph"/>
-              <w:spacing w:line="280" w:lineRule="auto"/>
-              <w:ind w:right="439"/>
-              <w:rPr>
-                <w:b/>
-                <w:color w:val="252525"/>
-                <w:sz w:val="18"/>
-              </w:rPr>
-            </w:pPr>
-            <w:r>
-              <w:rPr>
-                <w:b/>
-                <w:color w:val="252525"/>
-                <w:sz w:val="18"/>
-              </w:rPr>
-              <w:t>SumoLogic Access Key</w:t>
-            </w:r>
-          </w:p>
-          <w:p>
-            <w:pPr>
-              <w:pStyle w:val="TableParagraph"/>
-              <w:spacing w:line="280" w:lineRule="auto"/>
-              <w:ind w:right="439"/>
-              <w:rPr>
-                <w:color w:val="252525"/>
-                <w:sz w:val="18"/>
-              </w:rPr>
-            </w:pPr>
-            <w:r>
-              <w:rPr>
-                <w:color w:val="252525"/>
-                <w:sz w:val="18"/>
-              </w:rPr>
-              <w:t>(</w:t>
-            </w:r>
-            <w:proofErr w:type="spellStart"/>
-            <w:r>
-              <w:rPr>
-                <w:rFonts w:ascii="Consolas" w:hAnsi="Consolas" w:cs="Consolas"/>
-                <w:color w:val="252525"/>
-                <w:sz w:val="18"/>
-                <w:shd w:val="clear" w:color="auto" w:fill="D9D9D9" w:themeFill="background1" w:themeFillShade="D9"/>
-              </w:rPr>
-              <w:t>SumoLogicAccessKey</w:t>
-            </w:r>
-            <w:proofErr w:type="spellEnd"/>
-            <w:r>
-              <w:rPr>
-                <w:color w:val="252525"/>
-                <w:sz w:val="18"/>
-              </w:rPr>
-              <w:t>)</w:t>
-            </w:r>
-          </w:p>
-        </w:tc>
-        <w:tc>
-          <w:tcPr>
-            <w:tcW w:w="1710" w:type="dxa"/>
-            <w:tcBorders>
-              <w:top w:val="single" w:sz="8" w:space="0" w:color="136DB4"/>
-              <w:bottom w:val="single" w:sz="8" w:space="0" w:color="136DB4"/>
-            </w:tcBorders>
-          </w:tcPr>
-          <w:p>
-            <w:pPr>
-              <w:pStyle w:val="TableParagraph"/>
-              <w:spacing w:line="280" w:lineRule="auto"/>
-              <w:ind w:left="167" w:right="132"/>
-              <w:rPr>
-                <w:color w:val="252525"/>
-                <w:sz w:val="18"/>
-              </w:rPr>
-            </w:pPr>
-            <w:r>
-              <w:rPr>
-                <w:i/>
-                <w:color w:val="FF0000"/>
-                <w:sz w:val="18"/>
-              </w:rPr>
-              <w:t>Requires Input</w:t>
-            </w:r>
-          </w:p>
-        </w:tc>
-        <w:tc>
-          <w:tcPr>
-            <w:tcW w:w="5057" w:type="dxa"/>
-            <w:tcBorders>
-              <w:top w:val="single" w:sz="8" w:space="0" w:color="136DB4"/>
-              <w:bottom w:val="single" w:sz="8" w:space="0" w:color="136DB4"/>
-            </w:tcBorders>
-          </w:tcPr>
-          <w:p>
-            <w:pPr>
-              <w:pStyle w:val="TableParagraph"/>
-              <w:spacing w:line="280" w:lineRule="auto"/>
-              <w:ind w:left="134" w:right="105"/>
-              <w:rPr>
-                <w:color w:val="252525"/>
-                <w:sz w:val="18"/>
-              </w:rPr>
-            </w:pPr>
-            <w:r>
-              <w:rPr>
-                <w:color w:val="252525"/>
-                <w:sz w:val="18"/>
-              </w:rPr>
-              <w:t xml:space="preserve">Sumo Logic Access Key. You can create this from your </w:t>
-            </w:r>
-            <w:proofErr w:type="spellStart"/>
-            <w:r>
-              <w:rPr>
-                <w:color w:val="252525"/>
-                <w:sz w:val="18"/>
-              </w:rPr>
-              <w:t>sumologic</w:t>
-            </w:r>
-            <w:proofErr w:type="spellEnd"/>
-            <w:r>
-              <w:rPr>
-                <w:color w:val="252525"/>
-                <w:sz w:val="18"/>
-              </w:rPr>
-              <w:t xml:space="preserve"> account, under preferences. </w:t>
-            </w:r>
-          </w:p>
-        </w:tc>
-      </w:tr>
-      <w:tr>
-        <w:trPr>
-          <w:trHeight w:val="841"/>
-        </w:trPr>
-        <w:tc>
-          <w:tcPr>
-            <w:tcW w:w="2609" w:type="dxa"/>
-            <w:tcBorders>
-              <w:top w:val="single" w:sz="8" w:space="0" w:color="136DB4"/>
-              <w:bottom w:val="single" w:sz="8" w:space="0" w:color="136DB4"/>
-            </w:tcBorders>
-          </w:tcPr>
-          <w:p>
-            <w:pPr>
-              <w:pStyle w:val="TableParagraph"/>
-              <w:spacing w:line="280" w:lineRule="auto"/>
-              <w:ind w:right="439"/>
-              <w:rPr>
-                <w:b/>
-                <w:color w:val="252525"/>
-                <w:sz w:val="18"/>
-              </w:rPr>
-            </w:pPr>
-            <w:r>
-              <w:rPr>
-                <w:b/>
-                <w:color w:val="252525"/>
-                <w:sz w:val="18"/>
-              </w:rPr>
-              <w:t>SumoLogic Access ID</w:t>
-            </w:r>
-          </w:p>
-          <w:p>
-            <w:pPr>
-              <w:pStyle w:val="TableParagraph"/>
-              <w:spacing w:line="280" w:lineRule="auto"/>
-              <w:ind w:right="439"/>
-              <w:rPr>
-                <w:color w:val="252525"/>
-                <w:sz w:val="18"/>
-              </w:rPr>
-            </w:pPr>
-            <w:r>
-              <w:rPr>
-                <w:color w:val="252525"/>
-                <w:sz w:val="18"/>
-              </w:rPr>
-              <w:t>(</w:t>
-            </w:r>
-            <w:proofErr w:type="spellStart"/>
-            <w:r>
-              <w:rPr>
-                <w:rFonts w:ascii="Consolas" w:hAnsi="Consolas" w:cs="Consolas"/>
-                <w:color w:val="252525"/>
-                <w:sz w:val="18"/>
-                <w:shd w:val="clear" w:color="auto" w:fill="D9D9D9" w:themeFill="background1" w:themeFillShade="D9"/>
-              </w:rPr>
-              <w:t>SumoLogicAccessId</w:t>
-            </w:r>
-            <w:proofErr w:type="spellEnd"/>
-            <w:r>
-              <w:rPr>
-                <w:color w:val="252525"/>
-                <w:sz w:val="18"/>
-              </w:rPr>
-              <w:t>)</w:t>
-            </w:r>
-          </w:p>
-        </w:tc>
-        <w:tc>
-          <w:tcPr>
-            <w:tcW w:w="1710" w:type="dxa"/>
-            <w:tcBorders>
-              <w:top w:val="single" w:sz="8" w:space="0" w:color="136DB4"/>
-              <w:bottom w:val="single" w:sz="8" w:space="0" w:color="136DB4"/>
-            </w:tcBorders>
-          </w:tcPr>
-          <w:p>
-            <w:pPr>
-              <w:pStyle w:val="TableParagraph"/>
-              <w:spacing w:line="280" w:lineRule="auto"/>
-              <w:ind w:right="132"/>
-              <w:rPr>
-                <w:color w:val="252525"/>
-                <w:sz w:val="18"/>
-              </w:rPr>
-            </w:pPr>
-            <w:r>
-              <w:rPr>
-                <w:i/>
-                <w:color w:val="FF0000"/>
-                <w:sz w:val="18"/>
-              </w:rPr>
-              <w:t>Requires Input</w:t>
-            </w:r>
-          </w:p>
-        </w:tc>
-        <w:tc>
-          <w:tcPr>
-            <w:tcW w:w="5057" w:type="dxa"/>
-            <w:tcBorders>
-              <w:top w:val="single" w:sz="8" w:space="0" w:color="136DB4"/>
-              <w:bottom w:val="single" w:sz="8" w:space="0" w:color="136DB4"/>
-            </w:tcBorders>
-          </w:tcPr>
-          <w:p>
-            <w:pPr>
-              <w:pStyle w:val="TableParagraph"/>
-              <w:spacing w:line="280" w:lineRule="auto"/>
-              <w:ind w:left="134" w:right="105"/>
-              <w:rPr>
-                <w:color w:val="252525"/>
-                <w:sz w:val="18"/>
-              </w:rPr>
-            </w:pPr>
-            <w:r>
-              <w:rPr>
-                <w:color w:val="252525"/>
-                <w:sz w:val="18"/>
-              </w:rPr>
-              <w:t>Sumo Logic Console Access ID. When you create Access Key, you will get Access ID with it.</w:t>
-            </w:r>
-          </w:p>
-        </w:tc>
-      </w:tr>
-      <w:tr>
-        <w:trPr>
-          <w:trHeight w:val="841"/>
-        </w:trPr>
-        <w:tc>
-          <w:tcPr>
-            <w:tcW w:w="2609" w:type="dxa"/>
-            <w:tcBorders>
-              <w:top w:val="single" w:sz="8" w:space="0" w:color="136DB4"/>
-              <w:bottom w:val="single" w:sz="8" w:space="0" w:color="136DB4"/>
-            </w:tcBorders>
-          </w:tcPr>
-          <w:p>
-            <w:pPr>
-              <w:pStyle w:val="TableParagraph"/>
-              <w:spacing w:line="280" w:lineRule="auto"/>
-              <w:ind w:right="439"/>
-              <w:rPr>
-                <w:b/>
-                <w:color w:val="252525"/>
-                <w:sz w:val="18"/>
-              </w:rPr>
-            </w:pPr>
-            <w:r>
-              <w:rPr>
-                <w:b/>
-                <w:color w:val="252525"/>
-                <w:sz w:val="18"/>
-              </w:rPr>
-              <w:t>Path Expression</w:t>
-            </w:r>
-          </w:p>
-          <w:p>
-            <w:pPr>
-              <w:pStyle w:val="TableParagraph"/>
-              <w:spacing w:line="280" w:lineRule="auto"/>
-              <w:ind w:right="439"/>
-              <w:rPr>
-                <w:color w:val="252525"/>
-                <w:sz w:val="18"/>
-              </w:rPr>
-            </w:pPr>
-            <w:r>
-              <w:rPr>
-                <w:color w:val="252525"/>
-                <w:sz w:val="18"/>
-              </w:rPr>
-              <w:t>(</w:t>
-            </w:r>
-            <w:proofErr w:type="spellStart"/>
-            <w:r>
-              <w:rPr>
-                <w:rFonts w:ascii="Consolas" w:hAnsi="Consolas" w:cs="Consolas"/>
-                <w:color w:val="252525"/>
-                <w:sz w:val="18"/>
-                <w:shd w:val="clear" w:color="auto" w:fill="D9D9D9" w:themeFill="background1" w:themeFillShade="D9"/>
-              </w:rPr>
-              <w:t>PathExpression</w:t>
-            </w:r>
-            <w:proofErr w:type="spellEnd"/>
-            <w:r>
-              <w:rPr>
-                <w:color w:val="252525"/>
-                <w:sz w:val="18"/>
-              </w:rPr>
-              <w:t>)</w:t>
-            </w:r>
-          </w:p>
-        </w:tc>
-        <w:tc>
-          <w:tcPr>
-            <w:tcW w:w="1710" w:type="dxa"/>
-            <w:tcBorders>
-              <w:top w:val="single" w:sz="8" w:space="0" w:color="136DB4"/>
-              <w:bottom w:val="single" w:sz="8" w:space="0" w:color="136DB4"/>
-            </w:tcBorders>
-          </w:tcPr>
-          <w:p>
-            <w:pPr>
-              <w:pStyle w:val="TableParagraph"/>
-              <w:spacing w:line="280" w:lineRule="auto"/>
-              <w:ind w:left="167" w:right="132"/>
-              <w:rPr>
-                <w:color w:val="252525"/>
-                <w:sz w:val="18"/>
-              </w:rPr>
-            </w:pPr>
-            <w:proofErr w:type="spellStart"/>
-            <w:r>
-              <w:rPr>
-                <w:color w:val="252525"/>
-                <w:sz w:val="18"/>
-              </w:rPr>
-              <w:t>AWSLogs</w:t>
-            </w:r>
-            <w:proofErr w:type="spellEnd"/>
-            <w:r>
-              <w:rPr>
-                <w:color w:val="252525"/>
-                <w:sz w:val="18"/>
-              </w:rPr>
-              <w:t>/*</w:t>
-            </w:r>
-          </w:p>
-        </w:tc>
-        <w:tc>
-          <w:tcPr>
-            <w:tcW w:w="5057" w:type="dxa"/>
-            <w:tcBorders>
-              <w:top w:val="single" w:sz="8" w:space="0" w:color="136DB4"/>
-              <w:bottom w:val="single" w:sz="8" w:space="0" w:color="136DB4"/>
-            </w:tcBorders>
-          </w:tcPr>
-          <w:p>
-            <w:pPr>
-              <w:pStyle w:val="TableParagraph"/>
-              <w:spacing w:line="280" w:lineRule="auto"/>
-              <w:ind w:left="134" w:right="105"/>
-              <w:rPr>
-                <w:color w:val="252525"/>
-                <w:sz w:val="18"/>
-                <w:szCs w:val="18"/>
-              </w:rPr>
-            </w:pPr>
-            <w:proofErr w:type="spellStart"/>
-            <w:r>
-              <w:rPr>
-                <w:sz w:val="18"/>
-                <w:szCs w:val="18"/>
-              </w:rPr>
-              <w:t>S</w:t>
-            </w:r>
-            <w:r>
-              <w:rPr>
-                <w:sz w:val="18"/>
-                <w:szCs w:val="18"/>
-              </w:rPr>
-              <w:t>umologic</w:t>
-            </w:r>
-            <w:proofErr w:type="spellEnd"/>
-            <w:r>
-              <w:rPr>
-                <w:sz w:val="18"/>
-                <w:szCs w:val="18"/>
-              </w:rPr>
-              <w:t xml:space="preserve"> source </w:t>
-            </w:r>
-            <w:r>
-              <w:rPr>
-                <w:sz w:val="18"/>
-                <w:szCs w:val="18"/>
-              </w:rPr>
-              <w:t>captures</w:t>
-            </w:r>
-            <w:r>
-              <w:rPr>
-                <w:sz w:val="18"/>
-                <w:szCs w:val="18"/>
-              </w:rPr>
-              <w:t xml:space="preserve"> logs from this path in </w:t>
-            </w:r>
-            <w:r>
-              <w:rPr>
-                <w:sz w:val="18"/>
-                <w:szCs w:val="18"/>
-              </w:rPr>
-              <w:t xml:space="preserve">your Amazon </w:t>
-            </w:r>
-            <w:r>
-              <w:rPr>
-                <w:sz w:val="18"/>
-                <w:szCs w:val="18"/>
-              </w:rPr>
-              <w:t>S3 bucket</w:t>
-            </w:r>
-          </w:p>
-        </w:tc>
-      </w:tr>
-      <w:tr>
-        <w:trPr>
-          <w:trHeight w:val="841"/>
-        </w:trPr>
-        <w:tc>
-          <w:tcPr>
-            <w:tcW w:w="2609" w:type="dxa"/>
-            <w:tcBorders>
-              <w:top w:val="single" w:sz="8" w:space="0" w:color="136DB4"/>
-              <w:bottom w:val="single" w:sz="8" w:space="0" w:color="136DB4"/>
-            </w:tcBorders>
-          </w:tcPr>
-          <w:p>
-            <w:pPr>
-              <w:pStyle w:val="TableParagraph"/>
-              <w:rPr>
-                <w:rStyle w:val="pl-ent"/>
-                <w:b/>
-                <w:sz w:val="18"/>
-                <w:szCs w:val="18"/>
-              </w:rPr>
-            </w:pPr>
-            <w:r>
-              <w:rPr>
-                <w:rStyle w:val="pl-ent"/>
-                <w:b/>
-                <w:sz w:val="18"/>
-                <w:szCs w:val="18"/>
-              </w:rPr>
-              <w:t>Remove SumoLogic Resources on Stack Delete</w:t>
-            </w:r>
-          </w:p>
-          <w:p>
-            <w:pPr>
-              <w:pStyle w:val="TableParagraph"/>
-              <w:rPr>
-                <w:rFonts w:ascii="Times New Roman" w:eastAsia="Times New Roman" w:hAnsi="Times New Roman" w:cs="Times New Roman"/>
-                <w:lang w:bidi="ar-SA"/>
-              </w:rPr>
-            </w:pPr>
-            <w:r>
-              <w:rPr>
-                <w:rStyle w:val="pl-ent"/>
-                <w:sz w:val="18"/>
-                <w:szCs w:val="18"/>
-              </w:rPr>
-              <w:t>(</w:t>
-            </w:r>
-            <w:proofErr w:type="spellStart"/>
-            <w:r>
-              <w:rPr>
-                <w:rStyle w:val="pl-ent"/>
-                <w:rFonts w:ascii="Consolas" w:hAnsi="Consolas" w:cs="Consolas"/>
-                <w:sz w:val="18"/>
-                <w:szCs w:val="18"/>
-                <w:shd w:val="clear" w:color="auto" w:fill="D9D9D9" w:themeFill="background1" w:themeFillShade="D9"/>
-              </w:rPr>
-              <w:t>RemoveSumoResourcesOnDeleteStack</w:t>
-            </w:r>
-            <w:proofErr w:type="spellEnd"/>
-            <w:r>
-              <w:rPr>
-                <w:rStyle w:val="pl-ent"/>
-                <w:sz w:val="18"/>
-                <w:szCs w:val="18"/>
-              </w:rPr>
-              <w:t>)</w:t>
-            </w:r>
-          </w:p>
-          <w:p>
-            <w:pPr>
-              <w:pStyle w:val="TableParagraph"/>
-              <w:spacing w:line="280" w:lineRule="auto"/>
-              <w:ind w:right="439"/>
-              <w:rPr>
-                <w:b/>
-                <w:color w:val="252525"/>
-                <w:sz w:val="18"/>
-              </w:rPr>
-            </w:pPr>
-          </w:p>
-        </w:tc>
-        <w:tc>
-          <w:tcPr>
-            <w:tcW w:w="1710" w:type="dxa"/>
-            <w:tcBorders>
-              <w:top w:val="single" w:sz="8" w:space="0" w:color="136DB4"/>
-              <w:bottom w:val="single" w:sz="8" w:space="0" w:color="136DB4"/>
-            </w:tcBorders>
-          </w:tcPr>
-          <w:p>
-            <w:pPr>
-              <w:pStyle w:val="TableParagraph"/>
-              <w:spacing w:line="280" w:lineRule="auto"/>
-              <w:ind w:left="167" w:right="132"/>
-              <w:rPr>
-                <w:color w:val="252525"/>
-                <w:sz w:val="18"/>
-              </w:rPr>
-            </w:pPr>
-            <w:r>
-              <w:rPr>
-                <w:color w:val="252525"/>
-                <w:sz w:val="18"/>
-              </w:rPr>
-              <w:t xml:space="preserve">   false</w:t>
-            </w:r>
-          </w:p>
-        </w:tc>
-        <w:tc>
-          <w:tcPr>
-            <w:tcW w:w="5057" w:type="dxa"/>
-            <w:tcBorders>
-              <w:top w:val="single" w:sz="8" w:space="0" w:color="136DB4"/>
-              <w:bottom w:val="single" w:sz="8" w:space="0" w:color="136DB4"/>
-            </w:tcBorders>
-          </w:tcPr>
-          <w:p>
-            <w:pPr>
-              <w:pStyle w:val="TableParagraph"/>
-              <w:rPr>
-                <w:rFonts w:ascii="Times New Roman" w:eastAsia="Times New Roman" w:hAnsi="Times New Roman" w:cs="Times New Roman"/>
-                <w:lang w:bidi="ar-SA"/>
-              </w:rPr>
-            </w:pPr>
-            <w:r>
+              <w:ind w:left="0"/>
               <w:rPr>
                 <w:rStyle w:val="pl-s"/>
                 <w:sz w:val="18"/>
                 <w:szCs w:val="18"/>
               </w:rPr>
-              <w:t>To delete collector, sources and app when stack is deleted, set this parameter to true. Default is false.</w:t>
-            </w:r>
-          </w:p>
-          <w:p>
-            <w:pPr>
-              <w:pStyle w:val="TableParagraph"/>
-              <w:spacing w:line="280" w:lineRule="auto"/>
-              <w:ind w:left="134" w:right="105"/>
-              <w:rPr>
-                <w:sz w:val="18"/>
-                <w:szCs w:val="18"/>
-              </w:rPr>
             </w:pPr>
-          </w:p>
-        </w:tc>
-      </w:tr>
-      <w:tr>
-        <w:trPr>
-          <w:trHeight w:val="841"/>
-        </w:trPr>
-        <w:tc>
-          <w:tcPr>
-            <w:tcW w:w="2609" w:type="dxa"/>
-            <w:tcBorders>
-              <w:top w:val="single" w:sz="8" w:space="0" w:color="136DB4"/>
-              <w:bottom w:val="single" w:sz="8" w:space="0" w:color="136DB4"/>
-            </w:tcBorders>
-          </w:tcPr>
-          <w:p>
-            <w:pPr>
-              <w:pStyle w:val="TableParagraph"/>
-              <w:rPr>
-                <w:rStyle w:val="pl-ent"/>
-                <w:b/>
-                <w:sz w:val="18"/>
-                <w:szCs w:val="18"/>
-              </w:rPr>
-            </w:pPr>
-            <w:r>
-              <w:rPr>
-                <w:rStyle w:val="pl-ent"/>
-                <w:b/>
-                <w:sz w:val="18"/>
-                <w:szCs w:val="18"/>
-              </w:rPr>
-              <w:t>SumoLogic Organization ID</w:t>
-            </w:r>
-          </w:p>
-          <w:p>
-            <w:pPr>
-              <w:pStyle w:val="TableParagraph"/>
-              <w:rPr>
-                <w:rStyle w:val="pl-ent"/>
-                <w:sz w:val="18"/>
-                <w:szCs w:val="18"/>
-              </w:rPr>
-            </w:pPr>
-            <w:r>
-              <w:rPr>
-                <w:rStyle w:val="pl-ent"/>
-                <w:sz w:val="18"/>
-                <w:szCs w:val="18"/>
-              </w:rPr>
-              <w:t>(</w:t>
-            </w:r>
-            <w:proofErr w:type="spellStart"/>
-            <w:r>
-              <w:rPr>
-                <w:rStyle w:val="pl-ent"/>
-                <w:rFonts w:ascii="Consolas" w:hAnsi="Consolas" w:cs="Consolas"/>
-                <w:sz w:val="18"/>
-                <w:szCs w:val="18"/>
-                <w:shd w:val="clear" w:color="auto" w:fill="D9D9D9" w:themeFill="background1" w:themeFillShade="D9"/>
-              </w:rPr>
-              <w:t>SumoLogicOrganizationId</w:t>
-            </w:r>
-            <w:proofErr w:type="spellEnd"/>
-            <w:r>
-              <w:rPr>
-                <w:rStyle w:val="pl-ent"/>
-                <w:sz w:val="18"/>
-                <w:szCs w:val="18"/>
-              </w:rPr>
-              <w:t>)</w:t>
-            </w:r>
-          </w:p>
-        </w:tc>
-        <w:tc>
-          <w:tcPr>
-            <w:tcW w:w="1710" w:type="dxa"/>
-            <w:tcBorders>
-              <w:top w:val="single" w:sz="8" w:space="0" w:color="136DB4"/>
-              <w:bottom w:val="single" w:sz="8" w:space="0" w:color="136DB4"/>
-            </w:tcBorders>
-          </w:tcPr>
-          <w:p>
-            <w:pPr>
-              <w:pStyle w:val="TableParagraph"/>
-              <w:spacing w:line="280" w:lineRule="auto"/>
-              <w:ind w:right="132"/>
-              <w:rPr>
-                <w:color w:val="252525"/>
-                <w:sz w:val="18"/>
-              </w:rPr>
-            </w:pPr>
-            <w:r>
-              <w:rPr>
-                <w:i/>
-                <w:color w:val="FF0000"/>
-                <w:sz w:val="18"/>
-              </w:rPr>
-              <w:t>Requires Input</w:t>
-            </w:r>
-          </w:p>
-        </w:tc>
-        <w:tc>
-          <w:tcPr>
-            <w:tcW w:w="5057" w:type="dxa"/>
-            <w:tcBorders>
-              <w:top w:val="single" w:sz="8" w:space="0" w:color="136DB4"/>
-              <w:bottom w:val="single" w:sz="8" w:space="0" w:color="136DB4"/>
-            </w:tcBorders>
-          </w:tcPr>
-          <w:p>
-            <w:pPr>
-              <w:pStyle w:val="TableParagraph"/>
+            <w:r>
               <w:rPr>
                 <w:rStyle w:val="pl-s"/>
                 <w:sz w:val="18"/>
                 <w:szCs w:val="18"/>
               </w:rPr>
-            </w:pPr>
+              <w:t xml:space="preserve">Provide a unique S3 Bucket prefix. This will be applied to all S3 buckets created using the </w:t>
+            </w:r>
             <w:proofErr w:type="spellStart"/>
             <w:r>
               <w:rPr>
@@ -6463,7 +7831,7 @@
                 <w:sz w:val="18"/>
                 <w:szCs w:val="18"/>
               </w:rPr>
-              <w:t>Sumologic</w:t>
+              <w:t>Quickstart</w:t>
             </w:r>
             <w:proofErr w:type="spellEnd"/>
             <w:r>
@@ -6472,25 +7840,7 @@
                 <w:sz w:val="18"/>
                 <w:szCs w:val="18"/>
               </w:rPr>
-              <w:t xml:space="preserve"> org ID can be found on your </w:t>
-            </w:r>
-            <w:proofErr w:type="spellStart"/>
-            <w:r>
-              <w:rPr>
-                <w:rStyle w:val="pl-s"/>
-                <w:sz w:val="18"/>
-                <w:szCs w:val="18"/>
-              </w:rPr>
-              <w:t>sumologic</w:t>
-            </w:r>
-            <w:proofErr w:type="spellEnd"/>
-            <w:r>
-              <w:rPr>
-                <w:rStyle w:val="pl-s"/>
-                <w:sz w:val="18"/>
-                <w:szCs w:val="18"/>
-              </w:rPr>
-              <w:t xml:space="preserve"> console under Account.</w:t>
+              <w:t xml:space="preserve"> template.</w:t>
             </w:r>
           </w:p>
         </w:tc>
@@ -6498,388 +7848,10 @@
     </w:tbl>
     <w:p>
       <w:pPr>
-        <w:pStyle w:val="BodyText"/>
-        <w:spacing w:before="8"/>
+        <w:spacing w:before="1"/>
         <w:rPr>
           <w:i/>
-          <w:sz w:val="28"/>
-        </w:rPr>
-      </w:pPr>
-    </w:p>
-    <w:p>
-      <w:pPr>
-        <w:spacing w:before="1"/>
-        <w:ind w:left="460"/>
-        <w:rPr>
-          <w:i/>
-          <w:sz w:val="24"/>
-        </w:rPr>
-      </w:pPr>
-      <w:r>
-        <w:rPr>
-          <w:i/>
-          <w:color w:val="20201F"/>
-          <w:sz w:val="24"/>
-        </w:rPr>
-        <w:t>AWS Configuration:</w:t>
-      </w:r>
-    </w:p>
-    <w:p>
-      <w:pPr>
-        <w:pStyle w:val="BodyText"/>
-        <w:spacing w:before="3"/>
-        <w:rPr>
-          <w:i/>
-          <w:sz w:val="12"/>
-        </w:rPr>
-      </w:pPr>
-    </w:p>
-    <w:tbl>
-      <w:tblPr>
-        <w:tblW w:w="0" w:type="auto"/>
-        <w:tblInd w:w="452" w:type="dxa"/>
-        <w:tblLayout w:type="fixed"/>
-        <w:tblCellMar>
-          <w:left w:w="0" w:type="dxa"/>
-          <w:right w:w="0" w:type="dxa"/>
-        </w:tblCellMar>
-        <w:tblLook w:val="01E0" w:firstRow="1" w:lastRow="1" w:firstColumn="1" w:lastColumn="1" w:noHBand="0" w:noVBand="0"/>
-      </w:tblPr>
-      <w:tblGrid>
-        <w:gridCol w:w="2428"/>
-        <w:gridCol w:w="1716"/>
-        <w:gridCol w:w="5231"/>
-      </w:tblGrid>
-      <w:tr>
-        <w:trPr>
-          <w:trHeight w:val="599"/>
-        </w:trPr>
-        <w:tc>
-          <w:tcPr>
-            <w:tcW w:w="2428" w:type="dxa"/>
-            <w:tcBorders>
-              <w:top w:val="single" w:sz="8" w:space="0" w:color="136DB4"/>
-              <w:bottom w:val="single" w:sz="8" w:space="0" w:color="136DB4"/>
-            </w:tcBorders>
-            <w:shd w:val="clear" w:color="auto" w:fill="CAD4E9"/>
-          </w:tcPr>
-          <w:p>
-            <w:pPr>
-              <w:pStyle w:val="TableParagraph"/>
-              <w:spacing w:line="280" w:lineRule="auto"/>
-              <w:ind w:right="675"/>
-              <w:rPr>
-                <w:b/>
-                <w:sz w:val="18"/>
-              </w:rPr>
-            </w:pPr>
-            <w:r>
-              <w:rPr>
-                <w:b/>
-                <w:color w:val="252525"/>
-                <w:sz w:val="18"/>
-              </w:rPr>
-              <w:lastRenderedPageBreak/>
-              <w:t>Parameter label (name)</w:t>
-            </w:r>
-          </w:p>
-        </w:tc>
-        <w:tc>
-          <w:tcPr>
-            <w:tcW w:w="1716" w:type="dxa"/>
-            <w:tcBorders>
-              <w:top w:val="single" w:sz="8" w:space="0" w:color="136DB4"/>
-              <w:bottom w:val="single" w:sz="8" w:space="0" w:color="136DB4"/>
-            </w:tcBorders>
-            <w:shd w:val="clear" w:color="auto" w:fill="CAD4E9"/>
-          </w:tcPr>
-          <w:p>
-            <w:pPr>
-              <w:pStyle w:val="TableParagraph"/>
-              <w:ind w:left="167"/>
-              <w:rPr>
-                <w:b/>
-                <w:sz w:val="18"/>
-              </w:rPr>
-            </w:pPr>
-            <w:r>
-              <w:rPr>
-                <w:b/>
-                <w:color w:val="252525"/>
-                <w:sz w:val="18"/>
-              </w:rPr>
-              <w:t>Default</w:t>
-            </w:r>
-          </w:p>
-        </w:tc>
-        <w:tc>
-          <w:tcPr>
-            <w:tcW w:w="5231" w:type="dxa"/>
-            <w:tcBorders>
-              <w:top w:val="single" w:sz="8" w:space="0" w:color="136DB4"/>
-              <w:bottom w:val="single" w:sz="8" w:space="0" w:color="136DB4"/>
-            </w:tcBorders>
-            <w:shd w:val="clear" w:color="auto" w:fill="CAD4E9"/>
-          </w:tcPr>
-          <w:p>
-            <w:pPr>
-              <w:pStyle w:val="TableParagraph"/>
-              <w:ind w:left="134"/>
-              <w:rPr>
-                <w:b/>
-                <w:sz w:val="18"/>
-              </w:rPr>
-            </w:pPr>
-            <w:r>
-              <w:rPr>
-                <w:b/>
-                <w:color w:val="252525"/>
-                <w:sz w:val="18"/>
-              </w:rPr>
-              <w:t>Description</w:t>
-            </w:r>
-          </w:p>
-        </w:tc>
-      </w:tr>
-      <w:tr>
-        <w:trPr>
-          <w:trHeight w:val="1321"/>
-        </w:trPr>
-        <w:tc>
-          <w:tcPr>
-            <w:tcW w:w="2428" w:type="dxa"/>
-            <w:tcBorders>
-              <w:top w:val="single" w:sz="8" w:space="0" w:color="136DB4"/>
-              <w:bottom w:val="single" w:sz="8" w:space="0" w:color="136DB4"/>
-            </w:tcBorders>
-          </w:tcPr>
-          <w:p>
-            <w:pPr>
-              <w:pStyle w:val="TableParagraph"/>
-              <w:spacing w:before="96" w:line="280" w:lineRule="auto"/>
-              <w:ind w:right="148"/>
-              <w:rPr>
-                <w:b/>
-                <w:color w:val="252525"/>
-                <w:sz w:val="18"/>
-              </w:rPr>
-            </w:pPr>
-            <w:r>
-              <w:rPr>
-                <w:b/>
-                <w:color w:val="252525"/>
-                <w:sz w:val="18"/>
-              </w:rPr>
-              <w:t>Create Target S3 bucket</w:t>
-            </w:r>
-          </w:p>
-          <w:p>
-            <w:pPr>
-              <w:pStyle w:val="TableParagraph"/>
-              <w:spacing w:before="96" w:line="280" w:lineRule="auto"/>
-              <w:ind w:right="148"/>
-              <w:rPr>
-                <w:sz w:val="18"/>
-              </w:rPr>
-            </w:pPr>
-            <w:r>
-              <w:rPr>
-                <w:color w:val="252525"/>
-                <w:sz w:val="18"/>
-              </w:rPr>
-              <w:t>(</w:t>
-            </w:r>
-            <w:r>
-              <w:rPr>
-                <w:rFonts w:ascii="Consolas" w:hAnsi="Consolas" w:cs="Consolas"/>
-                <w:color w:val="252525"/>
-                <w:sz w:val="18"/>
-                <w:shd w:val="clear" w:color="auto" w:fill="D9D9D9" w:themeFill="background1" w:themeFillShade="D9"/>
-              </w:rPr>
-              <w:t>CreateTargetS3Bucket</w:t>
-            </w:r>
-            <w:r>
-              <w:rPr>
-                <w:color w:val="252525"/>
-                <w:sz w:val="18"/>
-              </w:rPr>
-              <w:t>)</w:t>
-            </w:r>
-          </w:p>
-        </w:tc>
-        <w:tc>
-          <w:tcPr>
-            <w:tcW w:w="1716" w:type="dxa"/>
-            <w:tcBorders>
-              <w:top w:val="single" w:sz="8" w:space="0" w:color="136DB4"/>
-              <w:bottom w:val="single" w:sz="8" w:space="0" w:color="136DB4"/>
-            </w:tcBorders>
-          </w:tcPr>
-          <w:p>
-            <w:pPr>
-              <w:pStyle w:val="TableParagraph"/>
-              <w:spacing w:before="96"/>
-              <w:ind w:left="167"/>
-              <w:rPr>
-                <w:sz w:val="18"/>
-              </w:rPr>
-            </w:pPr>
-            <w:r>
-              <w:rPr>
-                <w:sz w:val="18"/>
-              </w:rPr>
-              <w:t>yes</w:t>
-            </w:r>
-          </w:p>
-        </w:tc>
-        <w:tc>
-          <w:tcPr>
-            <w:tcW w:w="5231" w:type="dxa"/>
-            <w:tcBorders>
-              <w:top w:val="single" w:sz="8" w:space="0" w:color="136DB4"/>
-              <w:bottom w:val="single" w:sz="8" w:space="0" w:color="136DB4"/>
-            </w:tcBorders>
-          </w:tcPr>
-          <w:p>
-            <w:pPr>
-              <w:pStyle w:val="TableParagraph"/>
-              <w:spacing w:before="96" w:line="280" w:lineRule="auto"/>
-              <w:ind w:left="134" w:right="153"/>
-              <w:rPr>
-                <w:sz w:val="18"/>
-              </w:rPr>
-            </w:pPr>
-            <w:r>
-              <w:rPr>
-                <w:sz w:val="18"/>
-              </w:rPr>
-              <w:t>Whether you would like to create a new S3 bucket in your AWS account to store quick start assets.</w:t>
-            </w:r>
-          </w:p>
-        </w:tc>
-      </w:tr>
-      <w:tr>
-        <w:trPr>
-          <w:trHeight w:val="1559"/>
-        </w:trPr>
-        <w:tc>
-          <w:tcPr>
-            <w:tcW w:w="2428" w:type="dxa"/>
-            <w:tcBorders>
-              <w:top w:val="single" w:sz="8" w:space="0" w:color="136DB4"/>
-              <w:bottom w:val="single" w:sz="8" w:space="0" w:color="136DB4"/>
-            </w:tcBorders>
-          </w:tcPr>
-          <w:p>
-            <w:pPr>
-              <w:pStyle w:val="Tabletext"/>
-              <w:rPr>
-                <w:b/>
-              </w:rPr>
-            </w:pPr>
-            <w:r>
-              <w:rPr>
-                <w:b/>
-              </w:rPr>
-              <w:t>S3 Bucket Name</w:t>
-            </w:r>
-          </w:p>
-          <w:p>
-            <w:pPr>
-              <w:pStyle w:val="TableParagraph"/>
-              <w:spacing w:line="280" w:lineRule="auto"/>
-              <w:ind w:left="0" w:right="439"/>
-              <w:rPr>
-                <w:sz w:val="18"/>
-              </w:rPr>
-            </w:pPr>
-            <w:r>
-              <w:rPr>
-                <w:color w:val="252525"/>
-                <w:sz w:val="18"/>
-              </w:rPr>
-              <w:t>(</w:t>
-            </w:r>
-            <w:r>
-              <w:rPr>
-                <w:rFonts w:ascii="Consolas" w:hAnsi="Consolas" w:cs="Consolas"/>
-                <w:color w:val="252525"/>
-                <w:sz w:val="18"/>
-                <w:shd w:val="clear" w:color="auto" w:fill="D9D9D9" w:themeFill="background1" w:themeFillShade="D9"/>
-              </w:rPr>
-              <w:t>S3BucketName</w:t>
-            </w:r>
-            <w:r>
-              <w:rPr>
-                <w:color w:val="252525"/>
-                <w:sz w:val="18"/>
-              </w:rPr>
-              <w:t>)</w:t>
-            </w:r>
-          </w:p>
-        </w:tc>
-        <w:tc>
-          <w:tcPr>
-            <w:tcW w:w="1716" w:type="dxa"/>
-            <w:tcBorders>
-              <w:top w:val="single" w:sz="8" w:space="0" w:color="136DB4"/>
-              <w:bottom w:val="single" w:sz="8" w:space="0" w:color="136DB4"/>
-            </w:tcBorders>
-          </w:tcPr>
-          <w:p>
-            <w:pPr>
-              <w:pStyle w:val="TableParagraph"/>
-              <w:spacing w:line="280" w:lineRule="auto"/>
-              <w:ind w:left="0" w:right="132"/>
-              <w:rPr>
-                <w:color w:val="000000" w:themeColor="text1"/>
-                <w:sz w:val="18"/>
-              </w:rPr>
-            </w:pPr>
-            <w:r>
-              <w:rPr>
-                <w:color w:val="000000" w:themeColor="text1"/>
-                <w:sz w:val="18"/>
-              </w:rPr>
-              <w:t>&lt;service-name&gt;-s3-bucket-&lt;timestamp&gt;</w:t>
-            </w:r>
-          </w:p>
-        </w:tc>
-        <w:tc>
-          <w:tcPr>
-            <w:tcW w:w="5231" w:type="dxa"/>
-            <w:tcBorders>
-              <w:top w:val="single" w:sz="8" w:space="0" w:color="136DB4"/>
-              <w:bottom w:val="single" w:sz="8" w:space="0" w:color="136DB4"/>
-            </w:tcBorders>
-          </w:tcPr>
-          <w:p>
-            <w:pPr>
-              <w:pStyle w:val="TableParagraph"/>
-              <w:spacing w:line="280" w:lineRule="auto"/>
-              <w:ind w:left="134" w:right="105"/>
-              <w:rPr>
-                <w:sz w:val="18"/>
-              </w:rPr>
-            </w:pPr>
-            <w:r>
-              <w:rPr>
-                <w:color w:val="252525"/>
-                <w:sz w:val="18"/>
-              </w:rPr>
-              <w:t>Name of the S3 bucket you would like to create or use an existing one.</w:t>
-            </w:r>
-          </w:p>
-        </w:tc>
-      </w:tr>
-    </w:tbl>
-    <w:p>
-      <w:pPr>
-        <w:pStyle w:val="BodyText"/>
-        <w:spacing w:before="8"/>
-        <w:rPr>
-          <w:i/>
-          <w:sz w:val="28"/>
+          <w:sz w:val="24"/>
         </w:rPr>
       </w:pPr>
     </w:p>
@@ -6917,7 +7889,7 @@
       <w:r>
         <w:t xml:space="preserve">     We recommend that you keep the default settings for the following two parameters, unless you are customizing the Quick Start templates for your own deployment projects. Changing the settings of these parameters will automatically update code references to point to a new Quick Start location. For additional details, see the </w:t>
       </w:r>
-      <w:hyperlink r:id="rId29" w:history="1">
+      <w:hyperlink r:id="rId35" w:history="1">
         <w:r>
           <w:rPr>
             <w:rStyle w:val="Hyperlink"/>
@@ -7103,7 +8075,14 @@
               <w:rPr>
                 <w:szCs w:val="18"/>
               </w:rPr>
-              <w:t xml:space="preserve"> The bucket name can include numbers, lowercase letters, uppercase letters, and hyphens, but should not start or end with a hyphen.</w:t>
+              <w:t xml:space="preserve"> The bucket name can include numbers, lowercase </w:t>
+            </w:r>
+            <w:r>
+              <w:rPr>
+                <w:szCs w:val="18"/>
+              </w:rPr>
+              <w:lastRenderedPageBreak/>
+              <w:t>letters, uppercase letters, and hyphens, but should not start or end with a hyphen.</w:t>
             </w:r>
           </w:p>
         </w:tc>
@@ -7125,6 +8104,7 @@
               </w:rPr>
             </w:pPr>
             <w:r>
+              <w:lastRenderedPageBreak/>
               <w:t>Quick Start S3 key p</w:t>
             </w:r>
             <w:r>
@@ -7163,22 +8143,14 @@
               <w:pStyle w:val="Tabletext"/>
               <w:cnfStyle w:val="000000000000" w:firstRow="0" w:lastRow="0" w:firstColumn="0" w:lastColumn="0" w:oddVBand="0" w:evenVBand="0" w:oddHBand="0" w:evenHBand="0" w:firstRowFirstColumn="0" w:firstRowLastColumn="0" w:lastRowFirstColumn="0" w:lastRowLastColumn="0"/>
             </w:pPr>
-            <w:proofErr w:type="spellStart"/>
-            <w:r>
-              <w:t>quickstart</w:t>
-            </w:r>
-            <w:proofErr w:type="spellEnd"/>
-            <w:r>
-              <w:t>-</w:t>
-            </w:r>
-            <w:proofErr w:type="spellStart"/>
-            <w:r>
-              <w:t>sumologic</w:t>
-            </w:r>
-            <w:proofErr w:type="spellEnd"/>
-            <w:r>
-              <w:t>-apps</w:t>
-            </w:r>
+            <w:r>
+              <w:t>quickstart-</w:t>
+            </w:r>
+            <w:r>
+              <w:t>sumo-logic-log-centralization/</w:t>
+            </w:r>
+            <w:bookmarkStart w:id="14" w:name="_GoBack"/>
+            <w:bookmarkEnd w:id="14"/>
           </w:p>
         </w:tc>
         <w:tc>
@@ -7199,7 +8171,7 @@
               </w:rPr>
               <w:t xml:space="preserve">The </w:t>
             </w:r>
-            <w:hyperlink r:id="rId30" w:history="1">
+            <w:hyperlink r:id="rId36" w:history="1">
               <w:r>
                 <w:rPr>
                   <w:rStyle w:val="Hyperlink"/>
@@ -7304,7 +8276,7 @@
         </w:rPr>
         <w:t xml:space="preserve"> </w:t>
       </w:r>
-      <w:hyperlink r:id="rId31">
+      <w:hyperlink r:id="rId37">
         <w:r>
           <w:rPr>
             <w:color w:val="0000FF"/>
@@ -7343,7 +8315,7 @@
         </w:rPr>
         <w:t>stack and</w:t>
       </w:r>
-      <w:hyperlink r:id="rId32">
+      <w:hyperlink r:id="rId38">
         <w:r>
           <w:rPr>
             <w:color w:val="0000FF"/>
@@ -7569,15 +8541,14 @@
           <w:color w:val="F9A634"/>
         </w:rPr>
       </w:pPr>
-      <w:bookmarkStart w:id="14" w:name="_Toc23351372"/>
+      <w:bookmarkStart w:id="15" w:name="_Toc23351372"/>
       <w:r>
         <w:rPr>
           <w:color w:val="F9A634"/>
         </w:rPr>
-        <w:lastRenderedPageBreak/>
         <w:t>Troubleshooting</w:t>
       </w:r>
-      <w:bookmarkEnd w:id="14"/>
+      <w:bookmarkEnd w:id="15"/>
     </w:p>
     <w:p>
       <w:pPr>
@@ -7764,7 +8735,7 @@
         </w:rPr>
         <w:t xml:space="preserve">For additional information, see </w:t>
       </w:r>
-      <w:hyperlink r:id="rId33" w:history="1">
+      <w:hyperlink r:id="rId39" w:history="1">
         <w:r>
           <w:rPr>
             <w:rStyle w:val="Hyperlink"/>
@@ -7854,7 +8825,7 @@
         </w:rPr>
         <w:t xml:space="preserve">We recommend that you launch the Quick Start templates from the links in this guide or from another S3 bucket. If you deploy the templates from a local copy on your computer or from a non-S3 location, you might encounter template size limitations when you create the stack. For more information about AWS CloudFormation limits, see the </w:t>
       </w:r>
-      <w:hyperlink r:id="rId34" w:history="1">
+      <w:hyperlink r:id="rId40" w:history="1">
         <w:r>
           <w:rPr>
             <w:rStyle w:val="Hyperlink"/>
@@ -7877,16 +8848,17 @@
         <w:pStyle w:val="Heading1"/>
         <w:spacing w:before="89"/>
       </w:pPr>
-      <w:bookmarkStart w:id="15" w:name="_bookmark17"/>
-      <w:bookmarkStart w:id="16" w:name="_Toc23351373"/>
-      <w:bookmarkEnd w:id="15"/>
+      <w:bookmarkStart w:id="16" w:name="_bookmark17"/>
+      <w:bookmarkStart w:id="17" w:name="_Toc23351373"/>
+      <w:bookmarkEnd w:id="16"/>
       <w:r>
         <w:rPr>
           <w:color w:val="F9A634"/>
         </w:rPr>
+        <w:lastRenderedPageBreak/>
         <w:t>GitHub Repository</w:t>
       </w:r>
-      <w:bookmarkEnd w:id="16"/>
+      <w:bookmarkEnd w:id="17"/>
     </w:p>
     <w:p>
       <w:pPr>
@@ -7900,7 +8872,7 @@
         </w:rPr>
         <w:t xml:space="preserve">You can visit our </w:t>
       </w:r>
-      <w:hyperlink r:id="rId35">
+      <w:hyperlink r:id="rId41">
         <w:r>
           <w:rPr>
             <w:color w:val="0000FF"/>
@@ -7919,15 +8891,7 @@
         <w:rPr>
           <w:color w:val="252525"/>
         </w:rPr>
-        <w:t>to download the templates and scripts for this Quick Start, to post your comments, and to share your customizations with oth</w:t>
-      </w:r>
-      <w:bookmarkStart w:id="17" w:name="_GoBack"/>
-      <w:bookmarkEnd w:id="17"/>
-      <w:r>
-        <w:rPr>
-          <w:color w:val="252525"/>
-        </w:rPr>
-        <w:t>ers.</w:t>
+        <w:t>to download the templates and scripts for this Quick Start, to post your comments, and to share your customizations with others.</w:t>
       </w:r>
     </w:p>
     <w:p>
@@ -7945,9 +8909,9 @@
         <w:spacing w:before="89"/>
       </w:pPr>
       <w:bookmarkStart w:id="18" w:name="_bookmark18"/>
-      <w:bookmarkStart w:id="19" w:name="_Toc23167453"/>
-      <w:bookmarkStart w:id="20" w:name="_Toc23168357"/>
-      <w:bookmarkStart w:id="21" w:name="_Toc23351374"/>
+      <w:bookmarkStart w:id="19" w:name="_Toc23351374"/>
+      <w:bookmarkStart w:id="20" w:name="_Toc23167453"/>
+      <w:bookmarkStart w:id="21" w:name="_Toc23168357"/>
       <w:bookmarkEnd w:id="18"/>
       <w:r>
         <w:rPr>
@@ -7955,7 +8919,7 @@
         </w:rPr>
         <w:t>Additional Resources</w:t>
       </w:r>
-      <w:bookmarkEnd w:id="21"/>
+      <w:bookmarkEnd w:id="19"/>
     </w:p>
     <w:p>
       <w:pPr>
@@ -7972,8 +8936,8 @@
         </w:rPr>
         <w:t>AWS Resources</w:t>
       </w:r>
-      <w:bookmarkEnd w:id="19"/>
       <w:bookmarkEnd w:id="20"/>
+      <w:bookmarkEnd w:id="21"/>
       <w:bookmarkEnd w:id="22"/>
     </w:p>
     <w:p>
@@ -7993,7 +8957,7 @@
           <w:sz w:val="24"/>
         </w:rPr>
       </w:pPr>
-      <w:hyperlink r:id="rId36" w:history="1">
+      <w:hyperlink r:id="rId42" w:history="1">
         <w:r>
           <w:rPr>
             <w:rStyle w:val="Hyperlink"/>
@@ -8020,7 +8984,7 @@
           <w:sz w:val="24"/>
         </w:rPr>
       </w:pPr>
-      <w:hyperlink r:id="rId37" w:history="1">
+      <w:hyperlink r:id="rId43" w:history="1">
         <w:r>
           <w:rPr>
             <w:rStyle w:val="Hyperlink"/>
@@ -8054,7 +9018,7 @@
           <w:sz w:val="24"/>
         </w:rPr>
       </w:pPr>
-      <w:hyperlink r:id="rId38" w:history="1">
+      <w:hyperlink r:id="rId44" w:history="1">
         <w:r>
           <w:rPr>
             <w:rStyle w:val="Hyperlink"/>
@@ -8081,7 +9045,7 @@
           <w:sz w:val="24"/>
         </w:rPr>
       </w:pPr>
-      <w:hyperlink r:id="rId39" w:history="1">
+      <w:hyperlink r:id="rId45" w:history="1">
         <w:r>
           <w:rPr>
             <w:rStyle w:val="Hyperlink"/>
@@ -8108,7 +9072,7 @@
           <w:sz w:val="24"/>
         </w:rPr>
       </w:pPr>
-      <w:hyperlink r:id="rId40" w:history="1">
+      <w:hyperlink r:id="rId46" w:history="1">
         <w:r>
           <w:rPr>
             <w:rStyle w:val="Hyperlink"/>
@@ -8135,7 +9099,7 @@
           <w:sz w:val="24"/>
         </w:rPr>
       </w:pPr>
-      <w:hyperlink r:id="rId41" w:history="1">
+      <w:hyperlink r:id="rId47" w:history="1">
         <w:r>
           <w:rPr>
             <w:rStyle w:val="Hyperlink"/>
@@ -8162,7 +9126,7 @@
           <w:sz w:val="24"/>
         </w:rPr>
       </w:pPr>
-      <w:hyperlink r:id="rId42" w:history="1">
+      <w:hyperlink r:id="rId48" w:history="1">
         <w:r>
           <w:rPr>
             <w:rStyle w:val="Hyperlink"/>
@@ -8189,7 +9153,19 @@
         <w:rPr>
           <w:color w:val="4F81BC"/>
         </w:rPr>
-        <w:t>SumoLogic</w:t>
+        <w:t>Sumo</w:t>
+      </w:r>
+      <w:r>
+        <w:rPr>
+          <w:color w:val="4F81BC"/>
+        </w:rPr>
+        <w:t xml:space="preserve"> </w:t>
+      </w:r>
+      <w:r>
+        <w:rPr>
+          <w:color w:val="4F81BC"/>
+        </w:rPr>
+        <w:t>Logic</w:t>
       </w:r>
       <w:bookmarkEnd w:id="23"/>
       <w:bookmarkEnd w:id="24"/>
@@ -8213,13 +9189,13 @@
           <w:sz w:val="24"/>
         </w:rPr>
       </w:pPr>
-      <w:hyperlink r:id="rId43" w:history="1">
+      <w:hyperlink r:id="rId49" w:history="1">
         <w:r>
           <w:rPr>
             <w:rStyle w:val="Hyperlink"/>
             <w:sz w:val="24"/>
           </w:rPr>
-          <w:t>SumoLogic Website</w:t>
+          <w:t>Sumo Logic Website</w:t>
         </w:r>
       </w:hyperlink>
     </w:p>
@@ -8240,13 +9216,13 @@
           <w:sz w:val="24"/>
         </w:rPr>
       </w:pPr>
-      <w:hyperlink r:id="rId44" w:history="1">
+      <w:hyperlink r:id="rId50" w:history="1">
         <w:r>
           <w:rPr>
             <w:rStyle w:val="Hyperlink"/>
             <w:sz w:val="24"/>
           </w:rPr>
-          <w:t>Apps Sumo provides for Amazon and AWS</w:t>
+          <w:t>Sumo Logic Apps for Amazon and AWS</w:t>
         </w:r>
       </w:hyperlink>
     </w:p>
@@ -8265,23 +9241,30 @@
         <w:ind w:right="4406"/>
         <w:rPr>
           <w:sz w:val="24"/>
-        </w:rPr>
-      </w:pPr>
-      <w:hyperlink r:id="rId45" w:history="1">
+          <w:szCs w:val="24"/>
+        </w:rPr>
+      </w:pPr>
+      <w:hyperlink r:id="rId51" w:history="1">
         <w:r>
           <w:rPr>
             <w:rStyle w:val="Hyperlink"/>
+            <w:rFonts w:eastAsiaTheme="minorHAnsi" w:cs="Helvetica Neue"/>
             <w:sz w:val="24"/>
+            <w:szCs w:val="24"/>
+            <w:lang w:bidi="ar-SA"/>
           </w:rPr>
-          <w:t>Source</w:t>
+          <w:t>Hosted Collector</w:t>
         </w:r>
       </w:hyperlink>
       <w:r>
         <w:rPr>
-          <w:color w:val="20201F"/>
-          <w:sz w:val="24"/>
-        </w:rPr>
-        <w:t xml:space="preserve"> </w:t>
+          <w:rStyle w:val="Hyperlink"/>
+          <w:rFonts w:eastAsiaTheme="minorHAnsi" w:cs="Helvetica Neue"/>
+          <w:sz w:val="24"/>
+          <w:szCs w:val="24"/>
+          <w:lang w:bidi="ar-SA"/>
+        </w:rPr>
+        <w:t>s</w:t>
       </w:r>
     </w:p>
     <w:p>
@@ -8299,21 +9282,30 @@
         <w:ind w:right="4406"/>
         <w:rPr>
           <w:sz w:val="24"/>
-          <w:szCs w:val="24"/>
-        </w:rPr>
-      </w:pPr>
-      <w:hyperlink r:id="rId46" w:history="1">
+        </w:rPr>
+      </w:pPr>
+      <w:hyperlink r:id="rId52" w:history="1">
         <w:r>
           <w:rPr>
             <w:rStyle w:val="Hyperlink"/>
-            <w:rFonts w:eastAsiaTheme="minorHAnsi" w:cs="Helvetica Neue"/>
-            <w:sz w:val="24"/>
-            <w:szCs w:val="24"/>
-            <w:lang w:bidi="ar-SA"/>
           </w:rPr>
-          <w:t>Hosted Collector</w:t>
+          <w:t>Hosted Collector Sources</w:t>
         </w:r>
       </w:hyperlink>
+    </w:p>
+    <w:p>
+      <w:pPr>
+        <w:pStyle w:val="ListParagraph"/>
+        <w:tabs>
+          <w:tab w:val="left" w:pos="460"/>
+          <w:tab w:val="left" w:pos="461"/>
+        </w:tabs>
+        <w:spacing w:before="117" w:line="276" w:lineRule="auto"/>
+        <w:ind w:left="450" w:right="4406" w:firstLine="0"/>
+        <w:rPr>
+          <w:sz w:val="24"/>
+        </w:rPr>
+      </w:pPr>
     </w:p>
     <w:p>
       <w:pPr>
@@ -8382,7 +9374,7 @@
         </w:rPr>
         <w:t xml:space="preserve"> </w:t>
       </w:r>
-      <w:hyperlink r:id="rId47">
+      <w:hyperlink r:id="rId53">
         <w:r>
           <w:rPr>
             <w:color w:val="0000FF"/>
@@ -8724,7 +9716,7 @@
         </w:rPr>
         <w:t xml:space="preserve">The software included with this paper is licensed under the Apache License, Version 2.0 (the "License"). You may not use this file except in compliance with the License. A copy of the License is located at </w:t>
       </w:r>
-      <w:hyperlink r:id="rId48">
+      <w:hyperlink r:id="rId54">
         <w:r>
           <w:rPr>
             <w:color w:val="0000FF"/>
@@ -8810,79 +9802,221 @@
       </w:rPr>
     </w:pPr>
     <w:r>
-      <w:pict w14:anchorId="1F0CBB48">
-        <v:shapetype id="_x0000_t202" coordsize="21600,21600" o:spt="202" path="m,l,21600r21600,l21600,xe">
-          <v:stroke joinstyle="miter"/>
-          <v:path gradientshapeok="t" o:connecttype="rect"/>
-        </v:shapetype>
-        <v:shape id="_x0000_s2053" type="#_x0000_t202" alt="" style="position:absolute;margin-left:71pt;margin-top:722.8pt;width:57.1pt;height:13.05pt;z-index:-15424;mso-wrap-style:square;mso-wrap-edited:f;mso-width-percent:0;mso-height-percent:0;mso-position-horizontal-relative:page;mso-position-vertical-relative:page;mso-width-percent:0;mso-height-percent:0;v-text-anchor:top" filled="f" stroked="f">
-          <v:textbox inset="0,0,0,0">
-            <w:txbxContent>
-              <w:p>
-                <w:pPr>
-                  <w:spacing w:line="234" w:lineRule="exact"/>
-                  <w:ind w:left="20"/>
-                  <w:rPr>
-                    <w:rFonts w:ascii="Trebuchet MS"/>
-                  </w:rPr>
-                </w:pPr>
-                <w:r>
-                  <w:rPr>
-                    <w:rFonts w:ascii="Trebuchet MS"/>
-                  </w:rPr>
-                  <w:t>Page</w:t>
-                </w:r>
-                <w:r>
-                  <w:rPr>
-                    <w:rFonts w:ascii="Trebuchet MS"/>
-                    <w:spacing w:val="-36"/>
-                  </w:rPr>
-                  <w:t xml:space="preserve"> </w:t>
-                </w:r>
-                <w:r>
-                  <w:rPr>
-                    <w:rFonts w:ascii="Trebuchet MS"/>
-                  </w:rPr>
-                  <w:t>1</w:t>
-                </w:r>
-                <w:r>
-                  <w:rPr>
-                    <w:rFonts w:ascii="Trebuchet MS"/>
-                    <w:spacing w:val="-35"/>
-                  </w:rPr>
-                  <w:t xml:space="preserve"> </w:t>
-                </w:r>
-                <w:r>
-                  <w:rPr>
-                    <w:rFonts w:ascii="Trebuchet MS"/>
-                  </w:rPr>
-                  <w:t>of</w:t>
-                </w:r>
-                <w:r>
-                  <w:rPr>
-                    <w:rFonts w:ascii="Trebuchet MS"/>
-                    <w:spacing w:val="-36"/>
-                  </w:rPr>
-                  <w:t xml:space="preserve"> </w:t>
-                </w:r>
-                <w:r>
-                  <w:rPr>
-                    <w:rFonts w:ascii="Trebuchet MS"/>
-                  </w:rPr>
-                  <w:t>1</w:t>
-                </w:r>
-                <w:r>
-                  <w:rPr>
-                    <w:rFonts w:ascii="Trebuchet MS"/>
-                  </w:rPr>
-                  <w:t>3</w:t>
-                </w:r>
-              </w:p>
-            </w:txbxContent>
-          </v:textbox>
-          <w10:wrap anchorx="page" anchory="page"/>
-        </v:shape>
-      </w:pict>
+      <w:rPr>
+        <w:noProof/>
+      </w:rPr>
+      <mc:AlternateContent>
+        <mc:Choice Requires="wps">
+          <w:drawing>
+            <wp:anchor distT="0" distB="0" distL="114300" distR="114300" simplePos="0" relativeHeight="503301056" behindDoc="1" locked="0" layoutInCell="1" allowOverlap="1" wp14:anchorId="1F0CBB48">
+              <wp:simplePos x="0" y="0"/>
+              <wp:positionH relativeFrom="page">
+                <wp:posOffset>901700</wp:posOffset>
+              </wp:positionH>
+              <wp:positionV relativeFrom="page">
+                <wp:posOffset>9179560</wp:posOffset>
+              </wp:positionV>
+              <wp:extent cx="725170" cy="165735"/>
+              <wp:effectExtent l="0" t="0" r="0" b="0"/>
+              <wp:wrapNone/>
+              <wp:docPr id="7" name="Text Box 5"/>
+              <wp:cNvGraphicFramePr>
+                <a:graphicFrameLocks xmlns:a="http://schemas.openxmlformats.org/drawingml/2006/main"/>
+              </wp:cNvGraphicFramePr>
+              <a:graphic xmlns:a="http://schemas.openxmlformats.org/drawingml/2006/main">
+                <a:graphicData uri="http://schemas.microsoft.com/office/word/2010/wordprocessingShape">
+                  <wps:wsp>
+                    <wps:cNvSpPr txBox="1">
+                      <a:spLocks/>
+                    </wps:cNvSpPr>
+                    <wps:spPr bwMode="auto">
+                      <a:xfrm>
+                        <a:off x="0" y="0"/>
+                        <a:ext cx="725170" cy="165735"/>
+                      </a:xfrm>
+                      <a:prstGeom prst="rect">
+                        <a:avLst/>
+                      </a:prstGeom>
+                      <a:noFill/>
+                      <a:ln>
+                        <a:noFill/>
+                      </a:ln>
+                      <a:extLst>
+                        <a:ext uri="{909E8E84-426E-40DD-AFC4-6F175D3DCCD1}">
+                          <a14:hiddenFill xmlns:a14="http://schemas.microsoft.com/office/drawing/2010/main">
+                            <a:solidFill>
+                              <a:srgbClr val="FFFFFF"/>
+                            </a:solidFill>
+                          </a14:hiddenFill>
+                        </a:ext>
+                        <a:ext uri="{91240B29-F687-4F45-9708-019B960494DF}">
+                          <a14:hiddenLine xmlns:a14="http://schemas.microsoft.com/office/drawing/2010/main" w="9525">
+                            <a:solidFill>
+                              <a:srgbClr val="000000"/>
+                            </a:solidFill>
+                            <a:miter lim="800000"/>
+                            <a:headEnd/>
+                            <a:tailEnd/>
+                          </a14:hiddenLine>
+                        </a:ext>
+                      </a:extLst>
+                    </wps:spPr>
+                    <wps:txbx>
+                      <w:txbxContent>
+                        <w:p>
+                          <w:pPr>
+                            <w:spacing w:line="234" w:lineRule="exact"/>
+                            <w:ind w:left="20"/>
+                            <w:rPr>
+                              <w:rFonts w:ascii="Trebuchet MS"/>
+                            </w:rPr>
+                          </w:pPr>
+                          <w:r>
+                            <w:rPr>
+                              <w:rFonts w:ascii="Trebuchet MS"/>
+                            </w:rPr>
+                            <w:t>Page</w:t>
+                          </w:r>
+                          <w:r>
+                            <w:rPr>
+                              <w:rFonts w:ascii="Trebuchet MS"/>
+                              <w:spacing w:val="-36"/>
+                            </w:rPr>
+                            <w:t xml:space="preserve"> </w:t>
+                          </w:r>
+                          <w:r>
+                            <w:rPr>
+                              <w:rFonts w:ascii="Trebuchet MS"/>
+                            </w:rPr>
+                            <w:t>1</w:t>
+                          </w:r>
+                          <w:r>
+                            <w:rPr>
+                              <w:rFonts w:ascii="Trebuchet MS"/>
+                              <w:spacing w:val="-35"/>
+                            </w:rPr>
+                            <w:t xml:space="preserve"> </w:t>
+                          </w:r>
+                          <w:r>
+                            <w:rPr>
+                              <w:rFonts w:ascii="Trebuchet MS"/>
+                            </w:rPr>
+                            <w:t>of</w:t>
+                          </w:r>
+                          <w:r>
+                            <w:rPr>
+                              <w:rFonts w:ascii="Trebuchet MS"/>
+                              <w:spacing w:val="-36"/>
+                            </w:rPr>
+                            <w:t xml:space="preserve"> </w:t>
+                          </w:r>
+                          <w:r>
+                            <w:rPr>
+                              <w:rFonts w:ascii="Trebuchet MS"/>
+                            </w:rPr>
+                            <w:t>1</w:t>
+                          </w:r>
+                          <w:r>
+                            <w:rPr>
+                              <w:rFonts w:ascii="Trebuchet MS"/>
+                            </w:rPr>
+                            <w:t>3</w:t>
+                          </w:r>
+                        </w:p>
+                      </w:txbxContent>
+                    </wps:txbx>
+                    <wps:bodyPr rot="0" vert="horz" wrap="square" lIns="0" tIns="0" rIns="0" bIns="0" anchor="t" anchorCtr="0" upright="1">
+                      <a:noAutofit/>
+                    </wps:bodyPr>
+                  </wps:wsp>
+                </a:graphicData>
+              </a:graphic>
+              <wp14:sizeRelH relativeFrom="page">
+                <wp14:pctWidth>0</wp14:pctWidth>
+              </wp14:sizeRelH>
+              <wp14:sizeRelV relativeFrom="page">
+                <wp14:pctHeight>0</wp14:pctHeight>
+              </wp14:sizeRelV>
+            </wp:anchor>
+          </w:drawing>
+        </mc:Choice>
+        <mc:Fallback>
+          <w:pict>
+            <v:shapetype w14:anchorId="1F0CBB48" id="_x0000_t202" coordsize="21600,21600" o:spt="202" path="m,l,21600r21600,l21600,xe">
+              <v:stroke joinstyle="miter"/>
+              <v:path gradientshapeok="t" o:connecttype="rect"/>
+            </v:shapetype>
+            <v:shape id="Text Box 5" o:spid="_x0000_s1042" type="#_x0000_t202" style="position:absolute;margin-left:71pt;margin-top:722.8pt;width:57.1pt;height:13.05pt;z-index:-15424;visibility:visible;mso-wrap-style:square;mso-width-percent:0;mso-height-percent:0;mso-wrap-distance-left:9pt;mso-wrap-distance-top:0;mso-wrap-distance-right:9pt;mso-wrap-distance-bottom:0;mso-position-horizontal:absolute;mso-position-horizontal-relative:page;mso-position-vertical:absolute;mso-position-vertical-relative:page;mso-width-percent:0;mso-height-percent:0;mso-width-relative:page;mso-height-relative:page;v-text-anchor:top" o:gfxdata="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" filled="f" stroked="f">
+              <v:path arrowok="t"/>
+              <v:textbox inset="0,0,0,0">
+                <w:txbxContent>
+                  <w:p>
+                    <w:pPr>
+                      <w:spacing w:line="234" w:lineRule="exact"/>
+                      <w:ind w:left="20"/>
+                      <w:rPr>
+                        <w:rFonts w:ascii="Trebuchet MS"/>
+                      </w:rPr>
+                    </w:pPr>
+                    <w:r>
+                      <w:rPr>
+                        <w:rFonts w:ascii="Trebuchet MS"/>
+                      </w:rPr>
+                      <w:t>Page</w:t>
+                    </w:r>
+                    <w:r>
+                      <w:rPr>
+                        <w:rFonts w:ascii="Trebuchet MS"/>
+                        <w:spacing w:val="-36"/>
+                      </w:rPr>
+                      <w:t xml:space="preserve"> </w:t>
+                    </w:r>
+                    <w:r>
+                      <w:rPr>
+                        <w:rFonts w:ascii="Trebuchet MS"/>
+                      </w:rPr>
+                      <w:t>1</w:t>
+                    </w:r>
+                    <w:r>
+                      <w:rPr>
+                        <w:rFonts w:ascii="Trebuchet MS"/>
+                        <w:spacing w:val="-35"/>
+                      </w:rPr>
+                      <w:t xml:space="preserve"> </w:t>
+                    </w:r>
+                    <w:r>
+                      <w:rPr>
+                        <w:rFonts w:ascii="Trebuchet MS"/>
+                      </w:rPr>
+                      <w:t>of</w:t>
+                    </w:r>
+                    <w:r>
+                      <w:rPr>
+                        <w:rFonts w:ascii="Trebuchet MS"/>
+                        <w:spacing w:val="-36"/>
+                      </w:rPr>
+                      <w:t xml:space="preserve"> </w:t>
+                    </w:r>
+                    <w:r>
+                      <w:rPr>
+                        <w:rFonts w:ascii="Trebuchet MS"/>
+                      </w:rPr>
+                      <w:t>1</w:t>
+                    </w:r>
+                    <w:r>
+                      <w:rPr>
+                        <w:rFonts w:ascii="Trebuchet MS"/>
+                      </w:rPr>
+                      <w:t>3</w:t>
+                    </w:r>
+                  </w:p>
+                </w:txbxContent>
+              </v:textbox>
+              <w10:wrap anchorx="page" anchory="page"/>
+            </v:shape>
+          </w:pict>
+        </mc:Fallback>
+      </mc:AlternateContent>
     </w:r>
   </w:p>
 </w:ftr>
@@ -8947,91 +10081,245 @@
       </w:drawing>
     </w:r>
     <w:r>
-      <w:pict w14:anchorId="355EFFF2">
-        <v:shapetype id="_x0000_t202" coordsize="21600,21600" o:spt="202" path="m,l,21600r21600,l21600,xe">
-          <v:stroke joinstyle="miter"/>
-          <v:path gradientshapeok="t" o:connecttype="rect"/>
-        </v:shapetype>
-        <v:shape id="_x0000_s2049" type="#_x0000_t202" alt="" style="position:absolute;margin-left:71pt;margin-top:743.8pt;width:62.5pt;height:13.05pt;z-index:-15304;mso-wrap-style:square;mso-wrap-edited:f;mso-width-percent:0;mso-height-percent:0;mso-position-horizontal-relative:page;mso-position-vertical-relative:page;mso-width-percent:0;mso-height-percent:0;v-text-anchor:top" filled="f" stroked="f">
-          <v:textbox inset="0,0,0,0">
-            <w:txbxContent>
-              <w:p>
-                <w:pPr>
-                  <w:spacing w:line="234" w:lineRule="exact"/>
-                  <w:ind w:left="20"/>
-                  <w:rPr>
-                    <w:rFonts w:ascii="Trebuchet MS"/>
-                  </w:rPr>
-                </w:pPr>
-                <w:r>
-                  <w:rPr>
-                    <w:rFonts w:ascii="Trebuchet MS"/>
-                  </w:rPr>
-                  <w:t>Page</w:t>
-                </w:r>
-                <w:r>
-                  <w:rPr>
-                    <w:rFonts w:ascii="Trebuchet MS"/>
-                    <w:spacing w:val="-38"/>
-                  </w:rPr>
-                  <w:t xml:space="preserve"> </w:t>
-                </w:r>
-                <w:r>
-                  <w:fldChar w:fldCharType="begin"/>
-                </w:r>
-                <w:r>
-                  <w:rPr>
-                    <w:rFonts w:ascii="Trebuchet MS"/>
-                  </w:rPr>
-                  <w:instrText xml:space="preserve"> PAGE </w:instrText>
-                </w:r>
-                <w:r>
-                  <w:fldChar w:fldCharType="separate"/>
-                </w:r>
-                <w:r>
-                  <w:t>10</w:t>
-                </w:r>
-                <w:r>
-                  <w:fldChar w:fldCharType="end"/>
-                </w:r>
-                <w:r>
-                  <w:rPr>
-                    <w:rFonts w:ascii="Trebuchet MS"/>
-                    <w:spacing w:val="-38"/>
-                  </w:rPr>
-                  <w:t xml:space="preserve"> </w:t>
-                </w:r>
-                <w:r>
-                  <w:rPr>
-                    <w:rFonts w:ascii="Trebuchet MS"/>
-                  </w:rPr>
-                  <w:t>of</w:t>
-                </w:r>
-                <w:r>
-                  <w:rPr>
-                    <w:rFonts w:ascii="Trebuchet MS"/>
-                    <w:spacing w:val="-38"/>
-                  </w:rPr>
-                  <w:t xml:space="preserve"> </w:t>
-                </w:r>
-                <w:r>
-                  <w:rPr>
-                    <w:rFonts w:ascii="Trebuchet MS"/>
-                  </w:rPr>
-                  <w:t>1</w:t>
-                </w:r>
-                <w:r>
-                  <w:rPr>
-                    <w:rFonts w:ascii="Trebuchet MS"/>
-                  </w:rPr>
-                  <w:t>3</w:t>
-                </w:r>
-              </w:p>
-            </w:txbxContent>
-          </v:textbox>
-          <w10:wrap anchorx="page" anchory="page"/>
-        </v:shape>
-      </w:pict>
+      <w:rPr>
+        <w:noProof/>
+      </w:rPr>
+      <mc:AlternateContent>
+        <mc:Choice Requires="wps">
+          <w:drawing>
+            <wp:anchor distT="0" distB="0" distL="114300" distR="114300" simplePos="0" relativeHeight="503301176" behindDoc="1" locked="0" layoutInCell="1" allowOverlap="1" wp14:anchorId="355EFFF2">
+              <wp:simplePos x="0" y="0"/>
+              <wp:positionH relativeFrom="page">
+                <wp:posOffset>901700</wp:posOffset>
+              </wp:positionH>
+              <wp:positionV relativeFrom="page">
+                <wp:posOffset>9446260</wp:posOffset>
+              </wp:positionV>
+              <wp:extent cx="793750" cy="165735"/>
+              <wp:effectExtent l="0" t="0" r="0" b="0"/>
+              <wp:wrapNone/>
+              <wp:docPr id="3" name="Text Box 1"/>
+              <wp:cNvGraphicFramePr>
+                <a:graphicFrameLocks xmlns:a="http://schemas.openxmlformats.org/drawingml/2006/main"/>
+              </wp:cNvGraphicFramePr>
+              <a:graphic xmlns:a="http://schemas.openxmlformats.org/drawingml/2006/main">
+                <a:graphicData uri="http://schemas.microsoft.com/office/word/2010/wordprocessingShape">
+                  <wps:wsp>
+                    <wps:cNvSpPr txBox="1">
+                      <a:spLocks/>
+                    </wps:cNvSpPr>
+                    <wps:spPr bwMode="auto">
+                      <a:xfrm>
+                        <a:off x="0" y="0"/>
+                        <a:ext cx="793750" cy="165735"/>
+                      </a:xfrm>
+                      <a:prstGeom prst="rect">
+                        <a:avLst/>
+                      </a:prstGeom>
+                      <a:noFill/>
+                      <a:ln>
+                        <a:noFill/>
+                      </a:ln>
+                      <a:extLst>
+                        <a:ext uri="{909E8E84-426E-40DD-AFC4-6F175D3DCCD1}">
+                          <a14:hiddenFill xmlns:a14="http://schemas.microsoft.com/office/drawing/2010/main">
+                            <a:solidFill>
+                              <a:srgbClr val="FFFFFF"/>
+                            </a:solidFill>
+                          </a14:hiddenFill>
+                        </a:ext>
+                        <a:ext uri="{91240B29-F687-4F45-9708-019B960494DF}">
+                          <a14:hiddenLine xmlns:a14="http://schemas.microsoft.com/office/drawing/2010/main" w="9525">
+                            <a:solidFill>
+                              <a:srgbClr val="000000"/>
+                            </a:solidFill>
+                            <a:miter lim="800000"/>
+                            <a:headEnd/>
+                            <a:tailEnd/>
+                          </a14:hiddenLine>
+                        </a:ext>
+                      </a:extLst>
+                    </wps:spPr>
+                    <wps:txbx>
+                      <w:txbxContent>
+                        <w:p>
+                          <w:pPr>
+                            <w:spacing w:line="234" w:lineRule="exact"/>
+                            <w:ind w:left="20"/>
+                            <w:rPr>
+                              <w:rFonts w:ascii="Trebuchet MS"/>
+                            </w:rPr>
+                          </w:pPr>
+                          <w:r>
+                            <w:rPr>
+                              <w:rFonts w:ascii="Trebuchet MS"/>
+                            </w:rPr>
+                            <w:t>Page</w:t>
+                          </w:r>
+                          <w:r>
+                            <w:rPr>
+                              <w:rFonts w:ascii="Trebuchet MS"/>
+                              <w:spacing w:val="-38"/>
+                            </w:rPr>
+                            <w:t xml:space="preserve"> </w:t>
+                          </w:r>
+                          <w:r>
+                            <w:fldChar w:fldCharType="begin"/>
+                          </w:r>
+                          <w:r>
+                            <w:rPr>
+                              <w:rFonts w:ascii="Trebuchet MS"/>
+                            </w:rPr>
+                            <w:instrText xml:space="preserve"> PAGE </w:instrText>
+                          </w:r>
+                          <w:r>
+                            <w:fldChar w:fldCharType="separate"/>
+                          </w:r>
+                          <w:r>
+                            <w:t>10</w:t>
+                          </w:r>
+                          <w:r>
+                            <w:fldChar w:fldCharType="end"/>
+                          </w:r>
+                          <w:r>
+                            <w:rPr>
+                              <w:rFonts w:ascii="Trebuchet MS"/>
+                              <w:spacing w:val="-38"/>
+                            </w:rPr>
+                            <w:t xml:space="preserve"> </w:t>
+                          </w:r>
+                          <w:r>
+                            <w:rPr>
+                              <w:rFonts w:ascii="Trebuchet MS"/>
+                            </w:rPr>
+                            <w:t>of</w:t>
+                          </w:r>
+                          <w:r>
+                            <w:rPr>
+                              <w:rFonts w:ascii="Trebuchet MS"/>
+                              <w:spacing w:val="-38"/>
+                            </w:rPr>
+                            <w:t xml:space="preserve"> </w:t>
+                          </w:r>
+                          <w:r>
+                            <w:rPr>
+                              <w:rFonts w:ascii="Trebuchet MS"/>
+                            </w:rPr>
+                            <w:t>1</w:t>
+                          </w:r>
+                          <w:r>
+                            <w:rPr>
+                              <w:rFonts w:ascii="Trebuchet MS"/>
+                            </w:rPr>
+                            <w:t>3</w:t>
+                          </w:r>
+                        </w:p>
+                      </w:txbxContent>
+                    </wps:txbx>
+                    <wps:bodyPr rot="0" vert="horz" wrap="square" lIns="0" tIns="0" rIns="0" bIns="0" anchor="t" anchorCtr="0" upright="1">
+                      <a:noAutofit/>
+                    </wps:bodyPr>
+                  </wps:wsp>
+                </a:graphicData>
+              </a:graphic>
+              <wp14:sizeRelH relativeFrom="page">
+                <wp14:pctWidth>0</wp14:pctWidth>
+              </wp14:sizeRelH>
+              <wp14:sizeRelV relativeFrom="page">
+                <wp14:pctHeight>0</wp14:pctHeight>
+              </wp14:sizeRelV>
+            </wp:anchor>
+          </w:drawing>
+        </mc:Choice>
+        <mc:Fallback>
+          <w:pict>
+            <v:shapetype w14:anchorId="355EFFF2" id="_x0000_t202" coordsize="21600,21600" o:spt="202" path="m,l,21600r21600,l21600,xe">
+              <v:stroke joinstyle="miter"/>
+              <v:path gradientshapeok="t" o:connecttype="rect"/>
+            </v:shapetype>
+            <v:shape id="Text Box 1" o:spid="_x0000_s1045" type="#_x0000_t202" style="position:absolute;margin-left:71pt;margin-top:743.8pt;width:62.5pt;height:13.05pt;z-index:-15304;visibility:visible;mso-wrap-style:square;mso-width-percent:0;mso-height-percent:0;mso-wrap-distance-left:9pt;mso-wrap-distance-top:0;mso-wrap-distance-right:9pt;mso-wrap-distance-bottom:0;mso-position-horizontal:absolute;mso-position-horizontal-relative:page;mso-position-vertical:absolute;mso-position-vertical-relative:page;mso-width-percent:0;mso-height-percent:0;mso-width-relative:page;mso-height-relative:page;v-text-anchor:top" o:gfxdata="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" filled="f" stroked="f">
+              <v:path arrowok="t"/>
+              <v:textbox inset="0,0,0,0">
+                <w:txbxContent>
+                  <w:p>
+                    <w:pPr>
+                      <w:spacing w:line="234" w:lineRule="exact"/>
+                      <w:ind w:left="20"/>
+                      <w:rPr>
+                        <w:rFonts w:ascii="Trebuchet MS"/>
+                      </w:rPr>
+                    </w:pPr>
+                    <w:r>
+                      <w:rPr>
+                        <w:rFonts w:ascii="Trebuchet MS"/>
+                      </w:rPr>
+                      <w:t>Page</w:t>
+                    </w:r>
+                    <w:r>
+                      <w:rPr>
+                        <w:rFonts w:ascii="Trebuchet MS"/>
+                        <w:spacing w:val="-38"/>
+                      </w:rPr>
+                      <w:t xml:space="preserve"> </w:t>
+                    </w:r>
+                    <w:r>
+                      <w:fldChar w:fldCharType="begin"/>
+                    </w:r>
+                    <w:r>
+                      <w:rPr>
+                        <w:rFonts w:ascii="Trebuchet MS"/>
+                      </w:rPr>
+                      <w:instrText xml:space="preserve"> PAGE </w:instrText>
+                    </w:r>
+                    <w:r>
+                      <w:fldChar w:fldCharType="separate"/>
+                    </w:r>
+                    <w:r>
+                      <w:t>10</w:t>
+                    </w:r>
+                    <w:r>
+                      <w:fldChar w:fldCharType="end"/>
+                    </w:r>
+                    <w:r>
+                      <w:rPr>
+                        <w:rFonts w:ascii="Trebuchet MS"/>
+                        <w:spacing w:val="-38"/>
+                      </w:rPr>
+                      <w:t xml:space="preserve"> </w:t>
+                    </w:r>
+                    <w:r>
+                      <w:rPr>
+                        <w:rFonts w:ascii="Trebuchet MS"/>
+                      </w:rPr>
+                      <w:t>of</w:t>
+                    </w:r>
+                    <w:r>
+                      <w:rPr>
+                        <w:rFonts w:ascii="Trebuchet MS"/>
+                        <w:spacing w:val="-38"/>
+                      </w:rPr>
+                      <w:t xml:space="preserve"> </w:t>
+                    </w:r>
+                    <w:r>
+                      <w:rPr>
+                        <w:rFonts w:ascii="Trebuchet MS"/>
+                      </w:rPr>
+                      <w:t>1</w:t>
+                    </w:r>
+                    <w:r>
+                      <w:rPr>
+                        <w:rFonts w:ascii="Trebuchet MS"/>
+                      </w:rPr>
+                      <w:t>3</w:t>
+                    </w:r>
+                  </w:p>
+                </w:txbxContent>
+              </v:textbox>
+              <w10:wrap anchorx="page" anchory="page"/>
+            </v:shape>
+          </w:pict>
+        </mc:Fallback>
+      </mc:AlternateContent>
     </w:r>
   </w:p>
 </w:ftr>
@@ -9067,127 +10355,450 @@
       </w:rPr>
     </w:pPr>
     <w:r>
-      <w:pict w14:anchorId="6D8CA42D">
-        <v:shapetype id="_x0000_t202" coordsize="21600,21600" o:spt="202" path="m,l,21600r21600,l21600,xe">
-          <v:stroke joinstyle="miter"/>
-          <v:path gradientshapeok="t" o:connecttype="rect"/>
-        </v:shapetype>
-        <v:shape id="_x0000_s2052" type="#_x0000_t202" alt="" style="position:absolute;margin-left:1in;margin-top:51.8pt;width:317.4pt;height:13.05pt;z-index:-15376;mso-wrap-style:square;mso-wrap-edited:f;mso-width-percent:0;mso-height-percent:0;mso-position-horizontal-relative:page;mso-position-vertical-relative:page;mso-width-percent:0;mso-height-percent:0;v-text-anchor:top" filled="f" stroked="f">
-          <v:textbox inset="0,0,0,0">
-            <w:txbxContent>
-              <w:p>
-                <w:pPr>
-                  <w:spacing w:line="234" w:lineRule="exact"/>
-                  <w:ind w:left="20"/>
-                  <w:rPr>
-                    <w:rFonts w:ascii="Trebuchet MS" w:hAnsi="Trebuchet MS"/>
-                  </w:rPr>
-                </w:pPr>
-                <w:r>
-                  <w:rPr>
-                    <w:rFonts w:ascii="Trebuchet MS" w:hAnsi="Trebuchet MS"/>
-                  </w:rPr>
-                  <w:t>Amazon</w:t>
-                </w:r>
-                <w:r>
-                  <w:rPr>
-                    <w:rFonts w:ascii="Trebuchet MS" w:hAnsi="Trebuchet MS"/>
-                    <w:spacing w:val="-48"/>
-                  </w:rPr>
-                  <w:t xml:space="preserve">  </w:t>
-                </w:r>
-                <w:r>
-                  <w:rPr>
-                    <w:rFonts w:ascii="Trebuchet MS" w:hAnsi="Trebuchet MS"/>
-                  </w:rPr>
-                  <w:t xml:space="preserve">Web </w:t>
-                </w:r>
-                <w:r>
-                  <w:rPr>
-                    <w:rFonts w:ascii="Trebuchet MS" w:hAnsi="Trebuchet MS"/>
-                    <w:spacing w:val="-48"/>
-                  </w:rPr>
-                  <w:t xml:space="preserve"> </w:t>
-                </w:r>
-                <w:r>
-                  <w:rPr>
-                    <w:rFonts w:ascii="Trebuchet MS" w:hAnsi="Trebuchet MS"/>
-                  </w:rPr>
-                  <w:t>Services</w:t>
-                </w:r>
-                <w:r>
-                  <w:rPr>
-                    <w:rFonts w:ascii="Trebuchet MS" w:hAnsi="Trebuchet MS"/>
-                    <w:spacing w:val="-47"/>
-                  </w:rPr>
-                  <w:t xml:space="preserve"> </w:t>
-                </w:r>
-                <w:r>
-                  <w:rPr>
-                    <w:rFonts w:ascii="Trebuchet MS" w:hAnsi="Trebuchet MS"/>
-                    <w:w w:val="105"/>
-                  </w:rPr>
-                  <w:t>–</w:t>
-                </w:r>
-                <w:r>
-                  <w:rPr>
-                    <w:rFonts w:ascii="Trebuchet MS" w:hAnsi="Trebuchet MS"/>
-                  </w:rPr>
-                  <w:t>Sumo Logic on the AWS</w:t>
-                </w:r>
-                <w:r>
-                  <w:rPr>
-                    <w:rFonts w:ascii="Trebuchet MS" w:hAnsi="Trebuchet MS"/>
-                    <w:spacing w:val="-47"/>
-                  </w:rPr>
-                  <w:t xml:space="preserve"> </w:t>
-                </w:r>
-                <w:r>
-                  <w:rPr>
-                    <w:rFonts w:ascii="Trebuchet MS" w:hAnsi="Trebuchet MS"/>
-                  </w:rPr>
-                  <w:t xml:space="preserve">Cloud </w:t>
-                </w:r>
-              </w:p>
-            </w:txbxContent>
-          </v:textbox>
-          <w10:wrap anchorx="page" anchory="page"/>
-        </v:shape>
-      </w:pict>
+      <w:rPr>
+        <w:noProof/>
+      </w:rPr>
+      <mc:AlternateContent>
+        <mc:Choice Requires="wps">
+          <w:drawing>
+            <wp:anchor distT="0" distB="0" distL="114300" distR="114300" simplePos="0" relativeHeight="503301104" behindDoc="1" locked="0" layoutInCell="1" allowOverlap="1" wp14:anchorId="6D8CA42D">
+              <wp:simplePos x="0" y="0"/>
+              <wp:positionH relativeFrom="page">
+                <wp:posOffset>914400</wp:posOffset>
+              </wp:positionH>
+              <wp:positionV relativeFrom="page">
+                <wp:posOffset>657860</wp:posOffset>
+              </wp:positionV>
+              <wp:extent cx="4030980" cy="165735"/>
+              <wp:effectExtent l="0" t="0" r="0" b="0"/>
+              <wp:wrapNone/>
+              <wp:docPr id="6" name="Text Box 4"/>
+              <wp:cNvGraphicFramePr>
+                <a:graphicFrameLocks xmlns:a="http://schemas.openxmlformats.org/drawingml/2006/main"/>
+              </wp:cNvGraphicFramePr>
+              <a:graphic xmlns:a="http://schemas.openxmlformats.org/drawingml/2006/main">
+                <a:graphicData uri="http://schemas.microsoft.com/office/word/2010/wordprocessingShape">
+                  <wps:wsp>
+                    <wps:cNvSpPr txBox="1">
+                      <a:spLocks/>
+                    </wps:cNvSpPr>
+                    <wps:spPr bwMode="auto">
+                      <a:xfrm>
+                        <a:off x="0" y="0"/>
+                        <a:ext cx="4030980" cy="165735"/>
+                      </a:xfrm>
+                      <a:prstGeom prst="rect">
+                        <a:avLst/>
+                      </a:prstGeom>
+                      <a:noFill/>
+                      <a:ln>
+                        <a:noFill/>
+                      </a:ln>
+                      <a:extLst>
+                        <a:ext uri="{909E8E84-426E-40DD-AFC4-6F175D3DCCD1}">
+                          <a14:hiddenFill xmlns:a14="http://schemas.microsoft.com/office/drawing/2010/main">
+                            <a:solidFill>
+                              <a:srgbClr val="FFFFFF"/>
+                            </a:solidFill>
+                          </a14:hiddenFill>
+                        </a:ext>
+                        <a:ext uri="{91240B29-F687-4F45-9708-019B960494DF}">
+                          <a14:hiddenLine xmlns:a14="http://schemas.microsoft.com/office/drawing/2010/main" w="9525">
+                            <a:solidFill>
+                              <a:srgbClr val="000000"/>
+                            </a:solidFill>
+                            <a:miter lim="800000"/>
+                            <a:headEnd/>
+                            <a:tailEnd/>
+                          </a14:hiddenLine>
+                        </a:ext>
+                      </a:extLst>
+                    </wps:spPr>
+                    <wps:txbx>
+                      <w:txbxContent>
+                        <w:p>
+                          <w:pPr>
+                            <w:spacing w:line="234" w:lineRule="exact"/>
+                            <w:ind w:left="20"/>
+                            <w:rPr>
+                              <w:rFonts w:ascii="Trebuchet MS" w:hAnsi="Trebuchet MS"/>
+                            </w:rPr>
+                          </w:pPr>
+                          <w:r>
+                            <w:rPr>
+                              <w:rFonts w:ascii="Trebuchet MS" w:hAnsi="Trebuchet MS"/>
+                            </w:rPr>
+                            <w:t>Amazon</w:t>
+                          </w:r>
+                          <w:r>
+                            <w:rPr>
+                              <w:rFonts w:ascii="Trebuchet MS" w:hAnsi="Trebuchet MS"/>
+                              <w:spacing w:val="-48"/>
+                            </w:rPr>
+                            <w:t xml:space="preserve">  </w:t>
+                          </w:r>
+                          <w:r>
+                            <w:rPr>
+                              <w:rFonts w:ascii="Trebuchet MS" w:hAnsi="Trebuchet MS"/>
+                            </w:rPr>
+                            <w:t xml:space="preserve">Web </w:t>
+                          </w:r>
+                          <w:r>
+                            <w:rPr>
+                              <w:rFonts w:ascii="Trebuchet MS" w:hAnsi="Trebuchet MS"/>
+                              <w:spacing w:val="-48"/>
+                            </w:rPr>
+                            <w:t xml:space="preserve"> </w:t>
+                          </w:r>
+                          <w:r>
+                            <w:rPr>
+                              <w:rFonts w:ascii="Trebuchet MS" w:hAnsi="Trebuchet MS"/>
+                            </w:rPr>
+                            <w:t>Services</w:t>
+                          </w:r>
+                          <w:r>
+                            <w:rPr>
+                              <w:rFonts w:ascii="Trebuchet MS" w:hAnsi="Trebuchet MS"/>
+                              <w:spacing w:val="-47"/>
+                            </w:rPr>
+                            <w:t xml:space="preserve"> </w:t>
+                          </w:r>
+                          <w:r>
+                            <w:rPr>
+                              <w:rFonts w:ascii="Trebuchet MS" w:hAnsi="Trebuchet MS"/>
+                              <w:w w:val="105"/>
+                            </w:rPr>
+                            <w:t>–</w:t>
+                          </w:r>
+                          <w:r>
+                            <w:rPr>
+                              <w:rFonts w:ascii="Trebuchet MS" w:hAnsi="Trebuchet MS"/>
+                            </w:rPr>
+                            <w:t>Sumo Logic on the AWS</w:t>
+                          </w:r>
+                          <w:r>
+                            <w:rPr>
+                              <w:rFonts w:ascii="Trebuchet MS" w:hAnsi="Trebuchet MS"/>
+                              <w:spacing w:val="-47"/>
+                            </w:rPr>
+                            <w:t xml:space="preserve"> </w:t>
+                          </w:r>
+                          <w:r>
+                            <w:rPr>
+                              <w:rFonts w:ascii="Trebuchet MS" w:hAnsi="Trebuchet MS"/>
+                            </w:rPr>
+                            <w:t xml:space="preserve">Cloud </w:t>
+                          </w:r>
+                        </w:p>
+                      </w:txbxContent>
+                    </wps:txbx>
+                    <wps:bodyPr rot="0" vert="horz" wrap="square" lIns="0" tIns="0" rIns="0" bIns="0" anchor="t" anchorCtr="0" upright="1">
+                      <a:noAutofit/>
+                    </wps:bodyPr>
+                  </wps:wsp>
+                </a:graphicData>
+              </a:graphic>
+              <wp14:sizeRelH relativeFrom="page">
+                <wp14:pctWidth>0</wp14:pctWidth>
+              </wp14:sizeRelH>
+              <wp14:sizeRelV relativeFrom="page">
+                <wp14:pctHeight>0</wp14:pctHeight>
+              </wp14:sizeRelV>
+            </wp:anchor>
+          </w:drawing>
+        </mc:Choice>
+        <mc:Fallback>
+          <w:pict>
+            <v:shapetype w14:anchorId="6D8CA42D" id="_x0000_t202" coordsize="21600,21600" o:spt="202" path="m,l,21600r21600,l21600,xe">
+              <v:stroke joinstyle="miter"/>
+              <v:path gradientshapeok="t" o:connecttype="rect"/>
+            </v:shapetype>
+            <v:shape id="Text Box 4" o:spid="_x0000_s1043" type="#_x0000_t202" style="position:absolute;margin-left:1in;margin-top:51.8pt;width:317.4pt;height:13.05pt;z-index:-15376;visibility:visible;mso-wrap-style:square;mso-width-percent:0;mso-height-percent:0;mso-wrap-distance-left:9pt;mso-wrap-distance-top:0;mso-wrap-distance-right:9pt;mso-wrap-distance-bottom:0;mso-position-horizontal:absolute;mso-position-horizontal-relative:page;mso-position-vertical:absolute;mso-position-vertical-relative:page;mso-width-percent:0;mso-height-percent:0;mso-width-relative:page;mso-height-relative:page;v-text-anchor:top" o:gfxdata="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" filled="f" stroked="f">
+              <v:path arrowok="t"/>
+              <v:textbox inset="0,0,0,0">
+                <w:txbxContent>
+                  <w:p>
+                    <w:pPr>
+                      <w:spacing w:line="234" w:lineRule="exact"/>
+                      <w:ind w:left="20"/>
+                      <w:rPr>
+                        <w:rFonts w:ascii="Trebuchet MS" w:hAnsi="Trebuchet MS"/>
+                      </w:rPr>
+                    </w:pPr>
+                    <w:r>
+                      <w:rPr>
+                        <w:rFonts w:ascii="Trebuchet MS" w:hAnsi="Trebuchet MS"/>
+                      </w:rPr>
+                      <w:t>Amazon</w:t>
+                    </w:r>
+                    <w:r>
+                      <w:rPr>
+                        <w:rFonts w:ascii="Trebuchet MS" w:hAnsi="Trebuchet MS"/>
+                        <w:spacing w:val="-48"/>
+                      </w:rPr>
+                      <w:t xml:space="preserve">  </w:t>
+                    </w:r>
+                    <w:r>
+                      <w:rPr>
+                        <w:rFonts w:ascii="Trebuchet MS" w:hAnsi="Trebuchet MS"/>
+                      </w:rPr>
+                      <w:t xml:space="preserve">Web </w:t>
+                    </w:r>
+                    <w:r>
+                      <w:rPr>
+                        <w:rFonts w:ascii="Trebuchet MS" w:hAnsi="Trebuchet MS"/>
+                        <w:spacing w:val="-48"/>
+                      </w:rPr>
+                      <w:t xml:space="preserve"> </w:t>
+                    </w:r>
+                    <w:r>
+                      <w:rPr>
+                        <w:rFonts w:ascii="Trebuchet MS" w:hAnsi="Trebuchet MS"/>
+                      </w:rPr>
+                      <w:t>Services</w:t>
+                    </w:r>
+                    <w:r>
+                      <w:rPr>
+                        <w:rFonts w:ascii="Trebuchet MS" w:hAnsi="Trebuchet MS"/>
+                        <w:spacing w:val="-47"/>
+                      </w:rPr>
+                      <w:t xml:space="preserve"> </w:t>
+                    </w:r>
+                    <w:r>
+                      <w:rPr>
+                        <w:rFonts w:ascii="Trebuchet MS" w:hAnsi="Trebuchet MS"/>
+                        <w:w w:val="105"/>
+                      </w:rPr>
+                      <w:t>–</w:t>
+                    </w:r>
+                    <w:r>
+                      <w:rPr>
+                        <w:rFonts w:ascii="Trebuchet MS" w:hAnsi="Trebuchet MS"/>
+                      </w:rPr>
+                      <w:t>Sumo Logic on the AWS</w:t>
+                    </w:r>
+                    <w:r>
+                      <w:rPr>
+                        <w:rFonts w:ascii="Trebuchet MS" w:hAnsi="Trebuchet MS"/>
+                        <w:spacing w:val="-47"/>
+                      </w:rPr>
+                      <w:t xml:space="preserve"> </w:t>
+                    </w:r>
+                    <w:r>
+                      <w:rPr>
+                        <w:rFonts w:ascii="Trebuchet MS" w:hAnsi="Trebuchet MS"/>
+                      </w:rPr>
+                      <w:t xml:space="preserve">Cloud </w:t>
+                    </w:r>
+                  </w:p>
+                </w:txbxContent>
+              </v:textbox>
+              <w10:wrap anchorx="page" anchory="page"/>
+            </v:shape>
+          </w:pict>
+        </mc:Fallback>
+      </mc:AlternateContent>
     </w:r>
     <w:r>
-      <w:pict w14:anchorId="5DDC3D8C">
-        <v:line id="_x0000_s2051" alt="" style="position:absolute;z-index:-15400;mso-wrap-edited:f;mso-width-percent:0;mso-height-percent:0;mso-position-horizontal-relative:page;mso-position-vertical-relative:page;mso-width-percent:0;mso-height-percent:0" from="70.6pt,68.3pt" to="559.55pt,68.3pt" strokeweight=".48pt">
-          <w10:wrap anchorx="page" anchory="page"/>
-        </v:line>
-      </w:pict>
+      <w:rPr>
+        <w:noProof/>
+      </w:rPr>
+      <mc:AlternateContent>
+        <mc:Choice Requires="wps">
+          <w:drawing>
+            <wp:anchor distT="0" distB="0" distL="114300" distR="114300" simplePos="0" relativeHeight="503301080" behindDoc="1" locked="0" layoutInCell="1" allowOverlap="1" wp14:anchorId="5DDC3D8C">
+              <wp:simplePos x="0" y="0"/>
+              <wp:positionH relativeFrom="page">
+                <wp:posOffset>896620</wp:posOffset>
+              </wp:positionH>
+              <wp:positionV relativeFrom="page">
+                <wp:posOffset>867410</wp:posOffset>
+              </wp:positionV>
+              <wp:extent cx="6209665" cy="0"/>
+              <wp:effectExtent l="0" t="0" r="635" b="0"/>
+              <wp:wrapNone/>
+              <wp:docPr id="5" name="Line 3"/>
+              <wp:cNvGraphicFramePr>
+                <a:graphicFrameLocks xmlns:a="http://schemas.openxmlformats.org/drawingml/2006/main"/>
+              </wp:cNvGraphicFramePr>
+              <a:graphic xmlns:a="http://schemas.openxmlformats.org/drawingml/2006/main">
+                <a:graphicData uri="http://schemas.microsoft.com/office/word/2010/wordprocessingShape">
+                  <wps:wsp>
+                    <wps:cNvCnPr>
+                      <a:cxnSpLocks/>
+                    </wps:cNvCnPr>
+                    <wps:spPr bwMode="auto">
+                      <a:xfrm>
+                        <a:off x="0" y="0"/>
+                        <a:ext cx="6209665" cy="0"/>
+                      </a:xfrm>
+                      <a:prstGeom prst="line">
+                        <a:avLst/>
+                      </a:prstGeom>
+                      <a:noFill/>
+                      <a:ln w="6096">
+                        <a:solidFill>
+                          <a:srgbClr val="000000"/>
+                        </a:solidFill>
+                        <a:round/>
+                        <a:headEnd/>
+                        <a:tailEnd/>
+                      </a:ln>
+                      <a:extLst>
+                        <a:ext uri="{909E8E84-426E-40DD-AFC4-6F175D3DCCD1}">
+                          <a14:hiddenFill xmlns:a14="http://schemas.microsoft.com/office/drawing/2010/main">
+                            <a:noFill/>
+                          </a14:hiddenFill>
+                        </a:ext>
+                      </a:extLst>
+                    </wps:spPr>
+                    <wps:bodyPr/>
+                  </wps:wsp>
+                </a:graphicData>
+              </a:graphic>
+              <wp14:sizeRelH relativeFrom="page">
+                <wp14:pctWidth>0</wp14:pctWidth>
+              </wp14:sizeRelH>
+              <wp14:sizeRelV relativeFrom="page">
+                <wp14:pctHeight>0</wp14:pctHeight>
+              </wp14:sizeRelV>
+            </wp:anchor>
+          </w:drawing>
+        </mc:Choice>
+        <mc:Fallback>
+          <w:pict>
+            <v:line w14:anchorId="40F10AE9" id="Line 3" o:spid="_x0000_s1026" style="position:absolute;z-index:-15400;visibility:visible;mso-wrap-style:square;mso-width-percent:0;mso-height-percent:0;mso-wrap-distance-left:9pt;mso-wrap-distance-top:0;mso-wrap-distance-right:9pt;mso-wrap-distance-bottom:0;mso-position-horizontal:absolute;mso-position-horizontal-relative:page;mso-position-vertical:absolute;mso-position-vertical-relative:page;mso-width-percent:0;mso-height-percent:0;mso-width-relative:page;mso-height-relative:page" from="70.6pt,68.3pt" to="559.55pt,68.3pt" o:gfxdata="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" strokeweight=".48pt">
+              <o:lock v:ext="edit" shapetype="f"/>
+              <w10:wrap anchorx="page" anchory="page"/>
+            </v:line>
+          </w:pict>
+        </mc:Fallback>
+      </mc:AlternateContent>
     </w:r>
     <w:r>
-      <w:pict w14:anchorId="1C299A67">
-        <v:shape id="_x0000_s2050" type="#_x0000_t202" alt="" style="position:absolute;margin-left:485.1pt;margin-top:51.8pt;width:74.05pt;height:13.05pt;z-index:-15352;mso-wrap-style:square;mso-wrap-edited:f;mso-width-percent:0;mso-height-percent:0;mso-position-horizontal-relative:page;mso-position-vertical-relative:page;mso-width-percent:0;mso-height-percent:0;v-text-anchor:top" filled="f" stroked="f">
-          <v:textbox inset="0,0,0,0">
-            <w:txbxContent>
-              <w:p>
-                <w:pPr>
-                  <w:spacing w:line="234" w:lineRule="exact"/>
-                  <w:ind w:left="20"/>
-                  <w:rPr>
-                    <w:rFonts w:ascii="Trebuchet MS"/>
-                  </w:rPr>
-                </w:pPr>
-                <w:r>
-                  <w:rPr>
-                    <w:rFonts w:ascii="Trebuchet MS"/>
-                    <w:w w:val="95"/>
-                  </w:rPr>
-                  <w:t>October 2019</w:t>
-                </w:r>
-              </w:p>
-            </w:txbxContent>
-          </v:textbox>
-          <w10:wrap anchorx="page" anchory="page"/>
-        </v:shape>
-      </w:pict>
+      <w:rPr>
+        <w:noProof/>
+      </w:rPr>
+      <mc:AlternateContent>
+        <mc:Choice Requires="wps">
+          <w:drawing>
+            <wp:anchor distT="0" distB="0" distL="114300" distR="114300" simplePos="0" relativeHeight="503301128" behindDoc="1" locked="0" layoutInCell="1" allowOverlap="1" wp14:anchorId="1C299A67">
+              <wp:simplePos x="0" y="0"/>
+              <wp:positionH relativeFrom="page">
+                <wp:posOffset>6160770</wp:posOffset>
+              </wp:positionH>
+              <wp:positionV relativeFrom="page">
+                <wp:posOffset>657860</wp:posOffset>
+              </wp:positionV>
+              <wp:extent cx="940435" cy="165735"/>
+              <wp:effectExtent l="0" t="0" r="0" b="0"/>
+              <wp:wrapNone/>
+              <wp:docPr id="4" name="Text Box 2"/>
+              <wp:cNvGraphicFramePr>
+                <a:graphicFrameLocks xmlns:a="http://schemas.openxmlformats.org/drawingml/2006/main"/>
+              </wp:cNvGraphicFramePr>
+              <a:graphic xmlns:a="http://schemas.openxmlformats.org/drawingml/2006/main">
+                <a:graphicData uri="http://schemas.microsoft.com/office/word/2010/wordprocessingShape">
+                  <wps:wsp>
+                    <wps:cNvSpPr txBox="1">
+                      <a:spLocks/>
+                    </wps:cNvSpPr>
+                    <wps:spPr bwMode="auto">
+                      <a:xfrm>
+                        <a:off x="0" y="0"/>
+                        <a:ext cx="940435" cy="165735"/>
+                      </a:xfrm>
+                      <a:prstGeom prst="rect">
+                        <a:avLst/>
+                      </a:prstGeom>
+                      <a:noFill/>
+                      <a:ln>
+                        <a:noFill/>
+                      </a:ln>
+                      <a:extLst>
+                        <a:ext uri="{909E8E84-426E-40DD-AFC4-6F175D3DCCD1}">
+                          <a14:hiddenFill xmlns:a14="http://schemas.microsoft.com/office/drawing/2010/main">
+                            <a:solidFill>
+                              <a:srgbClr val="FFFFFF"/>
+                            </a:solidFill>
+                          </a14:hiddenFill>
+                        </a:ext>
+                        <a:ext uri="{91240B29-F687-4F45-9708-019B960494DF}">
+                          <a14:hiddenLine xmlns:a14="http://schemas.microsoft.com/office/drawing/2010/main" w="9525">
+                            <a:solidFill>
+                              <a:srgbClr val="000000"/>
+                            </a:solidFill>
+                            <a:miter lim="800000"/>
+                            <a:headEnd/>
+                            <a:tailEnd/>
+                          </a14:hiddenLine>
+                        </a:ext>
+                      </a:extLst>
+                    </wps:spPr>
+                    <wps:txbx>
+                      <w:txbxContent>
+                        <w:p>
+                          <w:pPr>
+                            <w:spacing w:line="234" w:lineRule="exact"/>
+                            <w:ind w:left="20"/>
+                            <w:rPr>
+                              <w:rFonts w:ascii="Trebuchet MS"/>
+                            </w:rPr>
+                          </w:pPr>
+                          <w:r>
+                            <w:rPr>
+                              <w:rFonts w:ascii="Trebuchet MS"/>
+                              <w:w w:val="95"/>
+                            </w:rPr>
+                            <w:t>October 2019</w:t>
+                          </w:r>
+                        </w:p>
+                      </w:txbxContent>
+                    </wps:txbx>
+                    <wps:bodyPr rot="0" vert="horz" wrap="square" lIns="0" tIns="0" rIns="0" bIns="0" anchor="t" anchorCtr="0" upright="1">
+                      <a:noAutofit/>
+                    </wps:bodyPr>
+                  </wps:wsp>
+                </a:graphicData>
+              </a:graphic>
+              <wp14:sizeRelH relativeFrom="page">
+                <wp14:pctWidth>0</wp14:pctWidth>
+              </wp14:sizeRelH>
+              <wp14:sizeRelV relativeFrom="page">
+                <wp14:pctHeight>0</wp14:pctHeight>
+              </wp14:sizeRelV>
+            </wp:anchor>
+          </w:drawing>
+        </mc:Choice>
+        <mc:Fallback>
+          <w:pict>
+            <v:shape w14:anchorId="1C299A67" id="Text Box 2" o:spid="_x0000_s1044" type="#_x0000_t202" style="position:absolute;margin-left:485.1pt;margin-top:51.8pt;width:74.05pt;height:13.05pt;z-index:-15352;visibility:visible;mso-wrap-style:square;mso-width-percent:0;mso-height-percent:0;mso-wrap-distance-left:9pt;mso-wrap-distance-top:0;mso-wrap-distance-right:9pt;mso-wrap-distance-bottom:0;mso-position-horizontal:absolute;mso-position-horizontal-relative:page;mso-position-vertical:absolute;mso-position-vertical-relative:page;mso-width-percent:0;mso-height-percent:0;mso-width-relative:page;mso-height-relative:page;v-text-anchor:top" o:gfxdata="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" filled="f" stroked="f">
+              <v:path arrowok="t"/>
+              <v:textbox inset="0,0,0,0">
+                <w:txbxContent>
+                  <w:p>
+                    <w:pPr>
+                      <w:spacing w:line="234" w:lineRule="exact"/>
+                      <w:ind w:left="20"/>
+                      <w:rPr>
+                        <w:rFonts w:ascii="Trebuchet MS"/>
+                      </w:rPr>
+                    </w:pPr>
+                    <w:r>
+                      <w:rPr>
+                        <w:rFonts w:ascii="Trebuchet MS"/>
+                        <w:w w:val="95"/>
+                      </w:rPr>
+                      <w:t>October 2019</w:t>
+                    </w:r>
+                  </w:p>
+                </w:txbxContent>
+              </v:textbox>
+              <w10:wrap anchorx="page" anchory="page"/>
+            </v:shape>
+          </w:pict>
+        </mc:Fallback>
+      </mc:AlternateContent>
     </w:r>
   </w:p>
 </w:hdr>
@@ -12020,7 +13631,7 @@
 </file>
 
 <file path=customXml/itemProps1.xml><?xml version="1.0" encoding="utf-8"?>
-<ds:datastoreItem xmlns:ds="http://schemas.openxmlformats.org/officeDocument/2006/customXml" ds:itemID="{08F69145-0860-EA4C-97BF-BE26CA8D1700}">
+<ds:datastoreItem xmlns:ds="http://schemas.openxmlformats.org/officeDocument/2006/customXml" ds:itemID="{FB4BC335-3FBD-CA4E-89D4-37BA8D9CA2F9}">
   <ds:schemaRefs>
     <ds:schemaRef ds:uri="http://schemas.openxmlformats.org/officeDocument/2006/bibliography"/>
   </ds:schemaRefs>
